--- a/New Report.docx
+++ b/New Report.docx
@@ -6,6 +6,7 @@
       <w:pPr>
         <w:jc w:val="center"/>
       </w:pPr>
+      <w:proofErr w:type="spellStart"/>
       <w:r>
         <w:rPr>
           <w:b/>
@@ -18,7 +19,15 @@
           <w:b/>
           <w:sz w:val="28"/>
         </w:rPr>
-        <w:t>Indian Institute of Technology Roorkee</w:t>
+        <w:t>Indian</w:t>
+      </w:r>
+      <w:proofErr w:type="spellEnd"/>
+      <w:r>
+        <w:rPr>
+          <w:b/>
+          <w:sz w:val="28"/>
+        </w:rPr>
+        <w:t xml:space="preserve"> Institute of Technology Roorkee</w:t>
       </w:r>
     </w:p>
     <w:p>
@@ -184,38 +193,38 @@
           <w:szCs w:val="20"/>
         </w:rPr>
       </w:pPr>
+      <w:proofErr w:type="spellStart"/>
       <w:r>
         <w:rPr>
           <w:sz w:val="20"/>
           <w:szCs w:val="20"/>
         </w:rPr>
-        <w:t xml:space="preserve">Btech in Electronics and Communication Engg. </w:t>
-      </w:r>
-    </w:p>
-    <w:p>
-      <w:pPr>
-        <w:jc w:val="center"/>
+        <w:t>Btech</w:t>
+      </w:r>
+      <w:proofErr w:type="spellEnd"/>
+      <w:r>
         <w:rPr>
           <w:sz w:val="20"/>
           <w:szCs w:val="20"/>
         </w:rPr>
-      </w:pPr>
+        <w:t xml:space="preserve"> in Electronics and Communication </w:t>
+      </w:r>
+      <w:proofErr w:type="spellStart"/>
       <w:r>
         <w:rPr>
           <w:sz w:val="20"/>
           <w:szCs w:val="20"/>
         </w:rPr>
-        <w:t>IIIT Delhi</w:t>
-      </w:r>
-    </w:p>
-    <w:p>
-      <w:pPr>
-        <w:jc w:val="center"/>
+        <w:t>Engg</w:t>
+      </w:r>
+      <w:proofErr w:type="spellEnd"/>
+      <w:r>
         <w:rPr>
           <w:sz w:val="20"/>
           <w:szCs w:val="20"/>
         </w:rPr>
-      </w:pPr>
+        <w:t xml:space="preserve">. </w:t>
+      </w:r>
     </w:p>
     <w:p>
       <w:pPr>
@@ -230,7 +239,7 @@
           <w:sz w:val="20"/>
           <w:szCs w:val="20"/>
         </w:rPr>
-        <w:t>Under the Guidance of</w:t>
+        <w:t>IIIT Delhi</w:t>
       </w:r>
     </w:p>
     <w:p>
@@ -241,12 +250,46 @@
           <w:szCs w:val="20"/>
         </w:rPr>
       </w:pPr>
-      <w:r>
+    </w:p>
+    <w:p>
+      <w:pPr>
+        <w:jc w:val="center"/>
         <w:rPr>
           <w:sz w:val="20"/>
           <w:szCs w:val="20"/>
         </w:rPr>
-        <w:t xml:space="preserve">Dr. Sugata Gangopadhyay </w:t>
+      </w:pPr>
+      <w:r>
+        <w:rPr>
+          <w:sz w:val="20"/>
+          <w:szCs w:val="20"/>
+        </w:rPr>
+        <w:t>Under the Guidance of</w:t>
+      </w:r>
+    </w:p>
+    <w:p>
+      <w:pPr>
+        <w:jc w:val="center"/>
+        <w:rPr>
+          <w:sz w:val="20"/>
+          <w:szCs w:val="20"/>
+        </w:rPr>
+      </w:pPr>
+      <w:proofErr w:type="spellStart"/>
+      <w:r>
+        <w:rPr>
+          <w:sz w:val="20"/>
+          <w:szCs w:val="20"/>
+        </w:rPr>
+        <w:t>Dr.</w:t>
+      </w:r>
+      <w:proofErr w:type="spellEnd"/>
+      <w:r>
+        <w:rPr>
+          <w:sz w:val="20"/>
+          <w:szCs w:val="20"/>
+        </w:rPr>
+        <w:t xml:space="preserve"> Sugata Gangopadhyay </w:t>
       </w:r>
     </w:p>
     <w:p>
@@ -441,7 +484,24 @@
           <w:szCs w:val="20"/>
         </w:rPr>
         <w:br/>
-        <w:t>Roorkee - 247667, Uttarakhand, India</w:t>
+      </w:r>
+      <w:proofErr w:type="spellStart"/>
+      <w:r>
+        <w:rPr>
+          <w:i/>
+          <w:sz w:val="20"/>
+          <w:szCs w:val="20"/>
+        </w:rPr>
+        <w:t>Roorkee</w:t>
+      </w:r>
+      <w:proofErr w:type="spellEnd"/>
+      <w:r>
+        <w:rPr>
+          <w:i/>
+          <w:sz w:val="20"/>
+          <w:szCs w:val="20"/>
+        </w:rPr>
+        <w:t xml:space="preserve"> - 247667, Uttarakhand, India</w:t>
       </w:r>
     </w:p>
     <w:p>
@@ -512,7 +572,23 @@
           <w:sz w:val="28"/>
           <w:szCs w:val="28"/>
         </w:rPr>
-        <w:t>The project’s implementation addresses challenges in content moderation, ethical AI development, and mental health support by identifying covertly harmful patterns, providing actionable insights, and fostering balanced online discourse. It categorizes sentiment data by demographics, time zones, and geographic regions, enabling real-time adjustments and culturally relevant interventions. Through the integration of tools like NLTK, spaCy, and Hugging Face transformer models, alongside an interactive GUI for visualization and user-friendly exploration, the system achieves both precision and accessibility.</w:t>
+        <w:t xml:space="preserve">The project’s implementation addresses challenges in content moderation, ethical AI development, and mental health support by identifying covertly harmful patterns, providing actionable insights, and fostering balanced online discourse. It categorizes sentiment data by demographics, time zones, and geographic regions, enabling real-time adjustments and culturally relevant interventions. Through the integration of tools like NLTK, </w:t>
+      </w:r>
+      <w:proofErr w:type="spellStart"/>
+      <w:r>
+        <w:rPr>
+          <w:sz w:val="28"/>
+          <w:szCs w:val="28"/>
+        </w:rPr>
+        <w:t>spaCy</w:t>
+      </w:r>
+      <w:proofErr w:type="spellEnd"/>
+      <w:r>
+        <w:rPr>
+          <w:sz w:val="28"/>
+          <w:szCs w:val="28"/>
+        </w:rPr>
+        <w:t>, and Hugging Face transformer models, alongside an interactive GUI for visualization and user-friendly exploration, the system achieves both precision and accessibility.</w:t>
       </w:r>
     </w:p>
     <w:p>
@@ -544,6 +620,7 @@
           <w:sz w:val="40"/>
           <w:szCs w:val="40"/>
         </w:rPr>
+        <w:lastRenderedPageBreak/>
         <w:t>Introduction</w:t>
       </w:r>
     </w:p>
@@ -608,14 +685,54 @@
           <w:sz w:val="28"/>
           <w:szCs w:val="28"/>
         </w:rPr>
-        <w:t xml:space="preserve">This project embarks on implementing a robust framework to analyze emotions, tones, and user engagement metrics—including likes, shares, and comments—to unravel the complexities of sentiment analysis. </w:t>
-      </w:r>
-      <w:r>
-        <w:rPr>
-          <w:sz w:val="28"/>
-          <w:szCs w:val="28"/>
-        </w:rPr>
-        <w:t>Unlike conventional models, this framework evaluates the impact of content by analyzing subtle toxicity influences amplified by high user interaction levels. By considering how neutral or simple terms can trigger significant audience reactions, the project introduces a novel way to address both overt and covert harmful patterns, making it an indispensable tool for ethical AI applications and content moderation.</w:t>
+        <w:t xml:space="preserve">This project embarks on implementing a robust framework to </w:t>
+      </w:r>
+      <w:proofErr w:type="spellStart"/>
+      <w:r>
+        <w:rPr>
+          <w:sz w:val="28"/>
+          <w:szCs w:val="28"/>
+        </w:rPr>
+        <w:t>analyze</w:t>
+      </w:r>
+      <w:proofErr w:type="spellEnd"/>
+      <w:r>
+        <w:rPr>
+          <w:sz w:val="28"/>
+          <w:szCs w:val="28"/>
+        </w:rPr>
+        <w:t xml:space="preserve"> emotions, tones, and user engagement metrics—including likes, shares, and comments—to unravel the complexities of sentiment analysis. </w:t>
+      </w:r>
+      <w:r>
+        <w:rPr>
+          <w:sz w:val="28"/>
+          <w:szCs w:val="28"/>
+        </w:rPr>
+        <w:t xml:space="preserve">Unlike conventional models, this framework evaluates the impact of content by </w:t>
+      </w:r>
+      <w:proofErr w:type="spellStart"/>
+      <w:r>
+        <w:rPr>
+          <w:sz w:val="28"/>
+          <w:szCs w:val="28"/>
+        </w:rPr>
+        <w:t>analyzing</w:t>
+      </w:r>
+      <w:proofErr w:type="spellEnd"/>
+      <w:r>
+        <w:rPr>
+          <w:sz w:val="28"/>
+          <w:szCs w:val="28"/>
+        </w:rPr>
+        <w:t xml:space="preserve"> subtle toxicity influences amplified by high user interaction levels. By </w:t>
+      </w:r>
+      <w:r>
+        <w:rPr>
+          <w:sz w:val="28"/>
+          <w:szCs w:val="28"/>
+        </w:rPr>
+        <w:lastRenderedPageBreak/>
+        <w:t>considering how neutral or simple terms can trigger significant audience reactions, the project introduces a novel way to address both overt and covert harmful patterns, making it an indispensable tool for ethical AI applications and content moderation.</w:t>
       </w:r>
       <w:r>
         <w:rPr>
@@ -731,7 +848,24 @@
           <w:sz w:val="28"/>
           <w:szCs w:val="28"/>
         </w:rPr>
-        <w:t>The applications of sentiment analysis span a wide spectrum. Businesses leverage it to monitor brand reputation, gauge customer satisfaction, and analyze market trends. Governments and NGOs use it to assess public opinions on policies or social issues. Academic researchers apply sentiment analysis to explore psychological and sociological phenomena. This project, however, goes a step further by introducing a framework that not only identifies sentiment polarity but also evaluates the "impact" of sentiments based on user interaction metrics. In an era dominated by social media, where the influence of a message often depends on its reach and reception rather than its content alone, this feature becomes invaluable.</w:t>
+        <w:lastRenderedPageBreak/>
+        <w:t xml:space="preserve">The applications of sentiment analysis span a wide spectrum. Businesses leverage it to monitor brand reputation, gauge customer satisfaction, and </w:t>
+      </w:r>
+      <w:proofErr w:type="spellStart"/>
+      <w:r>
+        <w:rPr>
+          <w:sz w:val="28"/>
+          <w:szCs w:val="28"/>
+        </w:rPr>
+        <w:t>analyze</w:t>
+      </w:r>
+      <w:proofErr w:type="spellEnd"/>
+      <w:r>
+        <w:rPr>
+          <w:sz w:val="28"/>
+          <w:szCs w:val="28"/>
+        </w:rPr>
+        <w:t xml:space="preserve"> market trends. Governments and NGOs use it to assess public opinions on policies or social issues. Academic researchers apply sentiment analysis to explore psychological and sociological phenomena. This project, however, goes a step further by introducing a framework that not only identifies sentiment polarity but also evaluates the "impact" of sentiments based on user interaction metrics. In an era dominated by social media, where the influence of a message often depends on its reach and reception rather than its content alone, this feature becomes invaluable.</w:t>
       </w:r>
     </w:p>
     <w:p>
@@ -829,7 +963,27 @@
           <w:sz w:val="28"/>
           <w:szCs w:val="28"/>
         </w:rPr>
-        <w:t>The challenge of emotion analysis extends far beyond simple identification or classification. It also encompasses the need for robustness and usability across diverse data types. This project introduces a versatile and innovative framework to sort and analyze data based on a wide variety of parameters, including emotional impact, sentiment tone, engagement metrics, and word-level frequencies. Users can dynamically sort data based on specific criteria, such as the highest emotional intensity, most frequent words, or texts with the greatest calculated impact. By offering this flexibility, the framework ensures highly detailed analyses that cater to precise user needs.</w:t>
+        <w:t xml:space="preserve">The challenge of emotion analysis extends far beyond simple identification or classification. It also encompasses the need for robustness and usability across diverse data types. This project introduces a versatile and innovative framework to sort and </w:t>
+      </w:r>
+      <w:proofErr w:type="spellStart"/>
+      <w:r>
+        <w:rPr>
+          <w:rFonts w:eastAsiaTheme="majorEastAsia" w:cstheme="minorHAnsi"/>
+          <w:color w:val="000000" w:themeColor="text1"/>
+          <w:sz w:val="28"/>
+          <w:szCs w:val="28"/>
+        </w:rPr>
+        <w:t>analyze</w:t>
+      </w:r>
+      <w:proofErr w:type="spellEnd"/>
+      <w:r>
+        <w:rPr>
+          <w:rFonts w:eastAsiaTheme="majorEastAsia" w:cstheme="minorHAnsi"/>
+          <w:color w:val="000000" w:themeColor="text1"/>
+          <w:sz w:val="28"/>
+          <w:szCs w:val="28"/>
+        </w:rPr>
+        <w:t xml:space="preserve"> data based on a wide variety of parameters, including emotional impact, sentiment tone, engagement metrics, and word-level frequencies. Users can dynamically sort data based on specific criteria, such as the highest emotional intensity, most frequent words, or texts with the greatest calculated impact. By offering this flexibility, the framework ensures highly detailed analyses that cater to precise user needs.</w:t>
       </w:r>
     </w:p>
     <w:p>
@@ -991,7 +1145,17 @@
           <w:sz w:val="28"/>
           <w:szCs w:val="28"/>
         </w:rPr>
-        <w:t>Current systems often reduce emotions to simplistic polarity scores (positive, negative, neutral), which fail to capture the rich and intricate nuances of human expression. A more advanced system capable of identifying a broad spectrum of emotions—such as joy, sadness, anger, surprise, and fear—is needed to provide a deeper understanding.</w:t>
+        <w:t xml:space="preserve">Current systems often reduce emotions to simplistic polarity scores (positive, negative, neutral), which fail to capture the rich and intricate nuances of human expression. A more advanced system capable of identifying a broad spectrum of emotions—such </w:t>
+      </w:r>
+      <w:r>
+        <w:rPr>
+          <w:rFonts w:eastAsiaTheme="majorEastAsia" w:cstheme="minorHAnsi"/>
+          <w:color w:val="000000" w:themeColor="text1"/>
+          <w:sz w:val="28"/>
+          <w:szCs w:val="28"/>
+        </w:rPr>
+        <w:lastRenderedPageBreak/>
+        <w:t>as joy, sadness, anger, surprise, and fear—is needed to provide a deeper understanding.</w:t>
       </w:r>
     </w:p>
     <w:p>
@@ -1109,7 +1273,27 @@
           <w:sz w:val="28"/>
           <w:szCs w:val="28"/>
         </w:rPr>
-        <w:t>Detecting subtle emotional cues, such as sarcasm, humor, and subliminal signals, remains a significant challenge for existing tools.</w:t>
+        <w:t xml:space="preserve">Detecting subtle emotional cues, such as sarcasm, </w:t>
+      </w:r>
+      <w:proofErr w:type="spellStart"/>
+      <w:r>
+        <w:rPr>
+          <w:rFonts w:eastAsiaTheme="majorEastAsia" w:cstheme="minorHAnsi"/>
+          <w:color w:val="000000" w:themeColor="text1"/>
+          <w:sz w:val="28"/>
+          <w:szCs w:val="28"/>
+        </w:rPr>
+        <w:t>humor</w:t>
+      </w:r>
+      <w:proofErr w:type="spellEnd"/>
+      <w:r>
+        <w:rPr>
+          <w:rFonts w:eastAsiaTheme="majorEastAsia" w:cstheme="minorHAnsi"/>
+          <w:color w:val="000000" w:themeColor="text1"/>
+          <w:sz w:val="28"/>
+          <w:szCs w:val="28"/>
+        </w:rPr>
+        <w:t>, and subliminal signals, remains a significant challenge for existing tools.</w:t>
       </w:r>
     </w:p>
     <w:p>
@@ -1330,6 +1514,7 @@
           <w:sz w:val="28"/>
           <w:szCs w:val="28"/>
         </w:rPr>
+        <w:lastRenderedPageBreak/>
         <w:t>The ability to compute emotion-specific impact scores by combining textual sentiment analysis with real-world engagement data, such as likes and comments.</w:t>
       </w:r>
     </w:p>
@@ -1448,7 +1633,27 @@
           <w:sz w:val="28"/>
           <w:szCs w:val="28"/>
         </w:rPr>
-        <w:t>The user interface is designed for accessibility, allowing both technical and non-technical users to investigate and analyze their data effortlessly.</w:t>
+        <w:t xml:space="preserve">The user interface is designed for accessibility, allowing both technical and non-technical users to investigate and </w:t>
+      </w:r>
+      <w:proofErr w:type="spellStart"/>
+      <w:r>
+        <w:rPr>
+          <w:rFonts w:eastAsiaTheme="majorEastAsia" w:cstheme="minorHAnsi"/>
+          <w:color w:val="000000" w:themeColor="text1"/>
+          <w:sz w:val="28"/>
+          <w:szCs w:val="28"/>
+        </w:rPr>
+        <w:t>analyze</w:t>
+      </w:r>
+      <w:proofErr w:type="spellEnd"/>
+      <w:r>
+        <w:rPr>
+          <w:rFonts w:eastAsiaTheme="majorEastAsia" w:cstheme="minorHAnsi"/>
+          <w:color w:val="000000" w:themeColor="text1"/>
+          <w:sz w:val="28"/>
+          <w:szCs w:val="28"/>
+        </w:rPr>
+        <w:t xml:space="preserve"> their data effortlessly.</w:t>
       </w:r>
     </w:p>
     <w:p>
@@ -1507,7 +1712,27 @@
           <w:sz w:val="28"/>
           <w:szCs w:val="28"/>
         </w:rPr>
-        <w:t>By integrating enhanced stopword lists from multiple sources, the system effectively processes multilingual text, making it highly adaptable across languages and cultures.</w:t>
+        <w:t xml:space="preserve">By integrating enhanced </w:t>
+      </w:r>
+      <w:proofErr w:type="spellStart"/>
+      <w:r>
+        <w:rPr>
+          <w:rFonts w:eastAsiaTheme="majorEastAsia" w:cstheme="minorHAnsi"/>
+          <w:color w:val="000000" w:themeColor="text1"/>
+          <w:sz w:val="28"/>
+          <w:szCs w:val="28"/>
+        </w:rPr>
+        <w:t>stopword</w:t>
+      </w:r>
+      <w:proofErr w:type="spellEnd"/>
+      <w:r>
+        <w:rPr>
+          <w:rFonts w:eastAsiaTheme="majorEastAsia" w:cstheme="minorHAnsi"/>
+          <w:color w:val="000000" w:themeColor="text1"/>
+          <w:sz w:val="28"/>
+          <w:szCs w:val="28"/>
+        </w:rPr>
+        <w:t xml:space="preserve"> lists from multiple sources, the system effectively processes multilingual text, making it highly adaptable across languages and cultures.</w:t>
       </w:r>
     </w:p>
     <w:p>
@@ -1572,6 +1797,7 @@
           <w:sz w:val="28"/>
           <w:szCs w:val="28"/>
         </w:rPr>
+        <w:lastRenderedPageBreak/>
         <w:t>By addressing both the complexities of human emotion and the practicalities of modern analytics, this project establishes a robust foundation for the next generation of sentiment analysis tools.</w:t>
       </w:r>
     </w:p>
@@ -1611,7 +1837,23 @@
           <w:sz w:val="28"/>
           <w:szCs w:val="28"/>
         </w:rPr>
-        <w:t>This project aims to provide organizations with a robust, comprehensive, and user-friendly platform for analyzing sentiment and emotions from textual data. By leveraging state-of-the-art technologies in Natural Language Processing (NLP) and machine learning, it seeks to bridge the gaps left by existing analytic tools. The result will be a platform with versatile applications across industries, offering unparalleled insights and actionable intelligence.</w:t>
+        <w:t xml:space="preserve">This project aims to provide organizations with a robust, comprehensive, and user-friendly platform for </w:t>
+      </w:r>
+      <w:proofErr w:type="spellStart"/>
+      <w:r>
+        <w:rPr>
+          <w:sz w:val="28"/>
+          <w:szCs w:val="28"/>
+        </w:rPr>
+        <w:t>analyzing</w:t>
+      </w:r>
+      <w:proofErr w:type="spellEnd"/>
+      <w:r>
+        <w:rPr>
+          <w:sz w:val="28"/>
+          <w:szCs w:val="28"/>
+        </w:rPr>
+        <w:t xml:space="preserve"> sentiment and emotions from textual data. By leveraging state-of-the-art technologies in Natural Language Processing (NLP) and machine learning, it seeks to bridge the gaps left by existing analytic tools. The result will be a platform with versatile applications across industries, offering unparalleled insights and actionable intelligence.</w:t>
       </w:r>
     </w:p>
     <w:p>
@@ -1722,7 +1964,23 @@
           <w:sz w:val="28"/>
           <w:szCs w:val="28"/>
         </w:rPr>
-        <w:t>In addition to emotion detection, the platform integrates toxicity metrics, enabling the identification of covertly harmful patterns in content. By analyzing the interaction-driven impact of neutral terms, the system ensures that subtle toxicity is flagged and addressed effectively, enhancing its utility for ethical AI applications and content moderation.</w:t>
+        <w:t xml:space="preserve">In addition to emotion detection, the platform integrates toxicity metrics, enabling the identification of covertly harmful patterns in content. By </w:t>
+      </w:r>
+      <w:proofErr w:type="spellStart"/>
+      <w:r>
+        <w:rPr>
+          <w:sz w:val="28"/>
+          <w:szCs w:val="28"/>
+        </w:rPr>
+        <w:t>analyzing</w:t>
+      </w:r>
+      <w:proofErr w:type="spellEnd"/>
+      <w:r>
+        <w:rPr>
+          <w:sz w:val="28"/>
+          <w:szCs w:val="28"/>
+        </w:rPr>
+        <w:t xml:space="preserve"> the interaction-driven impact of neutral terms, the system ensures that subtle toxicity is flagged and addressed effectively, enhancing its utility for ethical AI applications and content moderation.</w:t>
       </w:r>
     </w:p>
     <w:p>
@@ -1762,7 +2020,6 @@
           <w:sz w:val="28"/>
           <w:szCs w:val="28"/>
         </w:rPr>
-        <w:lastRenderedPageBreak/>
         <w:t>Integrated Sentiment Analysis Architecture</w:t>
       </w:r>
       <w:r>
@@ -1827,6 +2084,7 @@
           <w:sz w:val="28"/>
           <w:szCs w:val="28"/>
         </w:rPr>
+        <w:lastRenderedPageBreak/>
         <w:t>2. Measure Influence</w:t>
       </w:r>
     </w:p>
@@ -2110,7 +2368,23 @@
           <w:sz w:val="28"/>
           <w:szCs w:val="28"/>
         </w:rPr>
-        <w:t>Aggregate stopword lists and linguistic resources from various sources to improve text cleaning and processing.</w:t>
+        <w:t xml:space="preserve">Aggregate </w:t>
+      </w:r>
+      <w:proofErr w:type="spellStart"/>
+      <w:r>
+        <w:rPr>
+          <w:sz w:val="28"/>
+          <w:szCs w:val="28"/>
+        </w:rPr>
+        <w:t>stopword</w:t>
+      </w:r>
+      <w:proofErr w:type="spellEnd"/>
+      <w:r>
+        <w:rPr>
+          <w:sz w:val="28"/>
+          <w:szCs w:val="28"/>
+        </w:rPr>
+        <w:t xml:space="preserve"> lists and linguistic resources from various sources to improve text cleaning and processing.</w:t>
       </w:r>
     </w:p>
     <w:p>
@@ -2176,7 +2450,6 @@
           <w:sz w:val="28"/>
           <w:szCs w:val="28"/>
         </w:rPr>
-        <w:lastRenderedPageBreak/>
         <w:t>Allow users to explore data across multiple dimensions, including emotional impact, word frequency, and sentiment tone.</w:t>
       </w:r>
     </w:p>
@@ -2215,7 +2488,15 @@
           <w:sz w:val="28"/>
           <w:szCs w:val="28"/>
         </w:rPr>
-        <w:t>The platform supports real-time emotional tracking, allowing organizations to respond proactively to detected trends. Applications include mental health support, community moderation, and safety interventions, ensuring timely and effective responses to user needs.</w:t>
+        <w:t xml:space="preserve">The platform supports real-time emotional tracking, allowing organizations to respond proactively to detected trends. Applications include mental health support, community </w:t>
+      </w:r>
+      <w:r>
+        <w:rPr>
+          <w:sz w:val="28"/>
+          <w:szCs w:val="28"/>
+        </w:rPr>
+        <w:lastRenderedPageBreak/>
+        <w:t>moderation, and safety interventions, ensuring timely and effective responses to user needs.</w:t>
       </w:r>
     </w:p>
     <w:p>
@@ -2297,7 +2578,23 @@
           <w:sz w:val="28"/>
           <w:szCs w:val="28"/>
         </w:rPr>
-        <w:t>The system also offers tools for analyzing political data views, enabling the detection of emotional polarization, radicalization, and the engagement patterns of various ideologies. This functionality supports policymakers and organizations in managing divisive content and understanding political messaging impacts.</w:t>
+        <w:t xml:space="preserve">The system also offers tools for </w:t>
+      </w:r>
+      <w:proofErr w:type="spellStart"/>
+      <w:r>
+        <w:rPr>
+          <w:sz w:val="28"/>
+          <w:szCs w:val="28"/>
+        </w:rPr>
+        <w:t>analyzing</w:t>
+      </w:r>
+      <w:proofErr w:type="spellEnd"/>
+      <w:r>
+        <w:rPr>
+          <w:sz w:val="28"/>
+          <w:szCs w:val="28"/>
+        </w:rPr>
+        <w:t xml:space="preserve"> political data views, enabling the detection of emotional polarization, radicalization, and the engagement patterns of various ideologies. This functionality supports policymakers and organizations in managing divisive content and understanding political messaging impacts.</w:t>
       </w:r>
     </w:p>
     <w:p>
@@ -2381,22 +2678,6 @@
         <w:t>This project will empower organizations to achieve a deeper understanding of textual data through enhanced emotional and sentiment analysis. By addressing existing gaps in the field and introducing groundbreaking functionalities, it will set new standards in the analytics domain, making it indispensable for diverse use cases.</w:t>
       </w:r>
     </w:p>
-    <w:p>
-      <w:pPr>
-        <w:rPr>
-          <w:sz w:val="28"/>
-          <w:szCs w:val="28"/>
-        </w:rPr>
-      </w:pPr>
-    </w:p>
-    <w:p>
-      <w:pPr>
-        <w:rPr>
-          <w:sz w:val="28"/>
-          <w:szCs w:val="28"/>
-        </w:rPr>
-      </w:pPr>
-    </w:p>
     <w:p/>
     <w:p>
       <w:pPr>
@@ -2411,25 +2692,32 @@
           <w:sz w:val="40"/>
           <w:szCs w:val="40"/>
         </w:rPr>
+        <w:t>Why This Goal is Important</w:t>
+      </w:r>
+    </w:p>
+    <w:p/>
+    <w:p>
+      <w:pPr>
+        <w:spacing w:line="360" w:lineRule="auto"/>
+        <w:rPr>
+          <w:sz w:val="28"/>
+          <w:szCs w:val="28"/>
+        </w:rPr>
+      </w:pPr>
+      <w:r>
+        <w:rPr>
+          <w:sz w:val="28"/>
+          <w:szCs w:val="28"/>
+        </w:rPr>
+        <w:t xml:space="preserve">In today’s data-driven world, understanding emotional and sentiment-driven insights in textual data is gaining rapid momentum across industries. These insights are pivotal for informed marketing strategies, social media surveillance, content moderation, and academic research. As data becomes the lifeblood of </w:t>
+      </w:r>
+      <w:r>
+        <w:rPr>
+          <w:sz w:val="28"/>
+          <w:szCs w:val="28"/>
+        </w:rPr>
         <w:lastRenderedPageBreak/>
-        <w:t>Why This Goal is Important</w:t>
-      </w:r>
-    </w:p>
-    <w:p/>
-    <w:p>
-      <w:pPr>
-        <w:spacing w:line="360" w:lineRule="auto"/>
-        <w:rPr>
-          <w:sz w:val="28"/>
-          <w:szCs w:val="28"/>
-        </w:rPr>
-      </w:pPr>
-      <w:r>
-        <w:rPr>
-          <w:sz w:val="28"/>
-          <w:szCs w:val="28"/>
-        </w:rPr>
-        <w:t>In today’s data-driven world, understanding emotional and sentiment-driven insights in textual data is gaining rapid momentum across industries. These insights are pivotal for informed marketing strategies, social media surveillance, content moderation, and academic research. As data becomes the lifeblood of every business, the demand for tools that provide actionable, detailed insights while catering to a non-technical audience has never been more pressing.</w:t>
+        <w:t>every business, the demand for tools that provide actionable, detailed insights while catering to a non-technical audience has never been more pressing.</w:t>
       </w:r>
     </w:p>
     <w:p>
@@ -2626,6 +2914,7 @@
           <w:sz w:val="28"/>
           <w:szCs w:val="28"/>
         </w:rPr>
+        <w:lastRenderedPageBreak/>
         <w:t>Lower the barrier to entry for organizations and individuals to leverage cutting-edge emotion and sentiment analysis.</w:t>
       </w:r>
     </w:p>
@@ -2695,7 +2984,23 @@
           <w:sz w:val="28"/>
           <w:szCs w:val="28"/>
         </w:rPr>
-        <w:t>Real-time emotional tracking enables timely interventions, including mental health support, behavioral moderation, and safety measures, making it a vital tool for online well-being and community management.</w:t>
+        <w:t xml:space="preserve">Real-time emotional tracking enables timely interventions, including mental health support, </w:t>
+      </w:r>
+      <w:proofErr w:type="spellStart"/>
+      <w:r>
+        <w:rPr>
+          <w:sz w:val="28"/>
+          <w:szCs w:val="28"/>
+        </w:rPr>
+        <w:t>behavioral</w:t>
+      </w:r>
+      <w:proofErr w:type="spellEnd"/>
+      <w:r>
+        <w:rPr>
+          <w:sz w:val="28"/>
+          <w:szCs w:val="28"/>
+        </w:rPr>
+        <w:t xml:space="preserve"> moderation, and safety measures, making it a vital tool for online well-being and community management.</w:t>
       </w:r>
     </w:p>
     <w:p>
@@ -2784,6 +3089,7 @@
           <w:sz w:val="28"/>
           <w:szCs w:val="28"/>
         </w:rPr>
+        <w:lastRenderedPageBreak/>
         <w:t>Enable governments and organizations to monitor public sentiment and feedback on policies or social trends with unparalleled precision.</w:t>
       </w:r>
     </w:p>
@@ -2893,7 +3199,15 @@
           <w:sz w:val="28"/>
           <w:szCs w:val="28"/>
         </w:rPr>
-        <w:t>This innovation is poised to transform how organizations and individuals approach sentiment and emotion analysis. By addressing the most daunting tasks in text analysis and natural language processing, the project creates a tool that is both precise and adaptive while being user-friendly. It not only meets the demands of the present but also sets a benchmark for the future, making powerful analytics available to a broader population and significantly increasing its impact.</w:t>
+        <w:t xml:space="preserve">This innovation is poised to transform how organizations and individuals approach sentiment and emotion analysis. By addressing the most daunting tasks in text analysis and natural language processing, the project creates a tool that is both precise and adaptive while being user-friendly. It not only meets the demands of the present but also sets a benchmark for the future, making </w:t>
+      </w:r>
+      <w:r>
+        <w:rPr>
+          <w:sz w:val="28"/>
+          <w:szCs w:val="28"/>
+        </w:rPr>
+        <w:lastRenderedPageBreak/>
+        <w:t>powerful analytics available to a broader population and significantly increasing its impact.</w:t>
       </w:r>
     </w:p>
     <w:p>
@@ -2910,7 +3224,7 @@
           <w:szCs w:val="28"/>
         </w:rPr>
         <w:pict w14:anchorId="49B453A7">
-          <v:rect id="_x0000_i1669" style="width:0;height:1.5pt" o:hralign="center" o:hrstd="t" o:hr="t" fillcolor="#a0a0a0" stroked="f"/>
+          <v:rect id="_x0000_i1025" style="width:0;height:1.5pt" o:hralign="center" o:hrstd="t" o:hr="t" fillcolor="#a0a0a0" stroked="f"/>
         </w:pict>
       </w:r>
     </w:p>
@@ -3014,44 +3328,26 @@
       <w:pPr>
         <w:spacing w:line="360" w:lineRule="auto"/>
         <w:rPr>
-          <w:sz w:val="28"/>
-          <w:szCs w:val="28"/>
-        </w:rPr>
-      </w:pPr>
-      <w:r>
-        <w:rPr>
-          <w:sz w:val="28"/>
-          <w:szCs w:val="28"/>
-        </w:rPr>
-        <w:pict w14:anchorId="25F9FDB1">
-          <v:rect id="_x0000_i1659" style="width:0;height:1.5pt" o:hralign="center" o:hrstd="t" o:hr="t" fillcolor="#a0a0a0" stroked="f"/>
-        </w:pict>
+          <w:b/>
+          <w:bCs/>
+          <w:sz w:val="28"/>
+          <w:szCs w:val="28"/>
+        </w:rPr>
+      </w:pPr>
+      <w:r>
+        <w:rPr>
+          <w:b/>
+          <w:bCs/>
+          <w:sz w:val="28"/>
+          <w:szCs w:val="28"/>
+        </w:rPr>
+        <w:t>1. Data Preprocessing and Cleaning</w:t>
       </w:r>
     </w:p>
     <w:p>
       <w:pPr>
         <w:spacing w:line="360" w:lineRule="auto"/>
         <w:rPr>
-          <w:b/>
-          <w:bCs/>
-          <w:sz w:val="28"/>
-          <w:szCs w:val="28"/>
-        </w:rPr>
-      </w:pPr>
-      <w:r>
-        <w:rPr>
-          <w:b/>
-          <w:bCs/>
-          <w:sz w:val="28"/>
-          <w:szCs w:val="28"/>
-        </w:rPr>
-        <w:t>1. Data Preprocessing and Cleaning</w:t>
-      </w:r>
-    </w:p>
-    <w:p>
-      <w:pPr>
-        <w:spacing w:line="360" w:lineRule="auto"/>
-        <w:rPr>
           <w:sz w:val="28"/>
           <w:szCs w:val="28"/>
         </w:rPr>
@@ -3079,6 +3375,7 @@
         </w:rPr>
         <w:t xml:space="preserve"> and </w:t>
       </w:r>
+      <w:proofErr w:type="spellStart"/>
       <w:r>
         <w:rPr>
           <w:b/>
@@ -3088,6 +3385,7 @@
         </w:rPr>
         <w:t>spaCy</w:t>
       </w:r>
+      <w:proofErr w:type="spellEnd"/>
       <w:r>
         <w:rPr>
           <w:sz w:val="28"/>
@@ -3108,14 +3406,25 @@
           <w:szCs w:val="28"/>
         </w:rPr>
       </w:pPr>
-      <w:r>
-        <w:rPr>
-          <w:b/>
-          <w:bCs/>
-          <w:sz w:val="28"/>
-          <w:szCs w:val="28"/>
-        </w:rPr>
-        <w:t>Stopword Removal:</w:t>
+      <w:proofErr w:type="spellStart"/>
+      <w:r>
+        <w:rPr>
+          <w:b/>
+          <w:bCs/>
+          <w:sz w:val="28"/>
+          <w:szCs w:val="28"/>
+        </w:rPr>
+        <w:t>Stopword</w:t>
+      </w:r>
+      <w:proofErr w:type="spellEnd"/>
+      <w:r>
+        <w:rPr>
+          <w:b/>
+          <w:bCs/>
+          <w:sz w:val="28"/>
+          <w:szCs w:val="28"/>
+        </w:rPr>
+        <w:t xml:space="preserve"> Removal:</w:t>
       </w:r>
       <w:r>
         <w:rPr>
@@ -3212,7 +3521,15 @@
           <w:sz w:val="28"/>
           <w:szCs w:val="28"/>
         </w:rPr>
-        <w:t xml:space="preserve"> enriched with over 180 emotional and toxicity-related parameters are used to enable a nuanced analysis of emotions and their impacts. This data supports </w:t>
+        <w:t xml:space="preserve"> enriched with over 180 emotional and toxicity-related parameters are used to enable a nuanced analysis of emotions </w:t>
+      </w:r>
+      <w:r>
+        <w:rPr>
+          <w:sz w:val="28"/>
+          <w:szCs w:val="28"/>
+        </w:rPr>
+        <w:lastRenderedPageBreak/>
+        <w:t xml:space="preserve">and their impacts. This data supports </w:t>
       </w:r>
       <w:r>
         <w:rPr>
@@ -3229,24 +3546,6 @@
           <w:szCs w:val="28"/>
         </w:rPr>
         <w:t xml:space="preserve"> while laying a foundation for future LLM development.</w:t>
-      </w:r>
-    </w:p>
-    <w:p>
-      <w:pPr>
-        <w:spacing w:line="360" w:lineRule="auto"/>
-        <w:rPr>
-          <w:sz w:val="28"/>
-          <w:szCs w:val="28"/>
-        </w:rPr>
-      </w:pPr>
-      <w:r>
-        <w:rPr>
-          <w:sz w:val="28"/>
-          <w:szCs w:val="28"/>
-        </w:rPr>
-        <w:pict w14:anchorId="028648D8">
-          <v:rect id="_x0000_i1660" style="width:0;height:1.5pt" o:hralign="center" o:hrstd="t" o:hr="t" fillcolor="#a0a0a0" stroked="f"/>
-        </w:pict>
       </w:r>
     </w:p>
     <w:p>
@@ -3390,7 +3689,23 @@
           <w:sz w:val="28"/>
           <w:szCs w:val="28"/>
         </w:rPr>
-        <w:t xml:space="preserve"> to quantify aggregated emotional and toxicity parameters, helping identify distress patterns in content or user behavior.</w:t>
+        <w:t xml:space="preserve"> to quantify aggregated emotional and toxicity parameters, helping identify distress patterns in content or user </w:t>
+      </w:r>
+      <w:proofErr w:type="spellStart"/>
+      <w:r>
+        <w:rPr>
+          <w:sz w:val="28"/>
+          <w:szCs w:val="28"/>
+        </w:rPr>
+        <w:t>behavior</w:t>
+      </w:r>
+      <w:proofErr w:type="spellEnd"/>
+      <w:r>
+        <w:rPr>
+          <w:sz w:val="28"/>
+          <w:szCs w:val="28"/>
+        </w:rPr>
+        <w:t>.</w:t>
       </w:r>
     </w:p>
     <w:p>
@@ -3520,7 +3835,27 @@
           <w:sz w:val="28"/>
           <w:szCs w:val="28"/>
         </w:rPr>
-        <w:t>NLTK’s VADER (Valence Aware Dictionary and sEntiment Reasoner)</w:t>
+        <w:t xml:space="preserve">NLTK’s VADER (Valence Aware Dictionary and </w:t>
+      </w:r>
+      <w:proofErr w:type="spellStart"/>
+      <w:r>
+        <w:rPr>
+          <w:b/>
+          <w:bCs/>
+          <w:sz w:val="28"/>
+          <w:szCs w:val="28"/>
+        </w:rPr>
+        <w:t>sEntiment</w:t>
+      </w:r>
+      <w:proofErr w:type="spellEnd"/>
+      <w:r>
+        <w:rPr>
+          <w:b/>
+          <w:bCs/>
+          <w:sz w:val="28"/>
+          <w:szCs w:val="28"/>
+        </w:rPr>
+        <w:t xml:space="preserve"> Reasoner)</w:t>
       </w:r>
       <w:r>
         <w:rPr>
@@ -3547,6 +3882,7 @@
           <w:sz w:val="28"/>
           <w:szCs w:val="28"/>
         </w:rPr>
+        <w:lastRenderedPageBreak/>
         <w:t>Probabilistic emotional scoring to generate detailed emotional profiles for text, enabling insights into emotions such as amazement, fear, and anger.</w:t>
       </w:r>
     </w:p>
@@ -3580,24 +3916,6 @@
           <w:szCs w:val="28"/>
         </w:rPr>
         <w:t>.</w:t>
-      </w:r>
-    </w:p>
-    <w:p>
-      <w:pPr>
-        <w:spacing w:line="360" w:lineRule="auto"/>
-        <w:rPr>
-          <w:sz w:val="28"/>
-          <w:szCs w:val="28"/>
-        </w:rPr>
-      </w:pPr>
-      <w:r>
-        <w:rPr>
-          <w:sz w:val="28"/>
-          <w:szCs w:val="28"/>
-        </w:rPr>
-        <w:pict w14:anchorId="74A53C44">
-          <v:rect id="_x0000_i1661" style="width:0;height:1.5pt" o:hralign="center" o:hrstd="t" o:hr="t" fillcolor="#a0a0a0" stroked="f"/>
-        </w:pict>
       </w:r>
     </w:p>
     <w:p>
@@ -3873,7 +4191,7 @@
           <w:szCs w:val="28"/>
         </w:rPr>
         <w:pict w14:anchorId="0205E695">
-          <v:rect id="_x0000_i1662" style="width:0;height:1.5pt" o:hralign="center" o:hrstd="t" o:hr="t" fillcolor="#a0a0a0" stroked="f"/>
+          <v:rect id="_x0000_i1029" style="width:0;height:1.5pt" o:hralign="center" o:hrstd="t" o:hr="t" fillcolor="#a0a0a0" stroked="f"/>
         </w:pict>
       </w:r>
     </w:p>
@@ -3910,6 +4228,7 @@
           <w:sz w:val="28"/>
           <w:szCs w:val="28"/>
         </w:rPr>
+        <w:lastRenderedPageBreak/>
         <w:t>Real-time tracking of emotional and impact metrics facilitates proactive interventions:</w:t>
       </w:r>
     </w:p>
@@ -3968,7 +4287,23 @@
           <w:sz w:val="28"/>
           <w:szCs w:val="28"/>
         </w:rPr>
-        <w:t xml:space="preserve"> Flags harmful or toxic behaviors to prevent escalation in online discussions.</w:t>
+        <w:t xml:space="preserve"> Flags harmful or toxic </w:t>
+      </w:r>
+      <w:proofErr w:type="spellStart"/>
+      <w:r>
+        <w:rPr>
+          <w:sz w:val="28"/>
+          <w:szCs w:val="28"/>
+        </w:rPr>
+        <w:t>behaviors</w:t>
+      </w:r>
+      <w:proofErr w:type="spellEnd"/>
+      <w:r>
+        <w:rPr>
+          <w:sz w:val="28"/>
+          <w:szCs w:val="28"/>
+        </w:rPr>
+        <w:t xml:space="preserve"> to prevent escalation in online discussions.</w:t>
       </w:r>
     </w:p>
     <w:p>
@@ -4039,7 +4374,7 @@
           <w:szCs w:val="28"/>
         </w:rPr>
         <w:pict w14:anchorId="376B9F7F">
-          <v:rect id="_x0000_i1663" style="width:0;height:1.5pt" o:hralign="center" o:hrstd="t" o:hr="t" fillcolor="#a0a0a0" stroked="f"/>
+          <v:rect id="_x0000_i1030" style="width:0;height:1.5pt" o:hralign="center" o:hrstd="t" o:hr="t" fillcolor="#a0a0a0" stroked="f"/>
         </w:pict>
       </w:r>
     </w:p>
@@ -4094,6 +4429,7 @@
         </w:rPr>
         <w:t xml:space="preserve"> is developed using </w:t>
       </w:r>
+      <w:proofErr w:type="spellStart"/>
       <w:r>
         <w:rPr>
           <w:b/>
@@ -4103,6 +4439,7 @@
         </w:rPr>
         <w:t>Tkinter</w:t>
       </w:r>
+      <w:proofErr w:type="spellEnd"/>
       <w:r>
         <w:rPr>
           <w:sz w:val="28"/>
@@ -4275,6 +4612,7 @@
           <w:sz w:val="28"/>
           <w:szCs w:val="28"/>
         </w:rPr>
+        <w:lastRenderedPageBreak/>
         <w:t>Political Content Analysis:</w:t>
       </w:r>
       <w:r>
@@ -4299,7 +4637,7 @@
           <w:szCs w:val="28"/>
         </w:rPr>
         <w:pict w14:anchorId="36D29BEA">
-          <v:rect id="_x0000_i1664" style="width:0;height:1.5pt" o:hralign="center" o:hrstd="t" o:hr="t" fillcolor="#a0a0a0" stroked="f"/>
+          <v:rect id="_x0000_i1031" style="width:0;height:1.5pt" o:hralign="center" o:hrstd="t" o:hr="t" fillcolor="#a0a0a0" stroked="f"/>
         </w:pict>
       </w:r>
     </w:p>
@@ -4413,7 +4751,7 @@
           <w:szCs w:val="28"/>
         </w:rPr>
         <w:pict w14:anchorId="48B42325">
-          <v:rect id="_x0000_i1665" style="width:0;height:1.5pt" o:hralign="center" o:hrstd="t" o:hr="t" fillcolor="#a0a0a0" stroked="f"/>
+          <v:rect id="_x0000_i1032" style="width:0;height:1.5pt" o:hralign="center" o:hrstd="t" o:hr="t" fillcolor="#a0a0a0" stroked="f"/>
         </w:pict>
       </w:r>
     </w:p>
@@ -4509,7 +4847,7 @@
           <w:szCs w:val="28"/>
         </w:rPr>
         <w:pict w14:anchorId="41B512B1">
-          <v:rect id="_x0000_i1666" style="width:0;height:1.5pt" o:hralign="center" o:hrstd="t" o:hr="t" fillcolor="#a0a0a0" stroked="f"/>
+          <v:rect id="_x0000_i1033" style="width:0;height:1.5pt" o:hralign="center" o:hrstd="t" o:hr="t" fillcolor="#a0a0a0" stroked="f"/>
         </w:pict>
       </w:r>
     </w:p>
@@ -4597,6 +4935,7 @@
           <w:sz w:val="28"/>
           <w:szCs w:val="28"/>
         </w:rPr>
+        <w:lastRenderedPageBreak/>
         <w:t>Actionable Data:</w:t>
       </w:r>
       <w:r>
@@ -4650,7 +4989,7 @@
           <w:szCs w:val="28"/>
         </w:rPr>
         <w:pict w14:anchorId="5A9AD861">
-          <v:rect id="_x0000_i1667" style="width:0;height:1.5pt" o:hralign="center" o:hrstd="t" o:hr="t" fillcolor="#a0a0a0" stroked="f"/>
+          <v:rect id="_x0000_i1034" style="width:0;height:1.5pt" o:hralign="center" o:hrstd="t" o:hr="t" fillcolor="#a0a0a0" stroked="f"/>
         </w:pict>
       </w:r>
     </w:p>
@@ -4863,7 +5202,15 @@
           <w:sz w:val="28"/>
           <w:szCs w:val="28"/>
         </w:rPr>
-        <w:t>, combining technical excellence with a human-centric perspective. By addressing complex emotional and toxicity dynamics, the project delivers:</w:t>
+        <w:t>, combining technical excellence with a human-</w:t>
+      </w:r>
+      <w:r>
+        <w:rPr>
+          <w:sz w:val="28"/>
+          <w:szCs w:val="28"/>
+        </w:rPr>
+        <w:lastRenderedPageBreak/>
+        <w:t>centric perspective. By addressing complex emotional and toxicity dynamics, the project delivers:</w:t>
       </w:r>
     </w:p>
     <w:p>
@@ -5036,7 +5383,7 @@
           <w:szCs w:val="28"/>
         </w:rPr>
         <w:pict w14:anchorId="25FEEF0E">
-          <v:rect id="_x0000_i1668" style="width:0;height:1.5pt" o:hralign="center" o:hrstd="t" o:hr="t" fillcolor="#a0a0a0" stroked="f"/>
+          <v:rect id="_x0000_i1035" style="width:0;height:1.5pt" o:hralign="center" o:hrstd="t" o:hr="t" fillcolor="#a0a0a0" stroked="f"/>
         </w:pict>
       </w:r>
     </w:p>
@@ -5103,7 +5450,7 @@
           <w:szCs w:val="28"/>
         </w:rPr>
         <w:pict w14:anchorId="0FD1A402">
-          <v:rect id="_x0000_i1182" style="width:0;height:1.5pt" o:hralign="center" o:hrstd="t" o:hr="t" fillcolor="#a0a0a0" stroked="f"/>
+          <v:rect id="_x0000_i1036" style="width:0;height:1.5pt" o:hralign="center" o:hrstd="t" o:hr="t" fillcolor="#a0a0a0" stroked="f"/>
         </w:pict>
       </w:r>
     </w:p>
@@ -5172,6 +5519,7 @@
           <w:sz w:val="28"/>
           <w:szCs w:val="28"/>
         </w:rPr>
+        <w:lastRenderedPageBreak/>
         <w:t>Impact on Public Opinion:</w:t>
       </w:r>
       <w:r>
@@ -5179,7 +5527,23 @@
           <w:sz w:val="28"/>
           <w:szCs w:val="28"/>
         </w:rPr>
-        <w:t xml:space="preserve"> The tool analyzes shifts in sentiment and tracks influential figures, empowering companies to proactively engage audiences, manage crises, and address critical issues.</w:t>
+        <w:t xml:space="preserve"> The tool </w:t>
+      </w:r>
+      <w:proofErr w:type="spellStart"/>
+      <w:r>
+        <w:rPr>
+          <w:sz w:val="28"/>
+          <w:szCs w:val="28"/>
+        </w:rPr>
+        <w:t>analyzes</w:t>
+      </w:r>
+      <w:proofErr w:type="spellEnd"/>
+      <w:r>
+        <w:rPr>
+          <w:sz w:val="28"/>
+          <w:szCs w:val="28"/>
+        </w:rPr>
+        <w:t xml:space="preserve"> shifts in sentiment and tracks influential figures, empowering companies to proactively engage audiences, manage crises, and address critical issues.</w:t>
       </w:r>
     </w:p>
     <w:p>
@@ -5225,7 +5589,7 @@
           <w:szCs w:val="28"/>
         </w:rPr>
         <w:pict w14:anchorId="788D89A2">
-          <v:rect id="_x0000_i1183" style="width:0;height:1.5pt" o:hralign="center" o:hrstd="t" o:hr="t" fillcolor="#a0a0a0" stroked="f"/>
+          <v:rect id="_x0000_i1037" style="width:0;height:1.5pt" o:hralign="center" o:hrstd="t" o:hr="t" fillcolor="#a0a0a0" stroked="f"/>
         </w:pict>
       </w:r>
     </w:p>
@@ -5347,7 +5711,7 @@
           <w:szCs w:val="28"/>
         </w:rPr>
         <w:pict w14:anchorId="68E612CC">
-          <v:rect id="_x0000_i1184" style="width:0;height:1.5pt" o:hralign="center" o:hrstd="t" o:hr="t" fillcolor="#a0a0a0" stroked="f"/>
+          <v:rect id="_x0000_i1038" style="width:0;height:1.5pt" o:hralign="center" o:hrstd="t" o:hr="t" fillcolor="#a0a0a0" stroked="f"/>
         </w:pict>
       </w:r>
     </w:p>
@@ -5416,6 +5780,7 @@
           <w:sz w:val="28"/>
           <w:szCs w:val="28"/>
         </w:rPr>
+        <w:lastRenderedPageBreak/>
         <w:t>Toxicity Detection:</w:t>
       </w:r>
       <w:r>
@@ -5469,7 +5834,7 @@
           <w:szCs w:val="28"/>
         </w:rPr>
         <w:pict w14:anchorId="5D6BFB31">
-          <v:rect id="_x0000_i1185" style="width:0;height:1.5pt" o:hralign="center" o:hrstd="t" o:hr="t" fillcolor="#a0a0a0" stroked="f"/>
+          <v:rect id="_x0000_i1039" style="width:0;height:1.5pt" o:hralign="center" o:hrstd="t" o:hr="t" fillcolor="#a0a0a0" stroked="f"/>
         </w:pict>
       </w:r>
     </w:p>
@@ -5591,7 +5956,7 @@
           <w:szCs w:val="28"/>
         </w:rPr>
         <w:pict w14:anchorId="129073E6">
-          <v:rect id="_x0000_i1186" style="width:0;height:1.5pt" o:hralign="center" o:hrstd="t" o:hr="t" fillcolor="#a0a0a0" stroked="f"/>
+          <v:rect id="_x0000_i1040" style="width:0;height:1.5pt" o:hralign="center" o:hrstd="t" o:hr="t" fillcolor="#a0a0a0" stroked="f"/>
         </w:pict>
       </w:r>
     </w:p>
@@ -5630,7 +5995,27 @@
           <w:sz w:val="28"/>
           <w:szCs w:val="28"/>
         </w:rPr>
-        <w:t>Understanding Human Behavior:</w:t>
+        <w:t xml:space="preserve">Understanding Human </w:t>
+      </w:r>
+      <w:proofErr w:type="spellStart"/>
+      <w:r>
+        <w:rPr>
+          <w:b/>
+          <w:bCs/>
+          <w:sz w:val="28"/>
+          <w:szCs w:val="28"/>
+        </w:rPr>
+        <w:t>Behavior</w:t>
+      </w:r>
+      <w:proofErr w:type="spellEnd"/>
+      <w:r>
+        <w:rPr>
+          <w:b/>
+          <w:bCs/>
+          <w:sz w:val="28"/>
+          <w:szCs w:val="28"/>
+        </w:rPr>
+        <w:t>:</w:t>
       </w:r>
       <w:r>
         <w:rPr>
@@ -5653,14 +6038,25 @@
           <w:szCs w:val="28"/>
         </w:rPr>
       </w:pPr>
-      <w:r>
-        <w:rPr>
-          <w:b/>
-          <w:bCs/>
-          <w:sz w:val="28"/>
-          <w:szCs w:val="28"/>
-        </w:rPr>
-        <w:t>Behavioral Trends:</w:t>
+      <w:proofErr w:type="spellStart"/>
+      <w:r>
+        <w:rPr>
+          <w:b/>
+          <w:bCs/>
+          <w:sz w:val="28"/>
+          <w:szCs w:val="28"/>
+        </w:rPr>
+        <w:t>Behavioral</w:t>
+      </w:r>
+      <w:proofErr w:type="spellEnd"/>
+      <w:r>
+        <w:rPr>
+          <w:b/>
+          <w:bCs/>
+          <w:sz w:val="28"/>
+          <w:szCs w:val="28"/>
+        </w:rPr>
+        <w:t xml:space="preserve"> Trends:</w:t>
       </w:r>
       <w:r>
         <w:rPr>
@@ -5689,6 +6085,7 @@
           <w:sz w:val="28"/>
           <w:szCs w:val="28"/>
         </w:rPr>
+        <w:lastRenderedPageBreak/>
         <w:t>Emotionally Informed Insights:</w:t>
       </w:r>
       <w:r>
@@ -5713,7 +6110,7 @@
           <w:szCs w:val="28"/>
         </w:rPr>
         <w:pict w14:anchorId="4ABB0403">
-          <v:rect id="_x0000_i1187" style="width:0;height:1.5pt" o:hralign="center" o:hrstd="t" o:hr="t" fillcolor="#a0a0a0" stroked="f"/>
+          <v:rect id="_x0000_i1041" style="width:0;height:1.5pt" o:hralign="center" o:hrstd="t" o:hr="t" fillcolor="#a0a0a0" stroked="f"/>
         </w:pict>
       </w:r>
     </w:p>
@@ -5760,7 +6157,23 @@
           <w:szCs w:val="28"/>
         </w:rPr>
         <w:br/>
-        <w:t>Governments and policymakers can analyze public sentiment surrounding policies, events, or crises, enabling responsive and effective governance.</w:t>
+        <w:t xml:space="preserve">Governments and policymakers can </w:t>
+      </w:r>
+      <w:proofErr w:type="spellStart"/>
+      <w:r>
+        <w:rPr>
+          <w:sz w:val="28"/>
+          <w:szCs w:val="28"/>
+        </w:rPr>
+        <w:t>analyze</w:t>
+      </w:r>
+      <w:proofErr w:type="spellEnd"/>
+      <w:r>
+        <w:rPr>
+          <w:sz w:val="28"/>
+          <w:szCs w:val="28"/>
+        </w:rPr>
+        <w:t xml:space="preserve"> public sentiment surrounding policies, events, or crises, enabling responsive and effective governance.</w:t>
       </w:r>
     </w:p>
     <w:p>
@@ -5835,7 +6248,7 @@
           <w:szCs w:val="28"/>
         </w:rPr>
         <w:pict w14:anchorId="0395CF8B">
-          <v:rect id="_x0000_i1188" style="width:0;height:1.5pt" o:hralign="center" o:hrstd="t" o:hr="t" fillcolor="#a0a0a0" stroked="f"/>
+          <v:rect id="_x0000_i1042" style="width:0;height:1.5pt" o:hralign="center" o:hrstd="t" o:hr="t" fillcolor="#a0a0a0" stroked="f"/>
         </w:pict>
       </w:r>
     </w:p>
@@ -5984,6 +6397,7 @@
           <w:sz w:val="28"/>
           <w:szCs w:val="28"/>
         </w:rPr>
+        <w:lastRenderedPageBreak/>
         <w:t>2. Expanding Multilingual Capabilities</w:t>
       </w:r>
     </w:p>
@@ -6157,7 +6571,7 @@
           <w:szCs w:val="28"/>
         </w:rPr>
         <w:pict w14:anchorId="2547C2EB">
-          <v:rect id="_x0000_i1189" style="width:0;height:1.5pt" o:hralign="center" o:hrstd="t" o:hr="t" fillcolor="#a0a0a0" stroked="f"/>
+          <v:rect id="_x0000_i1043" style="width:0;height:1.5pt" o:hralign="center" o:hrstd="t" o:hr="t" fillcolor="#a0a0a0" stroked="f"/>
         </w:pict>
       </w:r>
     </w:p>
@@ -6266,6 +6680,7 @@
           <w:sz w:val="28"/>
           <w:szCs w:val="28"/>
         </w:rPr>
+        <w:lastRenderedPageBreak/>
         <w:t xml:space="preserve">As this project evolves, it will remain a vital tool in shaping the future of </w:t>
       </w:r>
       <w:r>
@@ -6315,7 +6730,7 @@
           <w:szCs w:val="28"/>
         </w:rPr>
         <w:pict w14:anchorId="4D0D666B">
-          <v:rect id="_x0000_i1190" style="width:0;height:1.5pt" o:hralign="center" o:hrstd="t" o:hr="t" fillcolor="#a0a0a0" stroked="f"/>
+          <v:rect id="_x0000_i1044" style="width:0;height:1.5pt" o:hralign="center" o:hrstd="t" o:hr="t" fillcolor="#a0a0a0" stroked="f"/>
         </w:pict>
       </w:r>
     </w:p>
@@ -6409,12 +6824,21 @@
         </w:rPr>
         <w:t> </w:t>
       </w:r>
-      <w:r>
-        <w:rPr>
-          <w:sz w:val="28"/>
-          <w:szCs w:val="28"/>
-        </w:rPr>
-        <w:t>Stopword Aggregation</w:t>
+      <w:proofErr w:type="spellStart"/>
+      <w:r>
+        <w:rPr>
+          <w:sz w:val="28"/>
+          <w:szCs w:val="28"/>
+        </w:rPr>
+        <w:t>Stopword</w:t>
+      </w:r>
+      <w:proofErr w:type="spellEnd"/>
+      <w:r>
+        <w:rPr>
+          <w:sz w:val="28"/>
+          <w:szCs w:val="28"/>
+        </w:rPr>
+        <w:t xml:space="preserve"> Aggregation</w:t>
       </w:r>
       <w:r>
         <w:rPr>
@@ -6436,7 +6860,71 @@
           <w:sz w:val="28"/>
           <w:szCs w:val="28"/>
         </w:rPr>
-        <w:t>Ideas by combining the stopwords of both NLTK and spaCy combining all stopwords of both NLTK and spaCy.</w:t>
+        <w:t xml:space="preserve">Ideas by combining the </w:t>
+      </w:r>
+      <w:proofErr w:type="spellStart"/>
+      <w:r>
+        <w:rPr>
+          <w:sz w:val="28"/>
+          <w:szCs w:val="28"/>
+        </w:rPr>
+        <w:t>stopwords</w:t>
+      </w:r>
+      <w:proofErr w:type="spellEnd"/>
+      <w:r>
+        <w:rPr>
+          <w:sz w:val="28"/>
+          <w:szCs w:val="28"/>
+        </w:rPr>
+        <w:t xml:space="preserve"> of both NLTK and </w:t>
+      </w:r>
+      <w:proofErr w:type="spellStart"/>
+      <w:r>
+        <w:rPr>
+          <w:sz w:val="28"/>
+          <w:szCs w:val="28"/>
+        </w:rPr>
+        <w:t>spaCy</w:t>
+      </w:r>
+      <w:proofErr w:type="spellEnd"/>
+      <w:r>
+        <w:rPr>
+          <w:sz w:val="28"/>
+          <w:szCs w:val="28"/>
+        </w:rPr>
+        <w:t xml:space="preserve"> combining all </w:t>
+      </w:r>
+      <w:proofErr w:type="spellStart"/>
+      <w:r>
+        <w:rPr>
+          <w:sz w:val="28"/>
+          <w:szCs w:val="28"/>
+        </w:rPr>
+        <w:t>stopwords</w:t>
+      </w:r>
+      <w:proofErr w:type="spellEnd"/>
+      <w:r>
+        <w:rPr>
+          <w:sz w:val="28"/>
+          <w:szCs w:val="28"/>
+        </w:rPr>
+        <w:t xml:space="preserve"> of both NLTK and </w:t>
+      </w:r>
+      <w:proofErr w:type="spellStart"/>
+      <w:r>
+        <w:rPr>
+          <w:sz w:val="28"/>
+          <w:szCs w:val="28"/>
+        </w:rPr>
+        <w:t>spaCy</w:t>
+      </w:r>
+      <w:proofErr w:type="spellEnd"/>
+      <w:r>
+        <w:rPr>
+          <w:sz w:val="28"/>
+          <w:szCs w:val="28"/>
+        </w:rPr>
+        <w:t>.</w:t>
       </w:r>
       <w:r>
         <w:rPr>
@@ -6515,7 +7003,23 @@
           <w:sz w:val="28"/>
           <w:szCs w:val="28"/>
         </w:rPr>
-        <w:t xml:space="preserve"> VADER module in NLTK uses the SentimentIntensityAnalyzer for the following:</w:t>
+        <w:t xml:space="preserve"> VADER module in NLTK uses the </w:t>
+      </w:r>
+      <w:proofErr w:type="spellStart"/>
+      <w:r>
+        <w:rPr>
+          <w:sz w:val="28"/>
+          <w:szCs w:val="28"/>
+        </w:rPr>
+        <w:t>SentimentIntensityAnalyzer</w:t>
+      </w:r>
+      <w:proofErr w:type="spellEnd"/>
+      <w:r>
+        <w:rPr>
+          <w:sz w:val="28"/>
+          <w:szCs w:val="28"/>
+        </w:rPr>
+        <w:t xml:space="preserve"> for the following:</w:t>
       </w:r>
       <w:r>
         <w:rPr>
@@ -6531,6 +7035,13 @@
           <w:szCs w:val="28"/>
         </w:rPr>
         <w:br/>
+      </w:r>
+      <w:r>
+        <w:rPr>
+          <w:sz w:val="28"/>
+          <w:szCs w:val="28"/>
+        </w:rPr>
+        <w:lastRenderedPageBreak/>
         <w:t>•Most of the fine granularity under positive, neutral, or negative sentiments can be fetched.</w:t>
       </w:r>
       <w:r>
@@ -6600,7 +7111,39 @@
           <w:szCs w:val="28"/>
         </w:rPr>
         <w:br/>
-        <w:t>•Classification of emotions using a pre-trained model j-hartmannemotion-English-distilroberta-base of Hugging Face Transformers. Measures the emotions of joy, sadness, anger, fear, and surprise, including further more nuanced emotion-specific scores in the columns within the dataset, thus making for a more detailed analysis, and this power grants significant insight into emotional trends and thereby allows organizations to modify in step with it.</w:t>
+        <w:t>•Classification of emotions using a pre-trained model j-</w:t>
+      </w:r>
+      <w:proofErr w:type="spellStart"/>
+      <w:r>
+        <w:rPr>
+          <w:sz w:val="28"/>
+          <w:szCs w:val="28"/>
+        </w:rPr>
+        <w:t>hartmannemotion</w:t>
+      </w:r>
+      <w:proofErr w:type="spellEnd"/>
+      <w:r>
+        <w:rPr>
+          <w:sz w:val="28"/>
+          <w:szCs w:val="28"/>
+        </w:rPr>
+        <w:t>-English-</w:t>
+      </w:r>
+      <w:proofErr w:type="spellStart"/>
+      <w:r>
+        <w:rPr>
+          <w:sz w:val="28"/>
+          <w:szCs w:val="28"/>
+        </w:rPr>
+        <w:t>distilroberta</w:t>
+      </w:r>
+      <w:proofErr w:type="spellEnd"/>
+      <w:r>
+        <w:rPr>
+          <w:sz w:val="28"/>
+          <w:szCs w:val="28"/>
+        </w:rPr>
+        <w:t>-base of Hugging Face Transformers. Measures the emotions of joy, sadness, anger, fear, and surprise, including further more nuanced emotion-specific scores in the columns within the dataset, thus making for a more detailed analysis, and this power grants significant insight into emotional trends and thereby allows organizations to modify in step with it.</w:t>
       </w:r>
     </w:p>
     <w:p>
@@ -6641,7 +7184,23 @@
           <w:szCs w:val="28"/>
         </w:rPr>
         <w:br/>
-        <w:t>•  Elimination of stopwords and limiting the analysis to keywords only improves critical trends and patterns understanding </w:t>
+        <w:t xml:space="preserve">•  Elimination of </w:t>
+      </w:r>
+      <w:proofErr w:type="spellStart"/>
+      <w:r>
+        <w:rPr>
+          <w:sz w:val="28"/>
+          <w:szCs w:val="28"/>
+        </w:rPr>
+        <w:t>stopwords</w:t>
+      </w:r>
+      <w:proofErr w:type="spellEnd"/>
+      <w:r>
+        <w:rPr>
+          <w:sz w:val="28"/>
+          <w:szCs w:val="28"/>
+        </w:rPr>
+        <w:t xml:space="preserve"> and limiting the analysis to keywords only improves critical trends and patterns understanding </w:t>
       </w:r>
       <w:r>
         <w:rPr>
@@ -6688,7 +7247,47 @@
           <w:szCs w:val="28"/>
         </w:rPr>
         <w:br/>
-        <w:t>• This incorporates the sentiment tones and emotions into the user's engagement metrics like 'likes' and 'comments' to give an overall 'impact' score. It also helps in measuring emotional impact such as impact_joy and impact_sadness to better measure emotional influence. Such measures allow determination of priorities in actions based on text impact: engagement and emotional impact.</w:t>
+        <w:t xml:space="preserve">• This incorporates the sentiment tones and emotions into the user's </w:t>
+      </w:r>
+      <w:r>
+        <w:rPr>
+          <w:sz w:val="28"/>
+          <w:szCs w:val="28"/>
+        </w:rPr>
+        <w:lastRenderedPageBreak/>
+        <w:t xml:space="preserve">engagement metrics like 'likes' and 'comments' to give an overall 'impact' score. It also helps in measuring emotional impact such as </w:t>
+      </w:r>
+      <w:proofErr w:type="spellStart"/>
+      <w:r>
+        <w:rPr>
+          <w:sz w:val="28"/>
+          <w:szCs w:val="28"/>
+        </w:rPr>
+        <w:t>impact_joy</w:t>
+      </w:r>
+      <w:proofErr w:type="spellEnd"/>
+      <w:r>
+        <w:rPr>
+          <w:sz w:val="28"/>
+          <w:szCs w:val="28"/>
+        </w:rPr>
+        <w:t xml:space="preserve"> and </w:t>
+      </w:r>
+      <w:proofErr w:type="spellStart"/>
+      <w:r>
+        <w:rPr>
+          <w:sz w:val="28"/>
+          <w:szCs w:val="28"/>
+        </w:rPr>
+        <w:t>impact_sadness</w:t>
+      </w:r>
+      <w:proofErr w:type="spellEnd"/>
+      <w:r>
+        <w:rPr>
+          <w:sz w:val="28"/>
+          <w:szCs w:val="28"/>
+        </w:rPr>
+        <w:t xml:space="preserve"> to better measure emotional influence. Such measures allow determination of priorities in actions based on text impact: engagement and emotional impact.</w:t>
       </w:r>
     </w:p>
     <w:p>
@@ -6713,7 +7312,23 @@
           <w:szCs w:val="28"/>
         </w:rPr>
         <w:br/>
-        <w:t>• It uses Tkinter to create an Interactive Graphical User Interface. It allows the data live trend to be sorted, filtered, and plotted. Users can plot the trend as a bar, pie, or line chart. It keeps the GUI open for use and access by people of all levels, technical or otherwise, and makes the tool versatile based on the types of users.</w:t>
+        <w:t xml:space="preserve">• It uses </w:t>
+      </w:r>
+      <w:proofErr w:type="spellStart"/>
+      <w:r>
+        <w:rPr>
+          <w:sz w:val="28"/>
+          <w:szCs w:val="28"/>
+        </w:rPr>
+        <w:t>Tkinter</w:t>
+      </w:r>
+      <w:proofErr w:type="spellEnd"/>
+      <w:r>
+        <w:rPr>
+          <w:sz w:val="28"/>
+          <w:szCs w:val="28"/>
+        </w:rPr>
+        <w:t xml:space="preserve"> to create an Interactive Graphical User Interface. It allows the data live trend to be sorted, filtered, and plotted. Users can plot the trend as a bar, pie, or line chart. It keeps the GUI open for use and access by people of all levels, technical or otherwise, and makes the tool versatile based on the types of users.</w:t>
       </w:r>
     </w:p>
     <w:p>
@@ -6738,7 +7353,23 @@
           <w:szCs w:val="28"/>
         </w:rPr>
         <w:br/>
-        <w:t>This saves the exported datasets as CSV files ("texts.csv" and "words.csv") that can then be: Further analyzed with other tools like Excel or Tableau for deeper analysis. Continued as part of other workflows or automated pipelines.</w:t>
+        <w:t xml:space="preserve">This saves the exported datasets as CSV files ("texts.csv" and "words.csv") that can then be: Further </w:t>
+      </w:r>
+      <w:proofErr w:type="spellStart"/>
+      <w:r>
+        <w:rPr>
+          <w:sz w:val="28"/>
+          <w:szCs w:val="28"/>
+        </w:rPr>
+        <w:t>analyzed</w:t>
+      </w:r>
+      <w:proofErr w:type="spellEnd"/>
+      <w:r>
+        <w:rPr>
+          <w:sz w:val="28"/>
+          <w:szCs w:val="28"/>
+        </w:rPr>
+        <w:t xml:space="preserve"> with other tools like Excel or Tableau for deeper analysis. Continued as part of other workflows or automated pipelines.</w:t>
       </w:r>
     </w:p>
     <w:p>
@@ -6790,7 +7421,7 @@
           <w:szCs w:val="28"/>
         </w:rPr>
         <w:pict w14:anchorId="6B49D2D6">
-          <v:rect id="_x0000_i1281" style="width:0;height:1.5pt" o:hralign="center" o:hrstd="t" o:hr="t" fillcolor="#a0a0a0" stroked="f"/>
+          <v:rect id="_x0000_i1111" style="width:0;height:1.5pt" o:hralign="center" o:hrstd="t" o:hr="t" fillcolor="#a0a0a0" stroked="f"/>
         </w:pict>
       </w:r>
     </w:p>
@@ -6921,6 +7552,7 @@
           <w:sz w:val="28"/>
           <w:szCs w:val="28"/>
         </w:rPr>
+        <w:lastRenderedPageBreak/>
         <w:t>Facilitates reading, cleaning, and preprocessing large datasets using DataFrame.</w:t>
       </w:r>
     </w:p>
@@ -6985,6 +7617,7 @@
           <w:szCs w:val="28"/>
         </w:rPr>
       </w:pPr>
+      <w:proofErr w:type="spellStart"/>
       <w:r>
         <w:rPr>
           <w:b/>
@@ -6994,6 +7627,7 @@
         </w:rPr>
         <w:t>FileHandler</w:t>
       </w:r>
+      <w:proofErr w:type="spellEnd"/>
       <w:r>
         <w:rPr>
           <w:sz w:val="28"/>
@@ -7054,7 +7688,7 @@
           <w:szCs w:val="28"/>
         </w:rPr>
         <w:pict w14:anchorId="0A2A5701">
-          <v:rect id="_x0000_i1282" style="width:0;height:1.5pt" o:hralign="center" o:hrstd="t" o:hr="t" fillcolor="#a0a0a0" stroked="f"/>
+          <v:rect id="_x0000_i1112" style="width:0;height:1.5pt" o:hralign="center" o:hrstd="t" o:hr="t" fillcolor="#a0a0a0" stroked="f"/>
         </w:pict>
       </w:r>
     </w:p>
@@ -7074,8 +7708,19 @@
           <w:sz w:val="28"/>
           <w:szCs w:val="28"/>
         </w:rPr>
-        <w:t>2. NLTK and spaCy</w:t>
-      </w:r>
+        <w:t xml:space="preserve">2. NLTK and </w:t>
+      </w:r>
+      <w:proofErr w:type="spellStart"/>
+      <w:r>
+        <w:rPr>
+          <w:b/>
+          <w:bCs/>
+          <w:sz w:val="28"/>
+          <w:szCs w:val="28"/>
+        </w:rPr>
+        <w:t>spaCy</w:t>
+      </w:r>
+      <w:proofErr w:type="spellEnd"/>
     </w:p>
     <w:p>
       <w:pPr>
@@ -7132,14 +7777,25 @@
         </w:rPr>
         <w:t xml:space="preserve">, and </w:t>
       </w:r>
-      <w:r>
-        <w:rPr>
-          <w:b/>
-          <w:bCs/>
-          <w:sz w:val="28"/>
-          <w:szCs w:val="28"/>
-        </w:rPr>
-        <w:t>stopword handling</w:t>
+      <w:proofErr w:type="spellStart"/>
+      <w:r>
+        <w:rPr>
+          <w:b/>
+          <w:bCs/>
+          <w:sz w:val="28"/>
+          <w:szCs w:val="28"/>
+        </w:rPr>
+        <w:t>stopword</w:t>
+      </w:r>
+      <w:proofErr w:type="spellEnd"/>
+      <w:r>
+        <w:rPr>
+          <w:b/>
+          <w:bCs/>
+          <w:sz w:val="28"/>
+          <w:szCs w:val="28"/>
+        </w:rPr>
+        <w:t xml:space="preserve"> handling</w:t>
       </w:r>
       <w:r>
         <w:rPr>
@@ -7211,6 +7867,7 @@
         </w:rPr>
         <w:t xml:space="preserve">Provides the </w:t>
       </w:r>
+      <w:proofErr w:type="spellStart"/>
       <w:r>
         <w:rPr>
           <w:b/>
@@ -7220,6 +7877,7 @@
         </w:rPr>
         <w:t>SentimentIntensityAnalyzer</w:t>
       </w:r>
+      <w:proofErr w:type="spellEnd"/>
       <w:r>
         <w:rPr>
           <w:sz w:val="28"/>
@@ -7240,16 +7898,33 @@
           <w:sz w:val="28"/>
           <w:szCs w:val="28"/>
         </w:rPr>
-        <w:t>Supplies multilingual stopword lists for cleaning text.</w:t>
-      </w:r>
-    </w:p>
-    <w:p>
-      <w:pPr>
-        <w:rPr>
-          <w:sz w:val="28"/>
-          <w:szCs w:val="28"/>
-        </w:rPr>
-      </w:pPr>
+        <w:t xml:space="preserve">Supplies multilingual </w:t>
+      </w:r>
+      <w:proofErr w:type="spellStart"/>
+      <w:r>
+        <w:rPr>
+          <w:sz w:val="28"/>
+          <w:szCs w:val="28"/>
+        </w:rPr>
+        <w:t>stopword</w:t>
+      </w:r>
+      <w:proofErr w:type="spellEnd"/>
+      <w:r>
+        <w:rPr>
+          <w:sz w:val="28"/>
+          <w:szCs w:val="28"/>
+        </w:rPr>
+        <w:t xml:space="preserve"> lists for cleaning text.</w:t>
+      </w:r>
+    </w:p>
+    <w:p>
+      <w:pPr>
+        <w:rPr>
+          <w:sz w:val="28"/>
+          <w:szCs w:val="28"/>
+        </w:rPr>
+      </w:pPr>
+      <w:proofErr w:type="spellStart"/>
       <w:r>
         <w:rPr>
           <w:b/>
@@ -7259,6 +7934,7 @@
         </w:rPr>
         <w:t>spaCy</w:t>
       </w:r>
+      <w:proofErr w:type="spellEnd"/>
       <w:r>
         <w:rPr>
           <w:sz w:val="28"/>
@@ -7360,6 +8036,7 @@
           <w:szCs w:val="28"/>
         </w:rPr>
       </w:pPr>
+      <w:proofErr w:type="spellStart"/>
       <w:r>
         <w:rPr>
           <w:b/>
@@ -7369,6 +8046,7 @@
         </w:rPr>
         <w:t>FileHandler</w:t>
       </w:r>
+      <w:proofErr w:type="spellEnd"/>
       <w:r>
         <w:rPr>
           <w:sz w:val="28"/>
@@ -7376,6 +8054,7 @@
         </w:rPr>
         <w:t xml:space="preserve"> and </w:t>
       </w:r>
+      <w:proofErr w:type="spellStart"/>
       <w:r>
         <w:rPr>
           <w:b/>
@@ -7385,27 +8064,53 @@
         </w:rPr>
         <w:t>DataProcessor</w:t>
       </w:r>
-      <w:r>
-        <w:rPr>
-          <w:sz w:val="28"/>
-          <w:szCs w:val="28"/>
-        </w:rPr>
-        <w:t xml:space="preserve"> classes use spaCy for lemmatizing words and cleaning text.</w:t>
-      </w:r>
-    </w:p>
-    <w:p>
-      <w:pPr>
-        <w:rPr>
-          <w:sz w:val="28"/>
-          <w:szCs w:val="28"/>
-        </w:rPr>
-      </w:pPr>
-      <w:r>
-        <w:rPr>
-          <w:sz w:val="28"/>
-          <w:szCs w:val="28"/>
-        </w:rPr>
-        <w:t>Stopword lists from both libraries are merged for robust data preprocessing.</w:t>
+      <w:proofErr w:type="spellEnd"/>
+      <w:r>
+        <w:rPr>
+          <w:sz w:val="28"/>
+          <w:szCs w:val="28"/>
+        </w:rPr>
+        <w:t xml:space="preserve"> classes use </w:t>
+      </w:r>
+      <w:proofErr w:type="spellStart"/>
+      <w:r>
+        <w:rPr>
+          <w:sz w:val="28"/>
+          <w:szCs w:val="28"/>
+        </w:rPr>
+        <w:t>spaCy</w:t>
+      </w:r>
+      <w:proofErr w:type="spellEnd"/>
+      <w:r>
+        <w:rPr>
+          <w:sz w:val="28"/>
+          <w:szCs w:val="28"/>
+        </w:rPr>
+        <w:t xml:space="preserve"> for lemmatizing words and cleaning text.</w:t>
+      </w:r>
+    </w:p>
+    <w:p>
+      <w:pPr>
+        <w:rPr>
+          <w:sz w:val="28"/>
+          <w:szCs w:val="28"/>
+        </w:rPr>
+      </w:pPr>
+      <w:proofErr w:type="spellStart"/>
+      <w:r>
+        <w:rPr>
+          <w:sz w:val="28"/>
+          <w:szCs w:val="28"/>
+        </w:rPr>
+        <w:t>Stopword</w:t>
+      </w:r>
+      <w:proofErr w:type="spellEnd"/>
+      <w:r>
+        <w:rPr>
+          <w:sz w:val="28"/>
+          <w:szCs w:val="28"/>
+        </w:rPr>
+        <w:t xml:space="preserve"> lists from both libraries are merged for robust data preprocessing.</w:t>
       </w:r>
     </w:p>
     <w:p>
@@ -7421,7 +8126,7 @@
           <w:szCs w:val="28"/>
         </w:rPr>
         <w:pict w14:anchorId="15586D33">
-          <v:rect id="_x0000_i1283" style="width:0;height:1.5pt" o:hralign="center" o:hrstd="t" o:hr="t" fillcolor="#a0a0a0" stroked="f"/>
+          <v:rect id="_x0000_i1113" style="width:0;height:1.5pt" o:hralign="center" o:hrstd="t" o:hr="t" fillcolor="#a0a0a0" stroked="f"/>
         </w:pict>
       </w:r>
     </w:p>
@@ -7441,6 +8146,7 @@
           <w:sz w:val="28"/>
           <w:szCs w:val="28"/>
         </w:rPr>
+        <w:lastRenderedPageBreak/>
         <w:t>3. Hugging Face Transformers</w:t>
       </w:r>
     </w:p>
@@ -7536,7 +8242,39 @@
           <w:sz w:val="28"/>
           <w:szCs w:val="28"/>
         </w:rPr>
-        <w:t>Provides a pipeline for emotion classification, leveraging state-of-the-art models like distilroberta-base and bert-base.</w:t>
+        <w:t xml:space="preserve">Provides a pipeline for emotion classification, leveraging state-of-the-art models like </w:t>
+      </w:r>
+      <w:proofErr w:type="spellStart"/>
+      <w:r>
+        <w:rPr>
+          <w:sz w:val="28"/>
+          <w:szCs w:val="28"/>
+        </w:rPr>
+        <w:t>distilroberta</w:t>
+      </w:r>
+      <w:proofErr w:type="spellEnd"/>
+      <w:r>
+        <w:rPr>
+          <w:sz w:val="28"/>
+          <w:szCs w:val="28"/>
+        </w:rPr>
+        <w:t xml:space="preserve">-base and </w:t>
+      </w:r>
+      <w:proofErr w:type="spellStart"/>
+      <w:r>
+        <w:rPr>
+          <w:sz w:val="28"/>
+          <w:szCs w:val="28"/>
+        </w:rPr>
+        <w:t>bert</w:t>
+      </w:r>
+      <w:proofErr w:type="spellEnd"/>
+      <w:r>
+        <w:rPr>
+          <w:sz w:val="28"/>
+          <w:szCs w:val="28"/>
+        </w:rPr>
+        <w:t>-base.</w:t>
       </w:r>
     </w:p>
     <w:p>
@@ -7608,6 +8346,7 @@
         </w:rPr>
         <w:t xml:space="preserve">The </w:t>
       </w:r>
+      <w:proofErr w:type="spellStart"/>
       <w:r>
         <w:rPr>
           <w:b/>
@@ -7617,6 +8356,7 @@
         </w:rPr>
         <w:t>DataProcessor</w:t>
       </w:r>
+      <w:proofErr w:type="spellEnd"/>
       <w:r>
         <w:rPr>
           <w:sz w:val="28"/>
@@ -7653,7 +8393,7 @@
           <w:szCs w:val="28"/>
         </w:rPr>
         <w:pict w14:anchorId="7C61FAF7">
-          <v:rect id="_x0000_i1284" style="width:0;height:1.5pt" o:hralign="center" o:hrstd="t" o:hr="t" fillcolor="#a0a0a0" stroked="f"/>
+          <v:rect id="_x0000_i1114" style="width:0;height:1.5pt" o:hralign="center" o:hrstd="t" o:hr="t" fillcolor="#a0a0a0" stroked="f"/>
         </w:pict>
       </w:r>
     </w:p>
@@ -7815,7 +8555,23 @@
           <w:sz w:val="28"/>
           <w:szCs w:val="28"/>
         </w:rPr>
-        <w:t>Provides dynamic visualization of analyzed data, helping users derive actionable insights.</w:t>
+        <w:t xml:space="preserve">Provides dynamic visualization of </w:t>
+      </w:r>
+      <w:proofErr w:type="spellStart"/>
+      <w:r>
+        <w:rPr>
+          <w:sz w:val="28"/>
+          <w:szCs w:val="28"/>
+        </w:rPr>
+        <w:t>analyzed</w:t>
+      </w:r>
+      <w:proofErr w:type="spellEnd"/>
+      <w:r>
+        <w:rPr>
+          <w:sz w:val="28"/>
+          <w:szCs w:val="28"/>
+        </w:rPr>
+        <w:t xml:space="preserve"> data, helping users derive actionable insights.</w:t>
       </w:r>
     </w:p>
     <w:p>
@@ -7880,6 +8636,7 @@
         </w:rPr>
         <w:t xml:space="preserve">The </w:t>
       </w:r>
+      <w:proofErr w:type="spellStart"/>
       <w:r>
         <w:rPr>
           <w:b/>
@@ -7889,6 +8646,7 @@
         </w:rPr>
         <w:t>GUIHandler</w:t>
       </w:r>
+      <w:proofErr w:type="spellEnd"/>
       <w:r>
         <w:rPr>
           <w:sz w:val="28"/>
@@ -7910,7 +8668,7 @@
           <w:szCs w:val="28"/>
         </w:rPr>
         <w:pict w14:anchorId="55E5D3D5">
-          <v:rect id="_x0000_i1285" style="width:0;height:1.5pt" o:hralign="center" o:hrstd="t" o:hr="t" fillcolor="#a0a0a0" stroked="f"/>
+          <v:rect id="_x0000_i1115" style="width:0;height:1.5pt" o:hralign="center" o:hrstd="t" o:hr="t" fillcolor="#a0a0a0" stroked="f"/>
         </w:pict>
       </w:r>
     </w:p>
@@ -7930,23 +8688,35 @@
           <w:sz w:val="28"/>
           <w:szCs w:val="28"/>
         </w:rPr>
-        <w:t>5. Tkinter</w:t>
-      </w:r>
-    </w:p>
-    <w:p>
-      <w:pPr>
-        <w:rPr>
-          <w:sz w:val="28"/>
-          <w:szCs w:val="28"/>
-        </w:rPr>
-      </w:pPr>
-      <w:r>
-        <w:rPr>
-          <w:b/>
-          <w:bCs/>
-          <w:sz w:val="28"/>
-          <w:szCs w:val="28"/>
-        </w:rPr>
+        <w:t xml:space="preserve">5. </w:t>
+      </w:r>
+      <w:proofErr w:type="spellStart"/>
+      <w:r>
+        <w:rPr>
+          <w:b/>
+          <w:bCs/>
+          <w:sz w:val="28"/>
+          <w:szCs w:val="28"/>
+        </w:rPr>
+        <w:t>Tkinter</w:t>
+      </w:r>
+      <w:proofErr w:type="spellEnd"/>
+    </w:p>
+    <w:p>
+      <w:pPr>
+        <w:rPr>
+          <w:sz w:val="28"/>
+          <w:szCs w:val="28"/>
+        </w:rPr>
+      </w:pPr>
+      <w:r>
+        <w:rPr>
+          <w:b/>
+          <w:bCs/>
+          <w:sz w:val="28"/>
+          <w:szCs w:val="28"/>
+        </w:rPr>
+        <w:lastRenderedPageBreak/>
         <w:t>Purpose</w:t>
       </w:r>
       <w:r>
@@ -8065,6 +8835,7 @@
         </w:rPr>
         <w:t xml:space="preserve">The </w:t>
       </w:r>
+      <w:proofErr w:type="spellStart"/>
       <w:r>
         <w:rPr>
           <w:b/>
@@ -8074,12 +8845,29 @@
         </w:rPr>
         <w:t>GUIHandler</w:t>
       </w:r>
-      <w:r>
-        <w:rPr>
-          <w:sz w:val="28"/>
-          <w:szCs w:val="28"/>
-        </w:rPr>
-        <w:t xml:space="preserve"> class uses Tkinter to provide dropdown menus, entry fields, and buttons for interactive analysis.</w:t>
+      <w:proofErr w:type="spellEnd"/>
+      <w:r>
+        <w:rPr>
+          <w:sz w:val="28"/>
+          <w:szCs w:val="28"/>
+        </w:rPr>
+        <w:t xml:space="preserve"> class uses </w:t>
+      </w:r>
+      <w:proofErr w:type="spellStart"/>
+      <w:r>
+        <w:rPr>
+          <w:sz w:val="28"/>
+          <w:szCs w:val="28"/>
+        </w:rPr>
+        <w:t>Tkinter</w:t>
+      </w:r>
+      <w:proofErr w:type="spellEnd"/>
+      <w:r>
+        <w:rPr>
+          <w:sz w:val="28"/>
+          <w:szCs w:val="28"/>
+        </w:rPr>
+        <w:t xml:space="preserve"> to provide dropdown menus, entry fields, and buttons for interactive analysis.</w:t>
       </w:r>
     </w:p>
     <w:p>
@@ -8126,7 +8914,7 @@
           <w:szCs w:val="28"/>
         </w:rPr>
         <w:pict w14:anchorId="6CFC8731">
-          <v:rect id="_x0000_i1286" style="width:0;height:1.5pt" o:hralign="center" o:hrstd="t" o:hr="t" fillcolor="#a0a0a0" stroked="f"/>
+          <v:rect id="_x0000_i1116" style="width:0;height:1.5pt" o:hralign="center" o:hrstd="t" o:hr="t" fillcolor="#a0a0a0" stroked="f"/>
         </w:pict>
       </w:r>
     </w:p>
@@ -8146,8 +8934,19 @@
           <w:sz w:val="28"/>
           <w:szCs w:val="28"/>
         </w:rPr>
-        <w:t>6. PyTorch</w:t>
-      </w:r>
+        <w:t xml:space="preserve">6. </w:t>
+      </w:r>
+      <w:proofErr w:type="spellStart"/>
+      <w:r>
+        <w:rPr>
+          <w:b/>
+          <w:bCs/>
+          <w:sz w:val="28"/>
+          <w:szCs w:val="28"/>
+        </w:rPr>
+        <w:t>PyTorch</w:t>
+      </w:r>
+      <w:proofErr w:type="spellEnd"/>
     </w:p>
     <w:p>
       <w:pPr>
@@ -8250,6 +9049,7 @@
         </w:rPr>
         <w:t xml:space="preserve">The </w:t>
       </w:r>
+      <w:proofErr w:type="spellStart"/>
       <w:r>
         <w:rPr>
           <w:b/>
@@ -8259,12 +9059,29 @@
         </w:rPr>
         <w:t>DataProcessor</w:t>
       </w:r>
-      <w:r>
-        <w:rPr>
-          <w:sz w:val="28"/>
-          <w:szCs w:val="28"/>
-        </w:rPr>
-        <w:t xml:space="preserve"> class uses PyTorch to determine the best GPU for model inference.</w:t>
+      <w:proofErr w:type="spellEnd"/>
+      <w:r>
+        <w:rPr>
+          <w:sz w:val="28"/>
+          <w:szCs w:val="28"/>
+        </w:rPr>
+        <w:t xml:space="preserve"> class uses </w:t>
+      </w:r>
+      <w:proofErr w:type="spellStart"/>
+      <w:r>
+        <w:rPr>
+          <w:sz w:val="28"/>
+          <w:szCs w:val="28"/>
+        </w:rPr>
+        <w:t>PyTorch</w:t>
+      </w:r>
+      <w:proofErr w:type="spellEnd"/>
+      <w:r>
+        <w:rPr>
+          <w:sz w:val="28"/>
+          <w:szCs w:val="28"/>
+        </w:rPr>
+        <w:t xml:space="preserve"> to determine the best GPU for model inference.</w:t>
       </w:r>
     </w:p>
     <w:p>
@@ -8295,7 +9112,7 @@
           <w:szCs w:val="28"/>
         </w:rPr>
         <w:pict w14:anchorId="2EDB4376">
-          <v:rect id="_x0000_i1287" style="width:0;height:1.5pt" o:hralign="center" o:hrstd="t" o:hr="t" fillcolor="#a0a0a0" stroked="f"/>
+          <v:rect id="_x0000_i1117" style="width:0;height:1.5pt" o:hralign="center" o:hrstd="t" o:hr="t" fillcolor="#a0a0a0" stroked="f"/>
         </w:pict>
       </w:r>
     </w:p>
@@ -8315,8 +9132,19 @@
           <w:sz w:val="28"/>
           <w:szCs w:val="28"/>
         </w:rPr>
-        <w:t>7. pymysql</w:t>
-      </w:r>
+        <w:t xml:space="preserve">7. </w:t>
+      </w:r>
+      <w:proofErr w:type="spellStart"/>
+      <w:r>
+        <w:rPr>
+          <w:b/>
+          <w:bCs/>
+          <w:sz w:val="28"/>
+          <w:szCs w:val="28"/>
+        </w:rPr>
+        <w:t>pymysql</w:t>
+      </w:r>
+      <w:proofErr w:type="spellEnd"/>
     </w:p>
     <w:p>
       <w:pPr>
@@ -8339,7 +9167,23 @@
           <w:sz w:val="28"/>
           <w:szCs w:val="28"/>
         </w:rPr>
-        <w:t>: Connects to a MySQL database for structured storage of analyzed data.</w:t>
+        <w:t xml:space="preserve">: Connects to a MySQL database for structured storage of </w:t>
+      </w:r>
+      <w:proofErr w:type="spellStart"/>
+      <w:r>
+        <w:rPr>
+          <w:sz w:val="28"/>
+          <w:szCs w:val="28"/>
+        </w:rPr>
+        <w:t>analyzed</w:t>
+      </w:r>
+      <w:proofErr w:type="spellEnd"/>
+      <w:r>
+        <w:rPr>
+          <w:sz w:val="28"/>
+          <w:szCs w:val="28"/>
+        </w:rPr>
+        <w:t xml:space="preserve"> data.</w:t>
       </w:r>
     </w:p>
     <w:p>
@@ -8393,6 +9237,7 @@
           <w:sz w:val="28"/>
           <w:szCs w:val="28"/>
         </w:rPr>
+        <w:lastRenderedPageBreak/>
         <w:t>Inserts processed data into structured tables for long-term storage and future queries.</w:t>
       </w:r>
     </w:p>
@@ -8434,6 +9279,7 @@
         </w:rPr>
         <w:t xml:space="preserve">The </w:t>
       </w:r>
+      <w:proofErr w:type="spellStart"/>
       <w:r>
         <w:rPr>
           <w:b/>
@@ -8443,6 +9289,7 @@
         </w:rPr>
         <w:t>DatabaseHandler</w:t>
       </w:r>
+      <w:proofErr w:type="spellEnd"/>
       <w:r>
         <w:rPr>
           <w:sz w:val="28"/>
@@ -8479,7 +9326,7 @@
           <w:szCs w:val="28"/>
         </w:rPr>
         <w:pict w14:anchorId="2CB7C5A2">
-          <v:rect id="_x0000_i1288" style="width:0;height:1.5pt" o:hralign="center" o:hrstd="t" o:hr="t" fillcolor="#a0a0a0" stroked="f"/>
+          <v:rect id="_x0000_i1118" style="width:0;height:1.5pt" o:hralign="center" o:hrstd="t" o:hr="t" fillcolor="#a0a0a0" stroked="f"/>
         </w:pict>
       </w:r>
     </w:p>
@@ -8635,6 +9482,7 @@
         </w:rPr>
         <w:t xml:space="preserve">Used across multiple classes, including </w:t>
       </w:r>
+      <w:proofErr w:type="spellStart"/>
       <w:r>
         <w:rPr>
           <w:b/>
@@ -8644,6 +9492,7 @@
         </w:rPr>
         <w:t>FileHandler</w:t>
       </w:r>
+      <w:proofErr w:type="spellEnd"/>
       <w:r>
         <w:rPr>
           <w:sz w:val="28"/>
@@ -8651,6 +9500,7 @@
         </w:rPr>
         <w:t xml:space="preserve"> and </w:t>
       </w:r>
+      <w:proofErr w:type="spellStart"/>
       <w:r>
         <w:rPr>
           <w:b/>
@@ -8660,6 +9510,7 @@
         </w:rPr>
         <w:t>DataProcessor</w:t>
       </w:r>
+      <w:proofErr w:type="spellEnd"/>
       <w:r>
         <w:rPr>
           <w:sz w:val="28"/>
@@ -8681,7 +9532,7 @@
           <w:szCs w:val="28"/>
         </w:rPr>
         <w:pict w14:anchorId="2125A16F">
-          <v:rect id="_x0000_i1289" style="width:0;height:1.5pt" o:hralign="center" o:hrstd="t" o:hr="t" fillcolor="#a0a0a0" stroked="f"/>
+          <v:rect id="_x0000_i1119" style="width:0;height:1.5pt" o:hralign="center" o:hrstd="t" o:hr="t" fillcolor="#a0a0a0" stroked="f"/>
         </w:pict>
       </w:r>
     </w:p>
@@ -8701,7 +9552,27 @@
           <w:sz w:val="28"/>
           <w:szCs w:val="28"/>
         </w:rPr>
-        <w:t>9. DefaultDict (from collections)</w:t>
+        <w:t xml:space="preserve">9. </w:t>
+      </w:r>
+      <w:proofErr w:type="spellStart"/>
+      <w:r>
+        <w:rPr>
+          <w:b/>
+          <w:bCs/>
+          <w:sz w:val="28"/>
+          <w:szCs w:val="28"/>
+        </w:rPr>
+        <w:t>DefaultDict</w:t>
+      </w:r>
+      <w:proofErr w:type="spellEnd"/>
+      <w:r>
+        <w:rPr>
+          <w:b/>
+          <w:bCs/>
+          <w:sz w:val="28"/>
+          <w:szCs w:val="28"/>
+        </w:rPr>
+        <w:t xml:space="preserve"> (from collections)</w:t>
       </w:r>
     </w:p>
     <w:p>
@@ -8837,6 +9708,7 @@
         </w:rPr>
         <w:t xml:space="preserve">The </w:t>
       </w:r>
+      <w:proofErr w:type="spellStart"/>
       <w:r>
         <w:rPr>
           <w:b/>
@@ -8846,6 +9718,7 @@
         </w:rPr>
         <w:t>DataProcessor</w:t>
       </w:r>
+      <w:proofErr w:type="spellEnd"/>
       <w:r>
         <w:rPr>
           <w:sz w:val="28"/>
@@ -8867,7 +9740,7 @@
           <w:szCs w:val="28"/>
         </w:rPr>
         <w:pict w14:anchorId="3BAEE109">
-          <v:rect id="_x0000_i1290" style="width:0;height:1.5pt" o:hralign="center" o:hrstd="t" o:hr="t" fillcolor="#a0a0a0" stroked="f"/>
+          <v:rect id="_x0000_i1120" style="width:0;height:1.5pt" o:hralign="center" o:hrstd="t" o:hr="t" fillcolor="#a0a0a0" stroked="f"/>
         </w:pict>
       </w:r>
     </w:p>
@@ -8887,8 +9760,19 @@
           <w:sz w:val="28"/>
           <w:szCs w:val="28"/>
         </w:rPr>
-        <w:t>10. os</w:t>
-      </w:r>
+        <w:t xml:space="preserve">10. </w:t>
+      </w:r>
+      <w:proofErr w:type="spellStart"/>
+      <w:r>
+        <w:rPr>
+          <w:b/>
+          <w:bCs/>
+          <w:sz w:val="28"/>
+          <w:szCs w:val="28"/>
+        </w:rPr>
+        <w:t>os</w:t>
+      </w:r>
+      <w:proofErr w:type="spellEnd"/>
     </w:p>
     <w:p>
       <w:pPr>
@@ -8944,6 +9828,7 @@
           <w:sz w:val="28"/>
           <w:szCs w:val="28"/>
         </w:rPr>
+        <w:lastRenderedPageBreak/>
         <w:t>How It Works</w:t>
       </w:r>
       <w:r>
@@ -9007,6 +9892,7 @@
         </w:rPr>
         <w:t xml:space="preserve">The </w:t>
       </w:r>
+      <w:proofErr w:type="spellStart"/>
       <w:r>
         <w:rPr>
           <w:b/>
@@ -9016,12 +9902,29 @@
         </w:rPr>
         <w:t>FileHandler</w:t>
       </w:r>
-      <w:r>
-        <w:rPr>
-          <w:sz w:val="28"/>
-          <w:szCs w:val="28"/>
-        </w:rPr>
-        <w:t xml:space="preserve"> class uses os to manage file cleanup and ensure a clean workspace.</w:t>
+      <w:proofErr w:type="spellEnd"/>
+      <w:r>
+        <w:rPr>
+          <w:sz w:val="28"/>
+          <w:szCs w:val="28"/>
+        </w:rPr>
+        <w:t xml:space="preserve"> class uses </w:t>
+      </w:r>
+      <w:proofErr w:type="spellStart"/>
+      <w:r>
+        <w:rPr>
+          <w:sz w:val="28"/>
+          <w:szCs w:val="28"/>
+        </w:rPr>
+        <w:t>os</w:t>
+      </w:r>
+      <w:proofErr w:type="spellEnd"/>
+      <w:r>
+        <w:rPr>
+          <w:sz w:val="28"/>
+          <w:szCs w:val="28"/>
+        </w:rPr>
+        <w:t xml:space="preserve"> to manage file cleanup and ensure a clean workspace.</w:t>
       </w:r>
     </w:p>
     <w:p>
@@ -9037,7 +9940,7 @@
           <w:szCs w:val="28"/>
         </w:rPr>
         <w:pict w14:anchorId="3EFBFB93">
-          <v:rect id="_x0000_i1291" style="width:0;height:1.5pt" o:hralign="center" o:hrstd="t" o:hr="t" fillcolor="#a0a0a0" stroked="f"/>
+          <v:rect id="_x0000_i1121" style="width:0;height:1.5pt" o:hralign="center" o:hrstd="t" o:hr="t" fillcolor="#a0a0a0" stroked="f"/>
         </w:pict>
       </w:r>
     </w:p>
@@ -9176,6 +10079,7 @@
         </w:rPr>
         <w:t xml:space="preserve">The </w:t>
       </w:r>
+      <w:proofErr w:type="spellStart"/>
       <w:r>
         <w:rPr>
           <w:b/>
@@ -9185,6 +10089,7 @@
         </w:rPr>
         <w:t>DataProcessor</w:t>
       </w:r>
+      <w:proofErr w:type="spellEnd"/>
       <w:r>
         <w:rPr>
           <w:sz w:val="28"/>
@@ -9205,8 +10110,610 @@
           <w:sz w:val="28"/>
           <w:szCs w:val="28"/>
         </w:rPr>
+        <w:t xml:space="preserve">Here’s an elaboration of </w:t>
+      </w:r>
+      <w:proofErr w:type="spellStart"/>
+      <w:r>
+        <w:rPr>
+          <w:b/>
+          <w:bCs/>
+          <w:sz w:val="28"/>
+          <w:szCs w:val="28"/>
+        </w:rPr>
+        <w:t>ollama</w:t>
+      </w:r>
+      <w:proofErr w:type="spellEnd"/>
+      <w:r>
+        <w:rPr>
+          <w:sz w:val="28"/>
+          <w:szCs w:val="28"/>
+        </w:rPr>
+        <w:t xml:space="preserve"> based on your code:</w:t>
+      </w:r>
+    </w:p>
+    <w:p>
+      <w:pPr>
+        <w:rPr>
+          <w:sz w:val="28"/>
+          <w:szCs w:val="28"/>
+        </w:rPr>
+      </w:pPr>
+      <w:r>
+        <w:rPr>
+          <w:sz w:val="28"/>
+          <w:szCs w:val="28"/>
+        </w:rPr>
+        <w:pict w14:anchorId="227DAEF5">
+          <v:rect id="_x0000_i1129" style="width:0;height:1.5pt" o:hralign="center" o:hrstd="t" o:hr="t" fillcolor="#a0a0a0" stroked="f"/>
+        </w:pict>
+      </w:r>
+    </w:p>
+    <w:p>
+      <w:pPr>
+        <w:rPr>
+          <w:sz w:val="28"/>
+          <w:szCs w:val="28"/>
+        </w:rPr>
+      </w:pPr>
+      <w:r>
+        <w:rPr>
+          <w:b/>
+          <w:bCs/>
+          <w:sz w:val="28"/>
+          <w:szCs w:val="28"/>
+        </w:rPr>
+        <w:t xml:space="preserve">12. </w:t>
+      </w:r>
+      <w:proofErr w:type="spellStart"/>
+      <w:r>
+        <w:rPr>
+          <w:b/>
+          <w:bCs/>
+          <w:sz w:val="28"/>
+          <w:szCs w:val="28"/>
+        </w:rPr>
+        <w:t>ollama</w:t>
+      </w:r>
+      <w:proofErr w:type="spellEnd"/>
+      <w:r>
+        <w:rPr>
+          <w:sz w:val="28"/>
+          <w:szCs w:val="28"/>
+        </w:rPr>
+        <w:br/>
+      </w:r>
+      <w:r>
+        <w:rPr>
+          <w:b/>
+          <w:bCs/>
+          <w:sz w:val="28"/>
+          <w:szCs w:val="28"/>
+        </w:rPr>
+        <w:t>Purpose:</w:t>
+      </w:r>
+      <w:r>
+        <w:rPr>
+          <w:sz w:val="28"/>
+          <w:szCs w:val="28"/>
+        </w:rPr>
+        <w:br/>
+        <w:t>Facilitates natural language interactions, enabling advanced text analysis, evaluation, and automated decision-making. It powers several core functionalities, including social media monitoring, mental health assessment, political content evaluation, and toxicity detection.</w:t>
+      </w:r>
+    </w:p>
+    <w:p>
+      <w:pPr>
+        <w:rPr>
+          <w:sz w:val="28"/>
+          <w:szCs w:val="28"/>
+        </w:rPr>
+      </w:pPr>
+      <w:r>
+        <w:rPr>
+          <w:b/>
+          <w:bCs/>
+          <w:sz w:val="28"/>
+          <w:szCs w:val="28"/>
+        </w:rPr>
+        <w:t>How It Works:</w:t>
+      </w:r>
+    </w:p>
+    <w:p>
+      <w:pPr>
+        <w:numPr>
+          <w:ilvl w:val="0"/>
+          <w:numId w:val="271"/>
+        </w:numPr>
+        <w:rPr>
+          <w:sz w:val="28"/>
+          <w:szCs w:val="28"/>
+        </w:rPr>
+      </w:pPr>
+      <w:r>
+        <w:rPr>
+          <w:b/>
+          <w:bCs/>
+          <w:sz w:val="28"/>
+          <w:szCs w:val="28"/>
+        </w:rPr>
+        <w:t>Dynamic Text Evaluation:</w:t>
+      </w:r>
+      <w:r>
+        <w:rPr>
+          <w:sz w:val="28"/>
+          <w:szCs w:val="28"/>
+        </w:rPr>
+        <w:t xml:space="preserve"> Uses chat functionality with models like "llama3" to process prompts for scoring and analysis.</w:t>
+      </w:r>
+    </w:p>
+    <w:p>
+      <w:pPr>
+        <w:numPr>
+          <w:ilvl w:val="0"/>
+          <w:numId w:val="271"/>
+        </w:numPr>
+        <w:rPr>
+          <w:sz w:val="28"/>
+          <w:szCs w:val="28"/>
+        </w:rPr>
+      </w:pPr>
+      <w:r>
+        <w:rPr>
+          <w:b/>
+          <w:bCs/>
+          <w:sz w:val="28"/>
+          <w:szCs w:val="28"/>
+        </w:rPr>
+        <w:t>Customizable Instructions:</w:t>
+      </w:r>
+      <w:r>
+        <w:rPr>
+          <w:sz w:val="28"/>
+          <w:szCs w:val="28"/>
+        </w:rPr>
+        <w:t xml:space="preserve"> Accepts context-rich instructions to evaluate input text and return scores for specific parameters like socio-economic impact, toxicity, or psychological distress.</w:t>
+      </w:r>
+    </w:p>
+    <w:p>
+      <w:pPr>
+        <w:numPr>
+          <w:ilvl w:val="0"/>
+          <w:numId w:val="271"/>
+        </w:numPr>
+        <w:rPr>
+          <w:sz w:val="28"/>
+          <w:szCs w:val="28"/>
+        </w:rPr>
+      </w:pPr>
+      <w:r>
+        <w:rPr>
+          <w:b/>
+          <w:bCs/>
+          <w:sz w:val="28"/>
+          <w:szCs w:val="28"/>
+        </w:rPr>
+        <w:lastRenderedPageBreak/>
+        <w:t>Batch Processing:</w:t>
+      </w:r>
+      <w:r>
+        <w:rPr>
+          <w:sz w:val="28"/>
+          <w:szCs w:val="28"/>
+        </w:rPr>
+        <w:t xml:space="preserve"> Enables processing of large text datasets through consistent interactions with the model for efficient scoring and parameter extraction.</w:t>
+      </w:r>
+    </w:p>
+    <w:p>
+      <w:pPr>
+        <w:rPr>
+          <w:sz w:val="28"/>
+          <w:szCs w:val="28"/>
+        </w:rPr>
+      </w:pPr>
+      <w:r>
+        <w:rPr>
+          <w:b/>
+          <w:bCs/>
+          <w:sz w:val="28"/>
+          <w:szCs w:val="28"/>
+        </w:rPr>
+        <w:t>Key Features:</w:t>
+      </w:r>
+    </w:p>
+    <w:p>
+      <w:pPr>
+        <w:numPr>
+          <w:ilvl w:val="0"/>
+          <w:numId w:val="272"/>
+        </w:numPr>
+        <w:rPr>
+          <w:sz w:val="28"/>
+          <w:szCs w:val="28"/>
+        </w:rPr>
+      </w:pPr>
+      <w:r>
+        <w:rPr>
+          <w:b/>
+          <w:bCs/>
+          <w:sz w:val="28"/>
+          <w:szCs w:val="28"/>
+        </w:rPr>
+        <w:t>Socio-economic Analysis:</w:t>
+      </w:r>
+    </w:p>
+    <w:p>
+      <w:pPr>
+        <w:numPr>
+          <w:ilvl w:val="1"/>
+          <w:numId w:val="272"/>
+        </w:numPr>
+        <w:rPr>
+          <w:sz w:val="28"/>
+          <w:szCs w:val="28"/>
+        </w:rPr>
+      </w:pPr>
+      <w:r>
+        <w:rPr>
+          <w:sz w:val="28"/>
+          <w:szCs w:val="28"/>
+        </w:rPr>
+        <w:t>Processes user-provided text with specific contextual instructions.</w:t>
+      </w:r>
+    </w:p>
+    <w:p>
+      <w:pPr>
+        <w:numPr>
+          <w:ilvl w:val="1"/>
+          <w:numId w:val="272"/>
+        </w:numPr>
+        <w:rPr>
+          <w:sz w:val="28"/>
+          <w:szCs w:val="28"/>
+        </w:rPr>
+      </w:pPr>
+      <w:r>
+        <w:rPr>
+          <w:sz w:val="28"/>
+          <w:szCs w:val="28"/>
+        </w:rPr>
+        <w:t>Returns scores for predefined metrics (e.g., economic and social scores).</w:t>
+      </w:r>
+    </w:p>
+    <w:p>
+      <w:pPr>
+        <w:numPr>
+          <w:ilvl w:val="1"/>
+          <w:numId w:val="272"/>
+        </w:numPr>
+        <w:rPr>
+          <w:sz w:val="28"/>
+          <w:szCs w:val="28"/>
+        </w:rPr>
+      </w:pPr>
+      <w:r>
+        <w:rPr>
+          <w:sz w:val="28"/>
+          <w:szCs w:val="28"/>
+        </w:rPr>
+        <w:t>Calculates impacts based on likes and comments for better analysis of social influence.</w:t>
+      </w:r>
+    </w:p>
+    <w:p>
+      <w:pPr>
+        <w:numPr>
+          <w:ilvl w:val="0"/>
+          <w:numId w:val="272"/>
+        </w:numPr>
+        <w:rPr>
+          <w:sz w:val="28"/>
+          <w:szCs w:val="28"/>
+        </w:rPr>
+      </w:pPr>
+      <w:r>
+        <w:rPr>
+          <w:b/>
+          <w:bCs/>
+          <w:sz w:val="28"/>
+          <w:szCs w:val="28"/>
+        </w:rPr>
+        <w:t>Toxicity and Distress Detection:</w:t>
+      </w:r>
+    </w:p>
+    <w:p>
+      <w:pPr>
+        <w:numPr>
+          <w:ilvl w:val="1"/>
+          <w:numId w:val="272"/>
+        </w:numPr>
+        <w:rPr>
+          <w:sz w:val="28"/>
+          <w:szCs w:val="28"/>
+        </w:rPr>
+      </w:pPr>
+      <w:r>
+        <w:rPr>
+          <w:sz w:val="28"/>
+          <w:szCs w:val="28"/>
+        </w:rPr>
+        <w:t>Identifies harmful content by detecting attributes like abusiveness, racism, sexism, etc.</w:t>
+      </w:r>
+    </w:p>
+    <w:p>
+      <w:pPr>
+        <w:numPr>
+          <w:ilvl w:val="1"/>
+          <w:numId w:val="272"/>
+        </w:numPr>
+        <w:rPr>
+          <w:sz w:val="28"/>
+          <w:szCs w:val="28"/>
+        </w:rPr>
+      </w:pPr>
+      <w:r>
+        <w:rPr>
+          <w:sz w:val="28"/>
+          <w:szCs w:val="28"/>
+        </w:rPr>
+        <w:t>Assesses psychological parameters such as sadness, anxiety, or fear to flag concerning content.</w:t>
+      </w:r>
+    </w:p>
+    <w:p>
+      <w:pPr>
+        <w:numPr>
+          <w:ilvl w:val="1"/>
+          <w:numId w:val="272"/>
+        </w:numPr>
+        <w:rPr>
+          <w:sz w:val="28"/>
+          <w:szCs w:val="28"/>
+        </w:rPr>
+      </w:pPr>
+      <w:r>
+        <w:rPr>
+          <w:sz w:val="28"/>
+          <w:szCs w:val="28"/>
+        </w:rPr>
+        <w:t>Evaluates healing parameters like peacefulness or trustworthiness to emphasize positive messages.</w:t>
+      </w:r>
+    </w:p>
+    <w:p>
+      <w:pPr>
+        <w:numPr>
+          <w:ilvl w:val="0"/>
+          <w:numId w:val="272"/>
+        </w:numPr>
+        <w:rPr>
+          <w:sz w:val="28"/>
+          <w:szCs w:val="28"/>
+        </w:rPr>
+      </w:pPr>
+      <w:r>
+        <w:rPr>
+          <w:b/>
+          <w:bCs/>
+          <w:sz w:val="28"/>
+          <w:szCs w:val="28"/>
+        </w:rPr>
+        <w:t>Scalable Model Interactions:</w:t>
+      </w:r>
+    </w:p>
+    <w:p>
+      <w:pPr>
+        <w:numPr>
+          <w:ilvl w:val="1"/>
+          <w:numId w:val="272"/>
+        </w:numPr>
+        <w:rPr>
+          <w:sz w:val="28"/>
+          <w:szCs w:val="28"/>
+        </w:rPr>
+      </w:pPr>
+      <w:r>
+        <w:rPr>
+          <w:sz w:val="28"/>
+          <w:szCs w:val="28"/>
+        </w:rPr>
+        <w:t>Allows multi-parameter evaluation in a single pipeline.</w:t>
+      </w:r>
+    </w:p>
+    <w:p>
+      <w:pPr>
+        <w:numPr>
+          <w:ilvl w:val="1"/>
+          <w:numId w:val="272"/>
+        </w:numPr>
+        <w:rPr>
+          <w:sz w:val="28"/>
+          <w:szCs w:val="28"/>
+        </w:rPr>
+      </w:pPr>
+      <w:r>
+        <w:rPr>
+          <w:sz w:val="28"/>
+          <w:szCs w:val="28"/>
+        </w:rPr>
+        <w:t>Provides flexibility to adapt for additional models and use cases.</w:t>
+      </w:r>
+    </w:p>
+    <w:p>
+      <w:pPr>
+        <w:rPr>
+          <w:sz w:val="28"/>
+          <w:szCs w:val="28"/>
+        </w:rPr>
+      </w:pPr>
+      <w:r>
+        <w:rPr>
+          <w:b/>
+          <w:bCs/>
+          <w:sz w:val="28"/>
+          <w:szCs w:val="28"/>
+        </w:rPr>
+        <w:t>Usage:</w:t>
+      </w:r>
+    </w:p>
+    <w:p>
+      <w:pPr>
+        <w:numPr>
+          <w:ilvl w:val="0"/>
+          <w:numId w:val="273"/>
+        </w:numPr>
+        <w:rPr>
+          <w:sz w:val="28"/>
+          <w:szCs w:val="28"/>
+        </w:rPr>
+      </w:pPr>
+      <w:r>
+        <w:rPr>
+          <w:b/>
+          <w:bCs/>
+          <w:sz w:val="28"/>
+          <w:szCs w:val="28"/>
+        </w:rPr>
+        <w:t>Political and Emotional Scoring:</w:t>
+      </w:r>
+      <w:r>
+        <w:rPr>
+          <w:sz w:val="28"/>
+          <w:szCs w:val="28"/>
+        </w:rPr>
+        <w:br/>
+        <w:t xml:space="preserve">Utilized in classes like </w:t>
+      </w:r>
+      <w:proofErr w:type="spellStart"/>
+      <w:r>
+        <w:rPr>
+          <w:sz w:val="28"/>
+          <w:szCs w:val="28"/>
+        </w:rPr>
+        <w:t>PoliticalScoreProcessor</w:t>
+      </w:r>
+      <w:proofErr w:type="spellEnd"/>
+      <w:r>
+        <w:rPr>
+          <w:sz w:val="28"/>
+          <w:szCs w:val="28"/>
+        </w:rPr>
+        <w:t xml:space="preserve"> and </w:t>
+      </w:r>
+      <w:proofErr w:type="spellStart"/>
+      <w:r>
+        <w:rPr>
+          <w:sz w:val="28"/>
+          <w:szCs w:val="28"/>
+        </w:rPr>
+        <w:t>ImpactProcessor</w:t>
+      </w:r>
+      <w:proofErr w:type="spellEnd"/>
+      <w:r>
+        <w:rPr>
+          <w:sz w:val="28"/>
+          <w:szCs w:val="28"/>
+        </w:rPr>
+        <w:t xml:space="preserve"> to calculate scores and impacts for multiple parameters (e.g., economic score, distress metrics).</w:t>
+      </w:r>
+    </w:p>
+    <w:p>
+      <w:pPr>
+        <w:numPr>
+          <w:ilvl w:val="0"/>
+          <w:numId w:val="273"/>
+        </w:numPr>
+        <w:rPr>
+          <w:sz w:val="28"/>
+          <w:szCs w:val="28"/>
+        </w:rPr>
+      </w:pPr>
+      <w:r>
+        <w:rPr>
+          <w:b/>
+          <w:bCs/>
+          <w:sz w:val="28"/>
+          <w:szCs w:val="28"/>
+        </w:rPr>
+        <w:t>Flagging and Moderation:</w:t>
+      </w:r>
+      <w:r>
+        <w:rPr>
+          <w:sz w:val="28"/>
+          <w:szCs w:val="28"/>
+        </w:rPr>
+        <w:br/>
+        <w:t>Processes user-generated content, identifying harmful or distressing content to ensure platform safety.</w:t>
+      </w:r>
+    </w:p>
+    <w:p>
+      <w:pPr>
+        <w:numPr>
+          <w:ilvl w:val="0"/>
+          <w:numId w:val="273"/>
+        </w:numPr>
+        <w:rPr>
+          <w:sz w:val="28"/>
+          <w:szCs w:val="28"/>
+        </w:rPr>
+      </w:pPr>
+      <w:r>
+        <w:rPr>
+          <w:b/>
+          <w:bCs/>
+          <w:sz w:val="28"/>
+          <w:szCs w:val="28"/>
+        </w:rPr>
+        <w:lastRenderedPageBreak/>
+        <w:t>Mental Health Monitoring:</w:t>
+      </w:r>
+      <w:r>
+        <w:rPr>
+          <w:sz w:val="28"/>
+          <w:szCs w:val="28"/>
+        </w:rPr>
+        <w:br/>
+        <w:t>Extracts psychological attributes from user interactions to detect and assist with potential issues.</w:t>
+      </w:r>
+    </w:p>
+    <w:p>
+      <w:pPr>
+        <w:numPr>
+          <w:ilvl w:val="0"/>
+          <w:numId w:val="273"/>
+        </w:numPr>
+        <w:rPr>
+          <w:sz w:val="28"/>
+          <w:szCs w:val="28"/>
+        </w:rPr>
+      </w:pPr>
+      <w:r>
+        <w:rPr>
+          <w:b/>
+          <w:bCs/>
+          <w:sz w:val="28"/>
+          <w:szCs w:val="28"/>
+        </w:rPr>
+        <w:t>Future Applications:</w:t>
+      </w:r>
+      <w:r>
+        <w:rPr>
+          <w:sz w:val="28"/>
+          <w:szCs w:val="28"/>
+        </w:rPr>
+        <w:br/>
+        <w:t>Includes plans for fine-tuning and training LLMs to detect non-English native languages and enhance multilingual analysis.</w:t>
+      </w:r>
+    </w:p>
+    <w:p>
+      <w:pPr>
+        <w:rPr>
+          <w:sz w:val="28"/>
+          <w:szCs w:val="28"/>
+        </w:rPr>
+      </w:pPr>
+      <w:r>
+        <w:rPr>
+          <w:sz w:val="28"/>
+          <w:szCs w:val="28"/>
+        </w:rPr>
         <w:pict w14:anchorId="63EF000E">
-          <v:rect id="_x0000_i1292" style="width:0;height:1.5pt" o:hralign="center" o:hrstd="t" o:hr="t" fillcolor="#a0a0a0" stroked="f"/>
+          <v:rect id="_x0000_i1122" style="width:0;height:1.5pt" o:hralign="center" o:hrstd="t" o:hr="t" fillcolor="#a0a0a0" stroked="f"/>
         </w:pict>
       </w:r>
     </w:p>
@@ -9283,6 +10790,7 @@
         </w:rPr>
         <w:t xml:space="preserve">, </w:t>
       </w:r>
+      <w:proofErr w:type="spellStart"/>
       <w:r>
         <w:rPr>
           <w:b/>
@@ -9292,6 +10800,7 @@
         </w:rPr>
         <w:t>spaCy</w:t>
       </w:r>
+      <w:proofErr w:type="spellEnd"/>
       <w:r>
         <w:rPr>
           <w:sz w:val="28"/>
@@ -9307,12 +10816,21 @@
           <w:szCs w:val="28"/>
         </w:rPr>
       </w:pPr>
-      <w:r>
-        <w:rPr>
-          <w:sz w:val="28"/>
-          <w:szCs w:val="28"/>
-        </w:rPr>
-        <w:t>Stopwords are removed, and text is normalized via lemmatization.</w:t>
+      <w:proofErr w:type="spellStart"/>
+      <w:r>
+        <w:rPr>
+          <w:sz w:val="28"/>
+          <w:szCs w:val="28"/>
+        </w:rPr>
+        <w:t>Stopwords</w:t>
+      </w:r>
+      <w:proofErr w:type="spellEnd"/>
+      <w:r>
+        <w:rPr>
+          <w:sz w:val="28"/>
+          <w:szCs w:val="28"/>
+        </w:rPr>
+        <w:t xml:space="preserve"> are removed, and text is normalized via lemmatization.</w:t>
       </w:r>
     </w:p>
     <w:p>
@@ -9384,6 +10902,7 @@
         </w:rPr>
         <w:t xml:space="preserve"> models, accelerated by </w:t>
       </w:r>
+      <w:proofErr w:type="spellStart"/>
       <w:r>
         <w:rPr>
           <w:b/>
@@ -9393,6 +10912,7 @@
         </w:rPr>
         <w:t>PyTorch</w:t>
       </w:r>
+      <w:proofErr w:type="spellEnd"/>
       <w:r>
         <w:rPr>
           <w:sz w:val="28"/>
@@ -9501,6 +11021,7 @@
         </w:rPr>
         <w:t xml:space="preserve"> via </w:t>
       </w:r>
+      <w:proofErr w:type="spellStart"/>
       <w:r>
         <w:rPr>
           <w:b/>
@@ -9510,6 +11031,7 @@
         </w:rPr>
         <w:t>pymysql</w:t>
       </w:r>
+      <w:proofErr w:type="spellEnd"/>
       <w:r>
         <w:rPr>
           <w:sz w:val="28"/>
@@ -9635,6 +11157,7 @@
           <w:szCs w:val="28"/>
         </w:rPr>
       </w:pPr>
+      <w:proofErr w:type="spellStart"/>
       <w:r>
         <w:rPr>
           <w:b/>
@@ -9644,6 +11167,7 @@
         </w:rPr>
         <w:t>Tkinter</w:t>
       </w:r>
+      <w:proofErr w:type="spellEnd"/>
       <w:r>
         <w:rPr>
           <w:sz w:val="28"/>
@@ -9690,6 +11214,7 @@
         </w:rPr>
         <w:t xml:space="preserve">Temporary files are managed and cleaned using </w:t>
       </w:r>
+      <w:proofErr w:type="spellStart"/>
       <w:r>
         <w:rPr>
           <w:b/>
@@ -9699,6 +11224,7 @@
         </w:rPr>
         <w:t>os</w:t>
       </w:r>
+      <w:proofErr w:type="spellEnd"/>
       <w:r>
         <w:rPr>
           <w:sz w:val="28"/>
@@ -9719,6 +11245,7 @@
           <w:sz w:val="28"/>
           <w:szCs w:val="28"/>
         </w:rPr>
+        <w:lastRenderedPageBreak/>
         <w:t xml:space="preserve">This comprehensive integration of libraries ensures a smooth workflow, from </w:t>
       </w:r>
       <w:r>
@@ -9772,7 +11299,7 @@
           <w:szCs w:val="40"/>
         </w:rPr>
         <w:pict w14:anchorId="6B2C5FAF">
-          <v:rect id="_x0000_i1450" style="width:0;height:1.5pt" o:hralign="center" o:hrstd="t" o:hr="t" fillcolor="#a0a0a0" stroked="f"/>
+          <v:rect id="_x0000_i1057" style="width:0;height:1.5pt" o:hralign="center" o:hrstd="t" o:hr="t" fillcolor="#a0a0a0" stroked="f"/>
         </w:pict>
       </w:r>
     </w:p>
@@ -9916,7 +11443,23 @@
           <w:sz w:val="28"/>
           <w:szCs w:val="28"/>
         </w:rPr>
-        <w:t>Enhances community moderation by identifying toxic behaviors before they escalate.</w:t>
+        <w:t xml:space="preserve">Enhances community moderation by identifying toxic </w:t>
+      </w:r>
+      <w:proofErr w:type="spellStart"/>
+      <w:r>
+        <w:rPr>
+          <w:sz w:val="28"/>
+          <w:szCs w:val="28"/>
+        </w:rPr>
+        <w:t>behaviors</w:t>
+      </w:r>
+      <w:proofErr w:type="spellEnd"/>
+      <w:r>
+        <w:rPr>
+          <w:sz w:val="28"/>
+          <w:szCs w:val="28"/>
+        </w:rPr>
+        <w:t xml:space="preserve"> before they escalate.</w:t>
       </w:r>
     </w:p>
     <w:p>
@@ -9971,7 +11514,7 @@
           <w:szCs w:val="28"/>
         </w:rPr>
         <w:pict w14:anchorId="12A93DC0">
-          <v:rect id="_x0000_i1404" style="width:0;height:1.5pt" o:hralign="center" o:hrstd="t" o:hr="t" fillcolor="#a0a0a0" stroked="f"/>
+          <v:rect id="_x0000_i1058" style="width:0;height:1.5pt" o:hralign="center" o:hrstd="t" o:hr="t" fillcolor="#a0a0a0" stroked="f"/>
         </w:pict>
       </w:r>
     </w:p>
@@ -10025,12 +11568,21 @@
           <w:szCs w:val="28"/>
         </w:rPr>
       </w:pPr>
-      <w:r>
-        <w:rPr>
-          <w:sz w:val="28"/>
-          <w:szCs w:val="28"/>
-        </w:rPr>
-        <w:t>Analyzes audience responses to advertisements, campaigns, or product launches.</w:t>
+      <w:proofErr w:type="spellStart"/>
+      <w:r>
+        <w:rPr>
+          <w:sz w:val="28"/>
+          <w:szCs w:val="28"/>
+        </w:rPr>
+        <w:t>Analyzes</w:t>
+      </w:r>
+      <w:proofErr w:type="spellEnd"/>
+      <w:r>
+        <w:rPr>
+          <w:sz w:val="28"/>
+          <w:szCs w:val="28"/>
+        </w:rPr>
+        <w:t xml:space="preserve"> audience responses to advertisements, campaigns, or product launches.</w:t>
       </w:r>
     </w:p>
     <w:p>
@@ -10099,6 +11651,7 @@
           <w:sz w:val="28"/>
           <w:szCs w:val="28"/>
         </w:rPr>
+        <w:lastRenderedPageBreak/>
         <w:t>Tracks audience sentiment over time to refine messaging and campaigns dynamically.</w:t>
       </w:r>
     </w:p>
@@ -10154,7 +11707,7 @@
           <w:szCs w:val="28"/>
         </w:rPr>
         <w:pict w14:anchorId="01B2B796">
-          <v:rect id="_x0000_i1405" style="width:0;height:1.5pt" o:hralign="center" o:hrstd="t" o:hr="t" fillcolor="#a0a0a0" stroked="f"/>
+          <v:rect id="_x0000_i1059" style="width:0;height:1.5pt" o:hralign="center" o:hrstd="t" o:hr="t" fillcolor="#a0a0a0" stroked="f"/>
         </w:pict>
       </w:r>
     </w:p>
@@ -10298,7 +11851,7 @@
           <w:szCs w:val="28"/>
         </w:rPr>
         <w:pict w14:anchorId="403997E2">
-          <v:rect id="_x0000_i1406" style="width:0;height:1.5pt" o:hralign="center" o:hrstd="t" o:hr="t" fillcolor="#a0a0a0" stroked="f"/>
+          <v:rect id="_x0000_i1060" style="width:0;height:1.5pt" o:hralign="center" o:hrstd="t" o:hr="t" fillcolor="#a0a0a0" stroked="f"/>
         </w:pict>
       </w:r>
     </w:p>
@@ -10328,14 +11881,25 @@
           <w:szCs w:val="28"/>
         </w:rPr>
       </w:pPr>
-      <w:r>
-        <w:rPr>
-          <w:b/>
-          <w:bCs/>
-          <w:sz w:val="28"/>
-          <w:szCs w:val="28"/>
-        </w:rPr>
-        <w:t>Behavioral Insights:</w:t>
+      <w:proofErr w:type="spellStart"/>
+      <w:r>
+        <w:rPr>
+          <w:b/>
+          <w:bCs/>
+          <w:sz w:val="28"/>
+          <w:szCs w:val="28"/>
+        </w:rPr>
+        <w:t>Behavioral</w:t>
+      </w:r>
+      <w:proofErr w:type="spellEnd"/>
+      <w:r>
+        <w:rPr>
+          <w:b/>
+          <w:bCs/>
+          <w:sz w:val="28"/>
+          <w:szCs w:val="28"/>
+        </w:rPr>
+        <w:t xml:space="preserve"> Insights:</w:t>
       </w:r>
       <w:r>
         <w:rPr>
@@ -10352,12 +11916,37 @@
           <w:szCs w:val="28"/>
         </w:rPr>
       </w:pPr>
-      <w:r>
-        <w:rPr>
-          <w:sz w:val="28"/>
-          <w:szCs w:val="28"/>
-        </w:rPr>
-        <w:t>Analyzes emotional dynamics across datasets to uncover trends in human behavior, communication styles, and linguistic evolution.</w:t>
+      <w:proofErr w:type="spellStart"/>
+      <w:r>
+        <w:rPr>
+          <w:sz w:val="28"/>
+          <w:szCs w:val="28"/>
+        </w:rPr>
+        <w:t>Analyzes</w:t>
+      </w:r>
+      <w:proofErr w:type="spellEnd"/>
+      <w:r>
+        <w:rPr>
+          <w:sz w:val="28"/>
+          <w:szCs w:val="28"/>
+        </w:rPr>
+        <w:t xml:space="preserve"> emotional dynamics across datasets to uncover trends in human </w:t>
+      </w:r>
+      <w:proofErr w:type="spellStart"/>
+      <w:r>
+        <w:rPr>
+          <w:sz w:val="28"/>
+          <w:szCs w:val="28"/>
+        </w:rPr>
+        <w:t>behavior</w:t>
+      </w:r>
+      <w:proofErr w:type="spellEnd"/>
+      <w:r>
+        <w:rPr>
+          <w:sz w:val="28"/>
+          <w:szCs w:val="28"/>
+        </w:rPr>
+        <w:t>, communication styles, and linguistic evolution.</w:t>
       </w:r>
     </w:p>
     <w:p>
@@ -10441,8 +12030,9 @@
           <w:sz w:val="28"/>
           <w:szCs w:val="28"/>
         </w:rPr>
+        <w:lastRenderedPageBreak/>
         <w:pict w14:anchorId="7C84A140">
-          <v:rect id="_x0000_i1407" style="width:0;height:1.5pt" o:hralign="center" o:hrstd="t" o:hr="t" fillcolor="#a0a0a0" stroked="f"/>
+          <v:rect id="_x0000_i1061" style="width:0;height:1.5pt" o:hralign="center" o:hrstd="t" o:hr="t" fillcolor="#a0a0a0" stroked="f"/>
         </w:pict>
       </w:r>
     </w:p>
@@ -10656,7 +12246,7 @@
           <w:szCs w:val="28"/>
         </w:rPr>
         <w:pict w14:anchorId="072B1787">
-          <v:rect id="_x0000_i1408" style="width:0;height:1.5pt" o:hralign="center" o:hrstd="t" o:hr="t" fillcolor="#a0a0a0" stroked="f"/>
+          <v:rect id="_x0000_i1062" style="width:0;height:1.5pt" o:hralign="center" o:hrstd="t" o:hr="t" fillcolor="#a0a0a0" stroked="f"/>
         </w:pict>
       </w:r>
     </w:p>
@@ -10764,12 +12354,21 @@
           <w:szCs w:val="28"/>
         </w:rPr>
       </w:pPr>
-      <w:r>
-        <w:rPr>
-          <w:sz w:val="28"/>
-          <w:szCs w:val="28"/>
-        </w:rPr>
-        <w:t>Analyzes distress signals during crises to inform rapid response strategies.</w:t>
+      <w:proofErr w:type="spellStart"/>
+      <w:r>
+        <w:rPr>
+          <w:sz w:val="28"/>
+          <w:szCs w:val="28"/>
+        </w:rPr>
+        <w:t>Analyzes</w:t>
+      </w:r>
+      <w:proofErr w:type="spellEnd"/>
+      <w:r>
+        <w:rPr>
+          <w:sz w:val="28"/>
+          <w:szCs w:val="28"/>
+        </w:rPr>
+        <w:t xml:space="preserve"> distress signals during crises to inform rapid response strategies.</w:t>
       </w:r>
     </w:p>
     <w:p>
@@ -10800,7 +12399,7 @@
           <w:szCs w:val="28"/>
         </w:rPr>
         <w:pict w14:anchorId="1B325283">
-          <v:rect id="_x0000_i1409" style="width:0;height:1.5pt" o:hralign="center" o:hrstd="t" o:hr="t" fillcolor="#a0a0a0" stroked="f"/>
+          <v:rect id="_x0000_i1063" style="width:0;height:1.5pt" o:hralign="center" o:hrstd="t" o:hr="t" fillcolor="#a0a0a0" stroked="f"/>
         </w:pict>
       </w:r>
     </w:p>
@@ -10820,6 +12419,7 @@
           <w:sz w:val="28"/>
           <w:szCs w:val="28"/>
         </w:rPr>
+        <w:lastRenderedPageBreak/>
         <w:t>7. Political View Analysis</w:t>
       </w:r>
     </w:p>
@@ -10929,7 +12529,7 @@
           <w:szCs w:val="28"/>
         </w:rPr>
         <w:pict w14:anchorId="74943577">
-          <v:rect id="_x0000_i1410" style="width:0;height:1.5pt" o:hralign="center" o:hrstd="t" o:hr="t" fillcolor="#a0a0a0" stroked="f"/>
+          <v:rect id="_x0000_i1064" style="width:0;height:1.5pt" o:hralign="center" o:hrstd="t" o:hr="t" fillcolor="#a0a0a0" stroked="f"/>
         </w:pict>
       </w:r>
     </w:p>
@@ -11013,14 +12613,25 @@
           <w:szCs w:val="28"/>
         </w:rPr>
       </w:pPr>
-      <w:r>
-        <w:rPr>
-          <w:b/>
-          <w:bCs/>
-          <w:sz w:val="28"/>
-          <w:szCs w:val="28"/>
-        </w:rPr>
-        <w:t>Behavioral Adjustments:</w:t>
+      <w:proofErr w:type="spellStart"/>
+      <w:r>
+        <w:rPr>
+          <w:b/>
+          <w:bCs/>
+          <w:sz w:val="28"/>
+          <w:szCs w:val="28"/>
+        </w:rPr>
+        <w:t>Behavioral</w:t>
+      </w:r>
+      <w:proofErr w:type="spellEnd"/>
+      <w:r>
+        <w:rPr>
+          <w:b/>
+          <w:bCs/>
+          <w:sz w:val="28"/>
+          <w:szCs w:val="28"/>
+        </w:rPr>
+        <w:t xml:space="preserve"> Adjustments:</w:t>
       </w:r>
       <w:r>
         <w:rPr>
@@ -11042,7 +12653,23 @@
           <w:sz w:val="28"/>
           <w:szCs w:val="28"/>
         </w:rPr>
-        <w:t>Monitors user behavior and adjusts platform policies dynamically to foster positive interactions.</w:t>
+        <w:t xml:space="preserve">Monitors user </w:t>
+      </w:r>
+      <w:proofErr w:type="spellStart"/>
+      <w:r>
+        <w:rPr>
+          <w:sz w:val="28"/>
+          <w:szCs w:val="28"/>
+        </w:rPr>
+        <w:t>behavior</w:t>
+      </w:r>
+      <w:proofErr w:type="spellEnd"/>
+      <w:r>
+        <w:rPr>
+          <w:sz w:val="28"/>
+          <w:szCs w:val="28"/>
+        </w:rPr>
+        <w:t xml:space="preserve"> and adjusts platform policies dynamically to foster positive interactions.</w:t>
       </w:r>
     </w:p>
     <w:p>
@@ -11058,7 +12685,7 @@
           <w:szCs w:val="28"/>
         </w:rPr>
         <w:pict w14:anchorId="74D41A2D">
-          <v:rect id="_x0000_i1411" style="width:0;height:1.5pt" o:hralign="center" o:hrstd="t" o:hr="t" fillcolor="#a0a0a0" stroked="f"/>
+          <v:rect id="_x0000_i1065" style="width:0;height:1.5pt" o:hralign="center" o:hrstd="t" o:hr="t" fillcolor="#a0a0a0" stroked="f"/>
         </w:pict>
       </w:r>
     </w:p>
@@ -11202,7 +12829,7 @@
           <w:szCs w:val="28"/>
         </w:rPr>
         <w:pict w14:anchorId="07FD2B9C">
-          <v:rect id="_x0000_i1412" style="width:0;height:1.5pt" o:hralign="center" o:hrstd="t" o:hr="t" fillcolor="#a0a0a0" stroked="f"/>
+          <v:rect id="_x0000_i1066" style="width:0;height:1.5pt" o:hralign="center" o:hrstd="t" o:hr="t" fillcolor="#a0a0a0" stroked="f"/>
         </w:pict>
       </w:r>
     </w:p>
@@ -11237,6 +12864,7 @@
           <w:sz w:val="28"/>
           <w:szCs w:val="28"/>
         </w:rPr>
+        <w:lastRenderedPageBreak/>
         <w:t xml:space="preserve">This project serves as a </w:t>
       </w:r>
       <w:r>
@@ -11425,7 +13053,7 @@
           <w:szCs w:val="28"/>
         </w:rPr>
         <w:pict w14:anchorId="167EAB82">
-          <v:rect id="_x0000_i1413" style="width:0;height:1.5pt" o:hralign="center" o:hrstd="t" o:hr="t" fillcolor="#a0a0a0" stroked="f"/>
+          <v:rect id="_x0000_i1067" style="width:0;height:1.5pt" o:hralign="center" o:hrstd="t" o:hr="t" fillcolor="#a0a0a0" stroked="f"/>
         </w:pict>
       </w:r>
     </w:p>
@@ -11584,7 +13212,39 @@
           <w:sz w:val="28"/>
           <w:szCs w:val="28"/>
         </w:rPr>
-        <w:t>Datasets include a combination of labeled and unlabeled data for a diverse range of applications.</w:t>
+        <w:t xml:space="preserve">Datasets include a combination of </w:t>
+      </w:r>
+      <w:proofErr w:type="spellStart"/>
+      <w:r>
+        <w:rPr>
+          <w:sz w:val="28"/>
+          <w:szCs w:val="28"/>
+        </w:rPr>
+        <w:t>labeled</w:t>
+      </w:r>
+      <w:proofErr w:type="spellEnd"/>
+      <w:r>
+        <w:rPr>
+          <w:sz w:val="28"/>
+          <w:szCs w:val="28"/>
+        </w:rPr>
+        <w:t xml:space="preserve"> and </w:t>
+      </w:r>
+      <w:proofErr w:type="spellStart"/>
+      <w:r>
+        <w:rPr>
+          <w:sz w:val="28"/>
+          <w:szCs w:val="28"/>
+        </w:rPr>
+        <w:t>unlabeled</w:t>
+      </w:r>
+      <w:proofErr w:type="spellEnd"/>
+      <w:r>
+        <w:rPr>
+          <w:sz w:val="28"/>
+          <w:szCs w:val="28"/>
+        </w:rPr>
+        <w:t xml:space="preserve"> data for a diverse range of applications.</w:t>
       </w:r>
     </w:p>
     <w:p>
@@ -11642,6 +13302,7 @@
           <w:sz w:val="28"/>
           <w:szCs w:val="28"/>
         </w:rPr>
+        <w:lastRenderedPageBreak/>
         <w:t>1.2 Preprocessing Pipeline</w:t>
       </w:r>
     </w:p>
@@ -11706,14 +13367,25 @@
           <w:szCs w:val="28"/>
         </w:rPr>
       </w:pPr>
-      <w:r>
-        <w:rPr>
-          <w:b/>
-          <w:bCs/>
-          <w:sz w:val="28"/>
-          <w:szCs w:val="28"/>
-        </w:rPr>
-        <w:t>Stopword Removal:</w:t>
+      <w:proofErr w:type="spellStart"/>
+      <w:r>
+        <w:rPr>
+          <w:b/>
+          <w:bCs/>
+          <w:sz w:val="28"/>
+          <w:szCs w:val="28"/>
+        </w:rPr>
+        <w:t>Stopword</w:t>
+      </w:r>
+      <w:proofErr w:type="spellEnd"/>
+      <w:r>
+        <w:rPr>
+          <w:b/>
+          <w:bCs/>
+          <w:sz w:val="28"/>
+          <w:szCs w:val="28"/>
+        </w:rPr>
+        <w:t xml:space="preserve"> Removal:</w:t>
       </w:r>
       <w:r>
         <w:rPr>
@@ -11735,7 +13407,23 @@
           <w:sz w:val="28"/>
           <w:szCs w:val="28"/>
         </w:rPr>
-        <w:t>Removes common words that do not contribute meaningfully to sentiment or emotional context using combined lists from NLTK and spaCy.</w:t>
+        <w:t xml:space="preserve">Removes common words that do not contribute meaningfully to sentiment or emotional context using combined lists from NLTK and </w:t>
+      </w:r>
+      <w:proofErr w:type="spellStart"/>
+      <w:r>
+        <w:rPr>
+          <w:sz w:val="28"/>
+          <w:szCs w:val="28"/>
+        </w:rPr>
+        <w:t>spaCy</w:t>
+      </w:r>
+      <w:proofErr w:type="spellEnd"/>
+      <w:r>
+        <w:rPr>
+          <w:sz w:val="28"/>
+          <w:szCs w:val="28"/>
+        </w:rPr>
+        <w:t>.</w:t>
       </w:r>
     </w:p>
     <w:p>
@@ -11829,7 +13517,7 @@
           <w:szCs w:val="28"/>
         </w:rPr>
         <w:pict w14:anchorId="6C7085AC">
-          <v:rect id="_x0000_i1514" style="width:0;height:1.5pt" o:hralign="center" o:hrstd="t" o:hr="t" fillcolor="#a0a0a0" stroked="f"/>
+          <v:rect id="_x0000_i1068" style="width:0;height:1.5pt" o:hralign="center" o:hrstd="t" o:hr="t" fillcolor="#a0a0a0" stroked="f"/>
         </w:pict>
       </w:r>
     </w:p>
@@ -11907,8 +13595,17 @@
           <w:sz w:val="28"/>
           <w:szCs w:val="28"/>
         </w:rPr>
-        <w:t xml:space="preserve"> NLTK's SentimentIntensityAnalyzer</w:t>
-      </w:r>
+        <w:t xml:space="preserve"> NLTK's </w:t>
+      </w:r>
+      <w:proofErr w:type="spellStart"/>
+      <w:r>
+        <w:rPr>
+          <w:sz w:val="28"/>
+          <w:szCs w:val="28"/>
+        </w:rPr>
+        <w:t>SentimentIntensityAnalyzer</w:t>
+      </w:r>
+      <w:proofErr w:type="spellEnd"/>
     </w:p>
     <w:p>
       <w:pPr>
@@ -12004,7 +13701,39 @@
           <w:sz w:val="28"/>
           <w:szCs w:val="28"/>
         </w:rPr>
-        <w:t xml:space="preserve"> Hugging Face's Transformer Models (e.g., distilroberta-base, bert-base-go-emotion)</w:t>
+        <w:t xml:space="preserve"> Hugging Face's Transformer Models (e.g., </w:t>
+      </w:r>
+      <w:proofErr w:type="spellStart"/>
+      <w:r>
+        <w:rPr>
+          <w:sz w:val="28"/>
+          <w:szCs w:val="28"/>
+        </w:rPr>
+        <w:t>distilroberta</w:t>
+      </w:r>
+      <w:proofErr w:type="spellEnd"/>
+      <w:r>
+        <w:rPr>
+          <w:sz w:val="28"/>
+          <w:szCs w:val="28"/>
+        </w:rPr>
+        <w:t xml:space="preserve">-base, </w:t>
+      </w:r>
+      <w:proofErr w:type="spellStart"/>
+      <w:r>
+        <w:rPr>
+          <w:sz w:val="28"/>
+          <w:szCs w:val="28"/>
+        </w:rPr>
+        <w:t>bert</w:t>
+      </w:r>
+      <w:proofErr w:type="spellEnd"/>
+      <w:r>
+        <w:rPr>
+          <w:sz w:val="28"/>
+          <w:szCs w:val="28"/>
+        </w:rPr>
+        <w:t>-base-go-emotion)</w:t>
       </w:r>
     </w:p>
     <w:p>
@@ -12058,6 +13787,7 @@
           <w:sz w:val="28"/>
           <w:szCs w:val="28"/>
         </w:rPr>
+        <w:lastRenderedPageBreak/>
         <w:t>Assigns probabilistic scores to each emotion for precise classification.</w:t>
       </w:r>
     </w:p>
@@ -12073,7 +13803,23 @@
           <w:sz w:val="28"/>
           <w:szCs w:val="28"/>
         </w:rPr>
-        <w:t>Employs GPU acceleration (via PyTorch) for efficient processing of large datasets.</w:t>
+        <w:t xml:space="preserve">Employs GPU acceleration (via </w:t>
+      </w:r>
+      <w:proofErr w:type="spellStart"/>
+      <w:r>
+        <w:rPr>
+          <w:sz w:val="28"/>
+          <w:szCs w:val="28"/>
+        </w:rPr>
+        <w:t>PyTorch</w:t>
+      </w:r>
+      <w:proofErr w:type="spellEnd"/>
+      <w:r>
+        <w:rPr>
+          <w:sz w:val="28"/>
+          <w:szCs w:val="28"/>
+        </w:rPr>
+        <w:t>) for efficient processing of large datasets.</w:t>
       </w:r>
     </w:p>
     <w:p>
@@ -12178,7 +13924,7 @@
           <w:szCs w:val="28"/>
         </w:rPr>
         <w:pict w14:anchorId="33C4FA17">
-          <v:rect id="_x0000_i1515" style="width:0;height:1.5pt" o:hralign="center" o:hrstd="t" o:hr="t" fillcolor="#a0a0a0" stroked="f"/>
+          <v:rect id="_x0000_i1069" style="width:0;height:1.5pt" o:hralign="center" o:hrstd="t" o:hr="t" fillcolor="#a0a0a0" stroked="f"/>
         </w:pict>
       </w:r>
     </w:p>
@@ -12307,7 +14053,7 @@
           <w:szCs w:val="28"/>
         </w:rPr>
         <w:pict w14:anchorId="26BB1FB2">
-          <v:rect id="_x0000_i1516" style="width:0;height:1.5pt" o:hralign="center" o:hrstd="t" o:hr="t" fillcolor="#a0a0a0" stroked="f"/>
+          <v:rect id="_x0000_i1070" style="width:0;height:1.5pt" o:hralign="center" o:hrstd="t" o:hr="t" fillcolor="#a0a0a0" stroked="f"/>
         </w:pict>
       </w:r>
     </w:p>
@@ -12459,6 +14205,7 @@
           <w:sz w:val="28"/>
           <w:szCs w:val="28"/>
         </w:rPr>
+        <w:lastRenderedPageBreak/>
         <w:t>Processes positive emotions (e.g., calmness, trust) to recommend uplifting content or interventions.</w:t>
       </w:r>
     </w:p>
@@ -12475,7 +14222,7 @@
           <w:szCs w:val="28"/>
         </w:rPr>
         <w:pict w14:anchorId="73BBB33F">
-          <v:rect id="_x0000_i1517" style="width:0;height:1.5pt" o:hralign="center" o:hrstd="t" o:hr="t" fillcolor="#a0a0a0" stroked="f"/>
+          <v:rect id="_x0000_i1071" style="width:0;height:1.5pt" o:hralign="center" o:hrstd="t" o:hr="t" fillcolor="#a0a0a0" stroked="f"/>
         </w:pict>
       </w:r>
     </w:p>
@@ -12634,7 +14381,7 @@
           <w:szCs w:val="28"/>
         </w:rPr>
         <w:pict w14:anchorId="02D871F3">
-          <v:rect id="_x0000_i1518" style="width:0;height:1.5pt" o:hralign="center" o:hrstd="t" o:hr="t" fillcolor="#a0a0a0" stroked="f"/>
+          <v:rect id="_x0000_i1072" style="width:0;height:1.5pt" o:hralign="center" o:hrstd="t" o:hr="t" fillcolor="#a0a0a0" stroked="f"/>
         </w:pict>
       </w:r>
     </w:p>
@@ -12747,7 +14494,23 @@
           <w:sz w:val="28"/>
           <w:szCs w:val="28"/>
         </w:rPr>
-        <w:t>Built using Tkinter, the GUI allows users to filter, sort, and visualize data dynamically.</w:t>
+        <w:t xml:space="preserve">Built using </w:t>
+      </w:r>
+      <w:proofErr w:type="spellStart"/>
+      <w:r>
+        <w:rPr>
+          <w:sz w:val="28"/>
+          <w:szCs w:val="28"/>
+        </w:rPr>
+        <w:t>Tkinter</w:t>
+      </w:r>
+      <w:proofErr w:type="spellEnd"/>
+      <w:r>
+        <w:rPr>
+          <w:sz w:val="28"/>
+          <w:szCs w:val="28"/>
+        </w:rPr>
+        <w:t>, the GUI allows users to filter, sort, and visualize data dynamically.</w:t>
       </w:r>
     </w:p>
     <w:p>
@@ -12802,7 +14565,7 @@
           <w:szCs w:val="28"/>
         </w:rPr>
         <w:pict w14:anchorId="449826B5">
-          <v:rect id="_x0000_i1519" style="width:0;height:1.5pt" o:hralign="center" o:hrstd="t" o:hr="t" fillcolor="#a0a0a0" stroked="f"/>
+          <v:rect id="_x0000_i1073" style="width:0;height:1.5pt" o:hralign="center" o:hrstd="t" o:hr="t" fillcolor="#a0a0a0" stroked="f"/>
         </w:pict>
       </w:r>
     </w:p>
@@ -12880,6 +14643,7 @@
           <w:sz w:val="28"/>
           <w:szCs w:val="28"/>
         </w:rPr>
+        <w:lastRenderedPageBreak/>
         <w:t>Annotates individual words with emotional and impact scores.</w:t>
       </w:r>
     </w:p>
@@ -12984,7 +14748,7 @@
           <w:szCs w:val="28"/>
         </w:rPr>
         <w:pict w14:anchorId="1C11C6C6">
-          <v:rect id="_x0000_i1520" style="width:0;height:1.5pt" o:hralign="center" o:hrstd="t" o:hr="t" fillcolor="#a0a0a0" stroked="f"/>
+          <v:rect id="_x0000_i1074" style="width:0;height:1.5pt" o:hralign="center" o:hrstd="t" o:hr="t" fillcolor="#a0a0a0" stroked="f"/>
         </w:pict>
       </w:r>
     </w:p>
@@ -13148,7 +14912,7 @@
           <w:szCs w:val="28"/>
         </w:rPr>
         <w:pict w14:anchorId="6DA9662E">
-          <v:rect id="_x0000_i1569" style="width:0;height:1.5pt" o:hralign="center" o:hrstd="t" o:hr="t" fillcolor="#a0a0a0" stroked="f"/>
+          <v:rect id="_x0000_i1075" style="width:0;height:1.5pt" o:hralign="center" o:hrstd="t" o:hr="t" fillcolor="#a0a0a0" stroked="f"/>
         </w:pict>
       </w:r>
     </w:p>
@@ -13284,6 +15048,7 @@
           <w:sz w:val="28"/>
           <w:szCs w:val="28"/>
         </w:rPr>
+        <w:lastRenderedPageBreak/>
         <w:t>Identifies users or content that exhibits signs of emotional distress, such as frustration, anger, hopelessness, or sadness.</w:t>
       </w:r>
     </w:p>
@@ -13640,7 +15405,7 @@
           <w:szCs w:val="28"/>
         </w:rPr>
         <w:pict w14:anchorId="16C1F1DE">
-          <v:rect id="_x0000_i1570" style="width:0;height:1.5pt" o:hralign="center" o:hrstd="t" o:hr="t" fillcolor="#a0a0a0" stroked="f"/>
+          <v:rect id="_x0000_i1076" style="width:0;height:1.5pt" o:hralign="center" o:hrstd="t" o:hr="t" fillcolor="#a0a0a0" stroked="f"/>
         </w:pict>
       </w:r>
     </w:p>
@@ -13675,7 +15440,24 @@
           <w:sz w:val="28"/>
           <w:szCs w:val="28"/>
         </w:rPr>
-        <w:t>The system is designed to analyze political content and assess ideological engagement patterns. This includes identifying extremism, emotional polarization, and public sentiment around political messages.</w:t>
+        <w:lastRenderedPageBreak/>
+        <w:t xml:space="preserve">The system is designed to </w:t>
+      </w:r>
+      <w:proofErr w:type="spellStart"/>
+      <w:r>
+        <w:rPr>
+          <w:sz w:val="28"/>
+          <w:szCs w:val="28"/>
+        </w:rPr>
+        <w:t>analyze</w:t>
+      </w:r>
+      <w:proofErr w:type="spellEnd"/>
+      <w:r>
+        <w:rPr>
+          <w:sz w:val="28"/>
+          <w:szCs w:val="28"/>
+        </w:rPr>
+        <w:t xml:space="preserve"> political content and assess ideological engagement patterns. This includes identifying extremism, emotional polarization, and public sentiment around political messages.</w:t>
       </w:r>
     </w:p>
     <w:p>
@@ -13736,12 +15518,21 @@
           <w:szCs w:val="28"/>
         </w:rPr>
       </w:pPr>
-      <w:r>
-        <w:rPr>
-          <w:sz w:val="28"/>
-          <w:szCs w:val="28"/>
-        </w:rPr>
-        <w:t>Analyzes political discourse to evaluate public sentiment around policies, events, or figures.</w:t>
+      <w:proofErr w:type="spellStart"/>
+      <w:r>
+        <w:rPr>
+          <w:sz w:val="28"/>
+          <w:szCs w:val="28"/>
+        </w:rPr>
+        <w:t>Analyzes</w:t>
+      </w:r>
+      <w:proofErr w:type="spellEnd"/>
+      <w:r>
+        <w:rPr>
+          <w:sz w:val="28"/>
+          <w:szCs w:val="28"/>
+        </w:rPr>
+        <w:t xml:space="preserve"> political discourse to evaluate public sentiment around policies, events, or figures.</w:t>
       </w:r>
     </w:p>
     <w:p>
@@ -13953,12 +15744,21 @@
           <w:szCs w:val="28"/>
         </w:rPr>
       </w:pPr>
-      <w:r>
-        <w:rPr>
-          <w:sz w:val="28"/>
-          <w:szCs w:val="28"/>
-        </w:rPr>
-        <w:t>Analyzes combinations of negative emotions (e.g., anger, fear, disgust) and toxicity metrics.</w:t>
+      <w:proofErr w:type="spellStart"/>
+      <w:r>
+        <w:rPr>
+          <w:sz w:val="28"/>
+          <w:szCs w:val="28"/>
+        </w:rPr>
+        <w:t>Analyzes</w:t>
+      </w:r>
+      <w:proofErr w:type="spellEnd"/>
+      <w:r>
+        <w:rPr>
+          <w:sz w:val="28"/>
+          <w:szCs w:val="28"/>
+        </w:rPr>
+        <w:t xml:space="preserve"> combinations of negative emotions (e.g., anger, fear, disgust) and toxicity metrics.</w:t>
       </w:r>
     </w:p>
     <w:p>
@@ -14062,6 +15862,7 @@
           <w:sz w:val="28"/>
           <w:szCs w:val="28"/>
         </w:rPr>
+        <w:lastRenderedPageBreak/>
         <w:t>Identifies divisive or polarizing content, allowing governments to address issues proactively.</w:t>
       </w:r>
     </w:p>
@@ -14144,7 +15945,7 @@
           <w:szCs w:val="28"/>
         </w:rPr>
         <w:pict w14:anchorId="71035C50">
-          <v:rect id="_x0000_i1521" style="width:0;height:1.5pt" o:hralign="center" o:hrstd="t" o:hr="t" fillcolor="#a0a0a0" stroked="f"/>
+          <v:rect id="_x0000_i1077" style="width:0;height:1.5pt" o:hralign="center" o:hrstd="t" o:hr="t" fillcolor="#a0a0a0" stroked="f"/>
         </w:pict>
       </w:r>
     </w:p>
@@ -14233,7 +16034,7 @@
           <w:szCs w:val="28"/>
         </w:rPr>
         <w:pict w14:anchorId="3ED6D904">
-          <v:rect id="_x0000_i1612" style="width:0;height:1.5pt" o:hralign="center" o:hrstd="t" o:hr="t" fillcolor="#a0a0a0" stroked="f"/>
+          <v:rect id="_x0000_i1078" style="width:0;height:1.5pt" o:hralign="center" o:hrstd="t" o:hr="t" fillcolor="#a0a0a0" stroked="f"/>
         </w:pict>
       </w:r>
     </w:p>
@@ -14294,6 +16095,7 @@
           <w:sz w:val="28"/>
           <w:szCs w:val="28"/>
         </w:rPr>
+        <w:lastRenderedPageBreak/>
         <w:t>By integrating engagement metrics (likes and comments), the system translates emotional scores into actionable impact scores, providing a deeper understanding of how content resonates with audiences.</w:t>
       </w:r>
     </w:p>
@@ -14314,7 +16116,6 @@
           <w:sz w:val="28"/>
           <w:szCs w:val="28"/>
         </w:rPr>
-        <w:lastRenderedPageBreak/>
         <w:t xml:space="preserve">The ability to compute a </w:t>
       </w:r>
       <w:r>
@@ -14389,7 +16190,7 @@
           <w:szCs w:val="28"/>
         </w:rPr>
         <w:pict w14:anchorId="535048AA">
-          <v:rect id="_x0000_i1613" style="width:0;height:1.5pt" o:hralign="center" o:hrstd="t" o:hr="t" fillcolor="#a0a0a0" stroked="f"/>
+          <v:rect id="_x0000_i1079" style="width:0;height:1.5pt" o:hralign="center" o:hrstd="t" o:hr="t" fillcolor="#a0a0a0" stroked="f"/>
         </w:pict>
       </w:r>
     </w:p>
@@ -14430,7 +16231,23 @@
           <w:sz w:val="28"/>
           <w:szCs w:val="28"/>
         </w:rPr>
-        <w:t xml:space="preserve">The integration of a GUI built using Tkinter makes the system highly user-friendly, enabling users with minimal technical expertise to: </w:t>
+        <w:t xml:space="preserve">The integration of a GUI built using </w:t>
+      </w:r>
+      <w:proofErr w:type="spellStart"/>
+      <w:r>
+        <w:rPr>
+          <w:sz w:val="28"/>
+          <w:szCs w:val="28"/>
+        </w:rPr>
+        <w:t>Tkinter</w:t>
+      </w:r>
+      <w:proofErr w:type="spellEnd"/>
+      <w:r>
+        <w:rPr>
+          <w:sz w:val="28"/>
+          <w:szCs w:val="28"/>
+        </w:rPr>
+        <w:t xml:space="preserve"> makes the system highly user-friendly, enabling users with minimal technical expertise to: </w:t>
       </w:r>
     </w:p>
     <w:p>
@@ -14527,7 +16344,7 @@
           <w:szCs w:val="28"/>
         </w:rPr>
         <w:pict w14:anchorId="4A009645">
-          <v:rect id="_x0000_i1614" style="width:0;height:1.5pt" o:hralign="center" o:hrstd="t" o:hr="t" fillcolor="#a0a0a0" stroked="f"/>
+          <v:rect id="_x0000_i1080" style="width:0;height:1.5pt" o:hralign="center" o:hrstd="t" o:hr="t" fillcolor="#a0a0a0" stroked="f"/>
         </w:pict>
       </w:r>
     </w:p>
@@ -14564,6 +16381,7 @@
           <w:sz w:val="28"/>
           <w:szCs w:val="28"/>
         </w:rPr>
+        <w:lastRenderedPageBreak/>
         <w:t>The project stands out for its adaptability across multiple fields:</w:t>
       </w:r>
     </w:p>
@@ -14586,7 +16404,6 @@
           <w:sz w:val="28"/>
           <w:szCs w:val="28"/>
         </w:rPr>
-        <w:lastRenderedPageBreak/>
         <w:t>Social Media Surveillance</w:t>
       </w:r>
       <w:r>
@@ -14669,7 +16486,7 @@
           <w:szCs w:val="28"/>
         </w:rPr>
         <w:pict w14:anchorId="1391C038">
-          <v:rect id="_x0000_i1615" style="width:0;height:1.5pt" o:hralign="center" o:hrstd="t" o:hr="t" fillcolor="#a0a0a0" stroked="f"/>
+          <v:rect id="_x0000_i1081" style="width:0;height:1.5pt" o:hralign="center" o:hrstd="t" o:hr="t" fillcolor="#a0a0a0" stroked="f"/>
         </w:pict>
       </w:r>
     </w:p>
@@ -14746,7 +16563,39 @@
           <w:sz w:val="28"/>
           <w:szCs w:val="28"/>
         </w:rPr>
-        <w:t>The current implementation is based on the j-hartmann/emotion-English-distilroberta-base model, limiting the system to English text.</w:t>
+        <w:t>The current implementation is based on the j-</w:t>
+      </w:r>
+      <w:proofErr w:type="spellStart"/>
+      <w:r>
+        <w:rPr>
+          <w:sz w:val="28"/>
+          <w:szCs w:val="28"/>
+        </w:rPr>
+        <w:t>hartmann</w:t>
+      </w:r>
+      <w:proofErr w:type="spellEnd"/>
+      <w:r>
+        <w:rPr>
+          <w:sz w:val="28"/>
+          <w:szCs w:val="28"/>
+        </w:rPr>
+        <w:t>/emotion-English-</w:t>
+      </w:r>
+      <w:proofErr w:type="spellStart"/>
+      <w:r>
+        <w:rPr>
+          <w:sz w:val="28"/>
+          <w:szCs w:val="28"/>
+        </w:rPr>
+        <w:t>distilroberta</w:t>
+      </w:r>
+      <w:proofErr w:type="spellEnd"/>
+      <w:r>
+        <w:rPr>
+          <w:sz w:val="28"/>
+          <w:szCs w:val="28"/>
+        </w:rPr>
+        <w:t>-base model, limiting the system to English text.</w:t>
       </w:r>
     </w:p>
     <w:p>
@@ -14775,7 +16624,23 @@
           <w:sz w:val="28"/>
           <w:szCs w:val="28"/>
         </w:rPr>
-        <w:t>: Expanding the model library to include multilingual models like XLM-R or mBERT will enhance its applicability across diverse linguistic demographics.</w:t>
+        <w:t xml:space="preserve">: Expanding the model library to include multilingual models like XLM-R or </w:t>
+      </w:r>
+      <w:proofErr w:type="spellStart"/>
+      <w:r>
+        <w:rPr>
+          <w:sz w:val="28"/>
+          <w:szCs w:val="28"/>
+        </w:rPr>
+        <w:t>mBERT</w:t>
+      </w:r>
+      <w:proofErr w:type="spellEnd"/>
+      <w:r>
+        <w:rPr>
+          <w:sz w:val="28"/>
+          <w:szCs w:val="28"/>
+        </w:rPr>
+        <w:t xml:space="preserve"> will enhance its applicability across diverse linguistic demographics.</w:t>
       </w:r>
     </w:p>
     <w:p>
@@ -14837,6 +16702,7 @@
           <w:sz w:val="28"/>
           <w:szCs w:val="28"/>
         </w:rPr>
+        <w:lastRenderedPageBreak/>
         <w:t>Scope for Improvement</w:t>
       </w:r>
       <w:r>
@@ -14864,8 +16730,27 @@
           <w:sz w:val="28"/>
           <w:szCs w:val="28"/>
         </w:rPr>
-        <w:lastRenderedPageBreak/>
-        <w:t>4.3 Stopword Handling</w:t>
+        <w:t xml:space="preserve">4.3 </w:t>
+      </w:r>
+      <w:proofErr w:type="spellStart"/>
+      <w:r>
+        <w:rPr>
+          <w:b/>
+          <w:bCs/>
+          <w:sz w:val="28"/>
+          <w:szCs w:val="28"/>
+        </w:rPr>
+        <w:t>Stopword</w:t>
+      </w:r>
+      <w:proofErr w:type="spellEnd"/>
+      <w:r>
+        <w:rPr>
+          <w:b/>
+          <w:bCs/>
+          <w:sz w:val="28"/>
+          <w:szCs w:val="28"/>
+        </w:rPr>
+        <w:t xml:space="preserve"> Handling</w:t>
       </w:r>
     </w:p>
     <w:p>
@@ -14885,7 +16770,39 @@
           <w:sz w:val="28"/>
           <w:szCs w:val="28"/>
         </w:rPr>
-        <w:t>Predefined stopword lists in NLTK and spaCy may lack domain-specific relevance.</w:t>
+        <w:t xml:space="preserve">Predefined </w:t>
+      </w:r>
+      <w:proofErr w:type="spellStart"/>
+      <w:r>
+        <w:rPr>
+          <w:sz w:val="28"/>
+          <w:szCs w:val="28"/>
+        </w:rPr>
+        <w:t>stopword</w:t>
+      </w:r>
+      <w:proofErr w:type="spellEnd"/>
+      <w:r>
+        <w:rPr>
+          <w:sz w:val="28"/>
+          <w:szCs w:val="28"/>
+        </w:rPr>
+        <w:t xml:space="preserve"> lists in NLTK and </w:t>
+      </w:r>
+      <w:proofErr w:type="spellStart"/>
+      <w:r>
+        <w:rPr>
+          <w:sz w:val="28"/>
+          <w:szCs w:val="28"/>
+        </w:rPr>
+        <w:t>spaCy</w:t>
+      </w:r>
+      <w:proofErr w:type="spellEnd"/>
+      <w:r>
+        <w:rPr>
+          <w:sz w:val="28"/>
+          <w:szCs w:val="28"/>
+        </w:rPr>
+        <w:t xml:space="preserve"> may lack domain-specific relevance.</w:t>
       </w:r>
     </w:p>
     <w:p>
@@ -14914,7 +16831,23 @@
           <w:sz w:val="28"/>
           <w:szCs w:val="28"/>
         </w:rPr>
-        <w:t>: Allow users to define custom stopword lists, improving the precision of text preprocessing.</w:t>
+        <w:t xml:space="preserve">: Allow users to define custom </w:t>
+      </w:r>
+      <w:proofErr w:type="spellStart"/>
+      <w:r>
+        <w:rPr>
+          <w:sz w:val="28"/>
+          <w:szCs w:val="28"/>
+        </w:rPr>
+        <w:t>stopword</w:t>
+      </w:r>
+      <w:proofErr w:type="spellEnd"/>
+      <w:r>
+        <w:rPr>
+          <w:sz w:val="28"/>
+          <w:szCs w:val="28"/>
+        </w:rPr>
+        <w:t xml:space="preserve"> lists, improving the precision of text preprocessing.</w:t>
       </w:r>
     </w:p>
     <w:p>
@@ -15000,7 +16933,7 @@
           <w:szCs w:val="28"/>
         </w:rPr>
         <w:pict w14:anchorId="5987CE14">
-          <v:rect id="_x0000_i1616" style="width:0;height:1.5pt" o:hralign="center" o:hrstd="t" o:hr="t" fillcolor="#a0a0a0" stroked="f"/>
+          <v:rect id="_x0000_i1082" style="width:0;height:1.5pt" o:hralign="center" o:hrstd="t" o:hr="t" fillcolor="#a0a0a0" stroked="f"/>
         </w:pict>
       </w:r>
     </w:p>
@@ -15157,6 +17090,7 @@
           <w:sz w:val="28"/>
           <w:szCs w:val="28"/>
         </w:rPr>
+        <w:lastRenderedPageBreak/>
         <w:t>5.2 Political and Ideological Analysis</w:t>
       </w:r>
     </w:p>
@@ -15177,8 +17111,23 @@
           <w:sz w:val="28"/>
           <w:szCs w:val="28"/>
         </w:rPr>
-        <w:lastRenderedPageBreak/>
-        <w:t>Mapping emotions and sentiments to political trends opens doors for analyzing polarization and radicalization.</w:t>
+        <w:t xml:space="preserve">Mapping emotions and sentiments to political trends opens doors for </w:t>
+      </w:r>
+      <w:proofErr w:type="spellStart"/>
+      <w:r>
+        <w:rPr>
+          <w:sz w:val="28"/>
+          <w:szCs w:val="28"/>
+        </w:rPr>
+        <w:t>analyzing</w:t>
+      </w:r>
+      <w:proofErr w:type="spellEnd"/>
+      <w:r>
+        <w:rPr>
+          <w:sz w:val="28"/>
+          <w:szCs w:val="28"/>
+        </w:rPr>
+        <w:t xml:space="preserve"> polarization and radicalization.</w:t>
       </w:r>
     </w:p>
     <w:p>
@@ -15275,7 +17224,7 @@
           <w:szCs w:val="28"/>
         </w:rPr>
         <w:pict w14:anchorId="49F9B5C6">
-          <v:rect id="_x0000_i1617" style="width:0;height:1.5pt" o:hralign="center" o:hrstd="t" o:hr="t" fillcolor="#a0a0a0" stroked="f"/>
+          <v:rect id="_x0000_i1083" style="width:0;height:1.5pt" o:hralign="center" o:hrstd="t" o:hr="t" fillcolor="#a0a0a0" stroked="f"/>
         </w:pict>
       </w:r>
     </w:p>
@@ -15415,15 +17364,8 @@
           <w:sz w:val="28"/>
           <w:szCs w:val="28"/>
         </w:rPr>
-        <w:t xml:space="preserve">With ongoing enhancements, including multilingual support, nuanced sarcasm detection, and scalability improvements, this system is poised to set new </w:t>
-      </w:r>
-      <w:r>
-        <w:rPr>
-          <w:sz w:val="28"/>
-          <w:szCs w:val="28"/>
-        </w:rPr>
         <w:lastRenderedPageBreak/>
-        <w:t>benchmarks in sentiment analysis, ethical AI, and digital safety. It represents a transformative step toward understanding the complexities of human emotion in a rapidly evolving digital world.</w:t>
+        <w:t>With ongoing enhancements, including multilingual support, nuanced sarcasm detection, and scalability improvements, this system is poised to set new benchmarks in sentiment analysis, ethical AI, and digital safety. It represents a transformative step toward understanding the complexities of human emotion in a rapidly evolving digital world.</w:t>
       </w:r>
       <w:r>
         <w:rPr>
@@ -15457,7 +17399,23 @@
           <w:szCs w:val="28"/>
         </w:rPr>
         <w:br/>
-        <w:t>This project on sentiment and emotion analysis has been a huge contribution to the field of NLP and data-driven decision-making. Being multilingual with easy-to-use visualization tools within it, and the advanced techniques of machine learning, this project has created a strong foundation towards the effective understanding and interpretation of textual data. It does so since the model can analyze for any number of subtler emotional states by examining the linguistic inputs and even merge engagement metrics like likes and shares.</w:t>
+        <w:t xml:space="preserve">This project on sentiment and emotion analysis has been a huge contribution to the field of NLP and data-driven decision-making. Being multilingual with easy-to-use visualization tools within it, and the advanced techniques of machine learning, this project has created a strong foundation towards the effective understanding and interpretation of textual data. It does so since the model can </w:t>
+      </w:r>
+      <w:proofErr w:type="spellStart"/>
+      <w:r>
+        <w:rPr>
+          <w:sz w:val="28"/>
+          <w:szCs w:val="28"/>
+        </w:rPr>
+        <w:t>analyze</w:t>
+      </w:r>
+      <w:proofErr w:type="spellEnd"/>
+      <w:r>
+        <w:rPr>
+          <w:sz w:val="28"/>
+          <w:szCs w:val="28"/>
+        </w:rPr>
+        <w:t xml:space="preserve"> for any number of subtler emotional states by examining the linguistic inputs and even merge engagement metrics like likes and shares.</w:t>
       </w:r>
       <w:r>
         <w:rPr>
@@ -15473,7 +17431,7 @@
           <w:szCs w:val="28"/>
         </w:rPr>
         <w:br/>
-        <w:t xml:space="preserve">This present work highly enhances the accuracy and depth of the analysis of sentiments and emotions behind the raw data and insights being applied. This inter-discipline is novel in the applications found within a range of disciplines as </w:t>
+        <w:t xml:space="preserve">This present work highly enhances the accuracy and depth of the analysis of </w:t>
       </w:r>
       <w:r>
         <w:rPr>
@@ -15481,7 +17439,7 @@
           <w:szCs w:val="28"/>
         </w:rPr>
         <w:lastRenderedPageBreak/>
-        <w:t>it brings together the components from the computational, social, and psychological aspects. Designs for execution within this endeavour form standards for future work conducted within the discipline.</w:t>
+        <w:t>sentiments and emotions behind the raw data and insights being applied. This inter-discipline is novel in the applications found within a range of disciplines as it brings together the components from the computational, social, and psychological aspects. Designs for execution within this endeavour form standards for future work conducted within the discipline.</w:t>
       </w:r>
     </w:p>
     <w:p>
@@ -15521,7 +17479,23 @@
           <w:szCs w:val="28"/>
         </w:rPr>
         <w:br/>
-        <w:t>1. Improved Multilingual Support: The system is multilingual and can be helpful in more languages and dialects. There is additional support through higher models on more multilingual tasks, like mBERT and GPT-4, which makes it work great in a cross-linguistic and code-mixing scenario.</w:t>
+        <w:t xml:space="preserve">1. Improved Multilingual Support: The system is multilingual and can be helpful in more languages and dialects. There is additional support through higher models on more multilingual tasks, like </w:t>
+      </w:r>
+      <w:proofErr w:type="spellStart"/>
+      <w:r>
+        <w:rPr>
+          <w:sz w:val="28"/>
+          <w:szCs w:val="28"/>
+        </w:rPr>
+        <w:t>mBERT</w:t>
+      </w:r>
+      <w:proofErr w:type="spellEnd"/>
+      <w:r>
+        <w:rPr>
+          <w:sz w:val="28"/>
+          <w:szCs w:val="28"/>
+        </w:rPr>
+        <w:t xml:space="preserve"> and GPT-4, which makes it work great in a cross-linguistic and code-mixing scenario.</w:t>
       </w:r>
       <w:r>
         <w:rPr>
@@ -15553,7 +17527,7 @@
           <w:szCs w:val="28"/>
         </w:rPr>
         <w:br/>
-        <w:t xml:space="preserve">5. Advanced Visualizations Techniques: Interactive Dashboards and 3D Visualization tools can make more accessible and actionable results by the end-users from this analytical study. Advanced Visualizations can make exploratory </w:t>
+        <w:t xml:space="preserve">5. Advanced Visualizations Techniques: Interactive Dashboards and 3D </w:t>
       </w:r>
       <w:r>
         <w:rPr>
@@ -15561,7 +17535,7 @@
           <w:szCs w:val="28"/>
         </w:rPr>
         <w:lastRenderedPageBreak/>
-        <w:t>analysis of data from myriad perspectives intuitive for stakeholders involved.</w:t>
+        <w:t>Visualization tools can make more accessible and actionable results by the end-users from this analytical study. Advanced Visualizations can make exploratory analysis of data from myriad perspectives intuitive for stakeholders involved.</w:t>
       </w:r>
       <w:r>
         <w:rPr>
@@ -15569,7 +17543,23 @@
           <w:szCs w:val="28"/>
         </w:rPr>
         <w:br/>
-        <w:t>6. APIs, Plugins to popular Social Network: Integration of APIsPlugins from popular social networking sites like Instagram, Twitter, Facebook can make more feasible data collection and process handling.</w:t>
+        <w:t xml:space="preserve">6. APIs, Plugins to popular Social Network: Integration of </w:t>
+      </w:r>
+      <w:proofErr w:type="spellStart"/>
+      <w:r>
+        <w:rPr>
+          <w:sz w:val="28"/>
+          <w:szCs w:val="28"/>
+        </w:rPr>
+        <w:t>APIsPlugins</w:t>
+      </w:r>
+      <w:proofErr w:type="spellEnd"/>
+      <w:r>
+        <w:rPr>
+          <w:sz w:val="28"/>
+          <w:szCs w:val="28"/>
+        </w:rPr>
+        <w:t xml:space="preserve"> from popular social networking sites like Instagram, Twitter, Facebook can make more feasible data collection and process handling.</w:t>
       </w:r>
       <w:r>
         <w:rPr>
@@ -15617,7 +17607,6 @@
           <w:szCs w:val="28"/>
         </w:rPr>
         <w:br/>
-        <w:t xml:space="preserve">12. Open Source Community Development: The act of making the project an open-source may result in developing open-source system technology and </w:t>
       </w:r>
       <w:r>
         <w:rPr>
@@ -15625,7 +17614,7 @@
           <w:szCs w:val="28"/>
         </w:rPr>
         <w:lastRenderedPageBreak/>
-        <w:t>contribute to improvement, innovation, and adoption that way. Group work could easily pick on areas and shortcomings easily to be uprooted thereby culminating to improve always.</w:t>
+        <w:t>12. Open Source Community Development: The act of making the project an open-source may result in developing open-source system technology and contribute to improvement, innovation, and adoption that way. Group work could easily pick on areas and shortcomings easily to be uprooted thereby culminating to improve always.</w:t>
       </w:r>
       <w:r>
         <w:rPr>
@@ -15673,7 +17662,31 @@
           <w:szCs w:val="28"/>
         </w:rPr>
         <w:br/>
-        <w:t>18. Much better data relationships: The system should come up with a way to understand and analyze data relations like knowing who is going to tweet at what exact hour of the day in which country or who from people is influential in that particular age bracket.</w:t>
+        <w:t xml:space="preserve">18. Much better data relationships: The system should come up with a way to understand and </w:t>
+      </w:r>
+      <w:proofErr w:type="spellStart"/>
+      <w:r>
+        <w:rPr>
+          <w:sz w:val="28"/>
+          <w:szCs w:val="28"/>
+        </w:rPr>
+        <w:t>analyze</w:t>
+      </w:r>
+      <w:proofErr w:type="spellEnd"/>
+      <w:r>
+        <w:rPr>
+          <w:sz w:val="28"/>
+          <w:szCs w:val="28"/>
+        </w:rPr>
+        <w:t xml:space="preserve"> data relations like knowing who is going to tweet at </w:t>
+      </w:r>
+      <w:r>
+        <w:rPr>
+          <w:sz w:val="28"/>
+          <w:szCs w:val="28"/>
+        </w:rPr>
+        <w:lastRenderedPageBreak/>
+        <w:t>what exact hour of the day in which country or who from people is influential in that particular age bracket.</w:t>
       </w:r>
       <w:r>
         <w:rPr>
@@ -15681,13 +17694,6 @@
           <w:szCs w:val="28"/>
         </w:rPr>
         <w:br/>
-      </w:r>
-      <w:r>
-        <w:rPr>
-          <w:sz w:val="28"/>
-          <w:szCs w:val="28"/>
-        </w:rPr>
-        <w:lastRenderedPageBreak/>
         <w:t>19. Long-term Perspective</w:t>
       </w:r>
       <w:r>
@@ -15696,7 +17702,23 @@
           <w:szCs w:val="28"/>
         </w:rPr>
         <w:br/>
-        <w:t>20. This project is going to be a world benchmark in the sentiment and emotion analysis arena. It is to be an evolving, all-inclusive platform for understanding human emotion and behavior, which will adapt new AI and NLP breakthroughs in its ongoing journey. The project has been strategically placed as a transformational tool in data-driven decision-making by aligning machine learning with the best ethical practices and the reality of application across domains.</w:t>
+        <w:t xml:space="preserve">20. This project is going to be a world benchmark in the sentiment and emotion analysis arena. It is to be an evolving, all-inclusive platform for understanding human emotion and </w:t>
+      </w:r>
+      <w:proofErr w:type="spellStart"/>
+      <w:r>
+        <w:rPr>
+          <w:sz w:val="28"/>
+          <w:szCs w:val="28"/>
+        </w:rPr>
+        <w:t>behavior</w:t>
+      </w:r>
+      <w:proofErr w:type="spellEnd"/>
+      <w:r>
+        <w:rPr>
+          <w:sz w:val="28"/>
+          <w:szCs w:val="28"/>
+        </w:rPr>
+        <w:t>, which will adapt new AI and NLP breakthroughs in its ongoing journey. The project has been strategically placed as a transformational tool in data-driven decision-making by aligning machine learning with the best ethical practices and the reality of application across domains.</w:t>
       </w:r>
       <w:r>
         <w:rPr>
@@ -15706,6 +17728,15 @@
         <w:br/>
         <w:t>21. With this effort is the initiation of a project that merely marks the tip of an iceberg in far greater undertakings into the exploitation of artificial intelligence for better understanding and perfecting human communication. When technology improves, the progress made into sentiment and emotion analysis becomes virtually unlimited with much hope for the future.</w:t>
       </w:r>
+    </w:p>
+    <w:p>
+      <w:pPr>
+        <w:spacing w:line="360" w:lineRule="auto"/>
+        <w:rPr>
+          <w:sz w:val="28"/>
+          <w:szCs w:val="28"/>
+        </w:rPr>
+      </w:pPr>
     </w:p>
     <w:p>
       <w:pPr>
@@ -15748,6 +17779,13 @@
           <w:szCs w:val="28"/>
         </w:rPr>
       </w:pPr>
+      <w:r>
+        <w:rPr>
+          <w:sz w:val="28"/>
+          <w:szCs w:val="28"/>
+        </w:rPr>
+        <w:t xml:space="preserve">Early approaches were based on lexicon-based methods that relied on predefined dictionaries of words associated with certain sentiments. Studies like "Mining the Web for Synonyms: PMI-IR versus LSA" by Turney in 2001 indicated that lexicon-based methods are poor in handling context and idiomatic expressions. </w:t>
+      </w:r>
     </w:p>
     <w:p>
       <w:pPr>
@@ -15757,13 +17795,6 @@
           <w:szCs w:val="28"/>
         </w:rPr>
       </w:pPr>
-      <w:r>
-        <w:rPr>
-          <w:sz w:val="28"/>
-          <w:szCs w:val="28"/>
-        </w:rPr>
-        <w:t xml:space="preserve">Early approaches were based on lexicon-based methods that relied on predefined dictionaries of words associated with certain sentiments. Studies like "Mining the Web for Synonyms: PMI-IR versus LSA" by Turney in 2001 indicated that lexicon-based methods are poor in handling context and idiomatic expressions. </w:t>
-      </w:r>
     </w:p>
     <w:p>
       <w:pPr>
@@ -15773,21 +17804,11 @@
           <w:szCs w:val="28"/>
         </w:rPr>
       </w:pPr>
-    </w:p>
-    <w:p>
-      <w:pPr>
-        <w:spacing w:line="360" w:lineRule="auto"/>
-        <w:rPr>
-          <w:sz w:val="28"/>
-          <w:szCs w:val="28"/>
-        </w:rPr>
-      </w:pPr>
-      <w:r>
-        <w:rPr>
-          <w:sz w:val="28"/>
-          <w:szCs w:val="28"/>
-        </w:rPr>
-        <w:lastRenderedPageBreak/>
+      <w:r>
+        <w:rPr>
+          <w:sz w:val="28"/>
+          <w:szCs w:val="28"/>
+        </w:rPr>
         <w:t xml:space="preserve">The most recent developments- such as "Attention is All You Need" by Vaswani et al. in 2017- led to architectures like BERT and GPT for transformer-based structures, while revolutionizing the ability of text data to understand its contextual relationships. </w:t>
       </w:r>
     </w:p>
@@ -15860,7 +17881,23 @@
           <w:szCs w:val="28"/>
         </w:rPr>
         <w:br/>
-        <w:t xml:space="preserve">Emotion recognition extends sentiment analysis to categorize emotions like joy, anger, sadness, and fear. Building Emotional Machines: Recognizing Emotions from Text " by Strapparava &amp; Mihalcea, 2008 introduced the first computational models for emotion detection. The most recent efforts in emotion classification using pre-trained transformer models were able to gain more accuracy and robustness with diverse datasets according to Hartmann et al. (2020). Yue et al. (2019) further pointed out some other challenges including sarcasm detection and domain adaptation, providing solutions for fine-grained detection of emotions. </w:t>
+        <w:t xml:space="preserve">Emotion recognition extends sentiment analysis to categorize emotions like joy, anger, sadness, and fear. Building Emotional Machines: Recognizing Emotions from Text " by </w:t>
+      </w:r>
+      <w:proofErr w:type="spellStart"/>
+      <w:r>
+        <w:rPr>
+          <w:sz w:val="28"/>
+          <w:szCs w:val="28"/>
+        </w:rPr>
+        <w:t>Strapparava</w:t>
+      </w:r>
+      <w:proofErr w:type="spellEnd"/>
+      <w:r>
+        <w:rPr>
+          <w:sz w:val="28"/>
+          <w:szCs w:val="28"/>
+        </w:rPr>
+        <w:t xml:space="preserve"> &amp; Mihalcea, 2008 introduced the first computational models for emotion detection. The most recent efforts in emotion classification using pre-trained transformer models were able to gain more accuracy and robustness with diverse datasets according to Hartmann et al. (2020). Yue et al. (2019) further pointed out some other challenges including sarcasm detection and domain adaptation, providing solutions for fine-grained detection of emotions. </w:t>
       </w:r>
     </w:p>
     <w:p>
@@ -15942,7 +17979,39 @@
           <w:sz w:val="28"/>
           <w:szCs w:val="28"/>
         </w:rPr>
-        <w:t xml:space="preserve">It specifically deals with the issues surrounding the management of linguistic diversity. The GPT models of OpenAI, further upgraded and enriched with multilingual embeddings like mBERT, facilitated processing and analyzing emotions within various languages at one shot. </w:t>
+        <w:t xml:space="preserve">It specifically deals with the issues surrounding the management of linguistic diversity. The GPT models of OpenAI, further upgraded and enriched with multilingual embeddings like </w:t>
+      </w:r>
+      <w:proofErr w:type="spellStart"/>
+      <w:r>
+        <w:rPr>
+          <w:sz w:val="28"/>
+          <w:szCs w:val="28"/>
+        </w:rPr>
+        <w:t>mBERT</w:t>
+      </w:r>
+      <w:proofErr w:type="spellEnd"/>
+      <w:r>
+        <w:rPr>
+          <w:sz w:val="28"/>
+          <w:szCs w:val="28"/>
+        </w:rPr>
+        <w:t xml:space="preserve">, facilitated processing and </w:t>
+      </w:r>
+      <w:proofErr w:type="spellStart"/>
+      <w:r>
+        <w:rPr>
+          <w:sz w:val="28"/>
+          <w:szCs w:val="28"/>
+        </w:rPr>
+        <w:t>analyzing</w:t>
+      </w:r>
+      <w:proofErr w:type="spellEnd"/>
+      <w:r>
+        <w:rPr>
+          <w:sz w:val="28"/>
+          <w:szCs w:val="28"/>
+        </w:rPr>
+        <w:t xml:space="preserve"> emotions within various languages at one shot. </w:t>
       </w:r>
     </w:p>
     <w:p>
@@ -16065,7 +18134,39 @@
           <w:sz w:val="28"/>
           <w:szCs w:val="28"/>
         </w:rPr>
-        <w:t xml:space="preserve">These metrics can offer valuable insights into the wide-ranging impacts of sentiments and emotions. The concept of sentiment modeling of user behavior is something that always comes out of research studies focused on analytics of social media. </w:t>
+        <w:t xml:space="preserve">These metrics can offer valuable insights into the wide-ranging impacts of sentiments and emotions. The concept of sentiment </w:t>
+      </w:r>
+      <w:proofErr w:type="spellStart"/>
+      <w:r>
+        <w:rPr>
+          <w:sz w:val="28"/>
+          <w:szCs w:val="28"/>
+        </w:rPr>
+        <w:t>modeling</w:t>
+      </w:r>
+      <w:proofErr w:type="spellEnd"/>
+      <w:r>
+        <w:rPr>
+          <w:sz w:val="28"/>
+          <w:szCs w:val="28"/>
+        </w:rPr>
+        <w:t xml:space="preserve"> of user </w:t>
+      </w:r>
+      <w:proofErr w:type="spellStart"/>
+      <w:r>
+        <w:rPr>
+          <w:sz w:val="28"/>
+          <w:szCs w:val="28"/>
+        </w:rPr>
+        <w:t>behavior</w:t>
+      </w:r>
+      <w:proofErr w:type="spellEnd"/>
+      <w:r>
+        <w:rPr>
+          <w:sz w:val="28"/>
+          <w:szCs w:val="28"/>
+        </w:rPr>
+        <w:t xml:space="preserve"> is something that always comes out of research studies focused on analytics of social media. </w:t>
       </w:r>
     </w:p>
     <w:p>
@@ -16324,7 +18425,39 @@
           <w:sz w:val="28"/>
           <w:szCs w:val="28"/>
         </w:rPr>
-        <w:t>Additionally, other research endeavors, including those by Taboada et al. (2016), have broadened the linguistic techniques employed in e-commerce evaluations specifically concerning sentiment classification and consumer behavior.</w:t>
+        <w:t xml:space="preserve">Additionally, other research </w:t>
+      </w:r>
+      <w:proofErr w:type="spellStart"/>
+      <w:r>
+        <w:rPr>
+          <w:sz w:val="28"/>
+          <w:szCs w:val="28"/>
+        </w:rPr>
+        <w:t>endeavors</w:t>
+      </w:r>
+      <w:proofErr w:type="spellEnd"/>
+      <w:r>
+        <w:rPr>
+          <w:sz w:val="28"/>
+          <w:szCs w:val="28"/>
+        </w:rPr>
+        <w:t xml:space="preserve">, including those by Taboada et al. (2016), have broadened the linguistic techniques employed in e-commerce evaluations specifically concerning sentiment classification and consumer </w:t>
+      </w:r>
+      <w:proofErr w:type="spellStart"/>
+      <w:r>
+        <w:rPr>
+          <w:sz w:val="28"/>
+          <w:szCs w:val="28"/>
+        </w:rPr>
+        <w:t>behavior</w:t>
+      </w:r>
+      <w:proofErr w:type="spellEnd"/>
+      <w:r>
+        <w:rPr>
+          <w:sz w:val="28"/>
+          <w:szCs w:val="28"/>
+        </w:rPr>
+        <w:t>.</w:t>
       </w:r>
     </w:p>
     <w:p>
@@ -16356,7 +18489,23 @@
           <w:szCs w:val="28"/>
         </w:rPr>
         <w:br/>
-        <w:t>The article "Sentiment Analysis Algorithms and Applications: A Survey" by Medhat, Hassan, and Korashy (2014) categorizes sentiment analysis methodologies into three main approaches:</w:t>
+        <w:t xml:space="preserve">The article "Sentiment Analysis Algorithms and Applications: A Survey" by Medhat, Hassan, and </w:t>
+      </w:r>
+      <w:proofErr w:type="spellStart"/>
+      <w:r>
+        <w:rPr>
+          <w:sz w:val="28"/>
+          <w:szCs w:val="28"/>
+        </w:rPr>
+        <w:t>Korashy</w:t>
+      </w:r>
+      <w:proofErr w:type="spellEnd"/>
+      <w:r>
+        <w:rPr>
+          <w:sz w:val="28"/>
+          <w:szCs w:val="28"/>
+        </w:rPr>
+        <w:t xml:space="preserve"> (2014) categorizes sentiment analysis methodologies into three main approaches:</w:t>
       </w:r>
       <w:r>
         <w:rPr>
@@ -16424,6 +18573,7 @@
           <w:szCs w:val="40"/>
         </w:rPr>
       </w:pPr>
+      <w:proofErr w:type="spellStart"/>
       <w:r>
         <w:rPr>
           <w:sz w:val="40"/>
@@ -16432,6 +18582,7 @@
         <w:lastRenderedPageBreak/>
         <w:t>aphy</w:t>
       </w:r>
+      <w:proofErr w:type="spellEnd"/>
     </w:p>
     <w:p/>
     <w:p>
@@ -16471,7 +18622,55 @@
           <w:sz w:val="28"/>
           <w:szCs w:val="28"/>
         </w:rPr>
-        <w:t>Vaswani, A., Shazeer, N., Parmar, N., Uszkoreit, J., Jones, L., Gomez, A. N., ... &amp; Polosukhin, I. (2017). "Attention is All You Need." Advances in Neural Information Processing Systems.</w:t>
+        <w:t xml:space="preserve">Vaswani, A., </w:t>
+      </w:r>
+      <w:proofErr w:type="spellStart"/>
+      <w:r>
+        <w:rPr>
+          <w:sz w:val="28"/>
+          <w:szCs w:val="28"/>
+        </w:rPr>
+        <w:t>Shazeer</w:t>
+      </w:r>
+      <w:proofErr w:type="spellEnd"/>
+      <w:r>
+        <w:rPr>
+          <w:sz w:val="28"/>
+          <w:szCs w:val="28"/>
+        </w:rPr>
+        <w:t xml:space="preserve">, N., Parmar, N., </w:t>
+      </w:r>
+      <w:proofErr w:type="spellStart"/>
+      <w:r>
+        <w:rPr>
+          <w:sz w:val="28"/>
+          <w:szCs w:val="28"/>
+        </w:rPr>
+        <w:t>Uszkoreit</w:t>
+      </w:r>
+      <w:proofErr w:type="spellEnd"/>
+      <w:r>
+        <w:rPr>
+          <w:sz w:val="28"/>
+          <w:szCs w:val="28"/>
+        </w:rPr>
+        <w:t xml:space="preserve">, J., Jones, L., Gomez, A. N., ... &amp; </w:t>
+      </w:r>
+      <w:proofErr w:type="spellStart"/>
+      <w:r>
+        <w:rPr>
+          <w:sz w:val="28"/>
+          <w:szCs w:val="28"/>
+        </w:rPr>
+        <w:t>Polosukhin</w:t>
+      </w:r>
+      <w:proofErr w:type="spellEnd"/>
+      <w:r>
+        <w:rPr>
+          <w:sz w:val="28"/>
+          <w:szCs w:val="28"/>
+        </w:rPr>
+        <w:t>, I. (2017). "Attention is All You Need." Advances in Neural Information Processing Systems.</w:t>
       </w:r>
     </w:p>
     <w:p>
@@ -16486,12 +18685,21 @@
           <w:szCs w:val="28"/>
         </w:rPr>
       </w:pPr>
-      <w:r>
-        <w:rPr>
-          <w:sz w:val="28"/>
-          <w:szCs w:val="28"/>
-        </w:rPr>
-        <w:t>Strapparava, C., &amp; Mihalcea, R. (2008). "Building Emotional Machines: Recognizing Emotions from Text." Proceedings of the Conference on Computational Linguistics.</w:t>
+      <w:proofErr w:type="spellStart"/>
+      <w:r>
+        <w:rPr>
+          <w:sz w:val="28"/>
+          <w:szCs w:val="28"/>
+        </w:rPr>
+        <w:t>Strapparava</w:t>
+      </w:r>
+      <w:proofErr w:type="spellEnd"/>
+      <w:r>
+        <w:rPr>
+          <w:sz w:val="28"/>
+          <w:szCs w:val="28"/>
+        </w:rPr>
+        <w:t>, C., &amp; Mihalcea, R. (2008). "Building Emotional Machines: Recognizing Emotions from Text." Proceedings of the Conference on Computational Linguistics.</w:t>
       </w:r>
     </w:p>
     <w:p>
@@ -16511,7 +18719,39 @@
           <w:sz w:val="28"/>
           <w:szCs w:val="28"/>
         </w:rPr>
-        <w:t>Hartmann, J., et al. (2020). "Emotion English DistilRoBERTa: A Pre-trained Model for Emotion Detection." arXiv preprint.</w:t>
+        <w:t xml:space="preserve">Hartmann, J., et al. (2020). "Emotion English </w:t>
+      </w:r>
+      <w:proofErr w:type="spellStart"/>
+      <w:r>
+        <w:rPr>
+          <w:sz w:val="28"/>
+          <w:szCs w:val="28"/>
+        </w:rPr>
+        <w:t>DistilRoBERTa</w:t>
+      </w:r>
+      <w:proofErr w:type="spellEnd"/>
+      <w:r>
+        <w:rPr>
+          <w:sz w:val="28"/>
+          <w:szCs w:val="28"/>
+        </w:rPr>
+        <w:t xml:space="preserve">: A Pre-trained Model for Emotion Detection." </w:t>
+      </w:r>
+      <w:proofErr w:type="spellStart"/>
+      <w:r>
+        <w:rPr>
+          <w:sz w:val="28"/>
+          <w:szCs w:val="28"/>
+        </w:rPr>
+        <w:t>arXiv</w:t>
+      </w:r>
+      <w:proofErr w:type="spellEnd"/>
+      <w:r>
+        <w:rPr>
+          <w:sz w:val="28"/>
+          <w:szCs w:val="28"/>
+        </w:rPr>
+        <w:t xml:space="preserve"> preprint.</w:t>
       </w:r>
     </w:p>
     <w:p>
@@ -16531,7 +18771,23 @@
           <w:sz w:val="28"/>
           <w:szCs w:val="28"/>
         </w:rPr>
-        <w:t>Rosenthal, S., Ritter, A., Nakov, P., &amp; Stoyanov, V. (2014). "Sentiment Analysis in Social Media for Multilingual Texts." Proceedings of the 8th International Workshop on Semantic Evaluation.</w:t>
+        <w:t xml:space="preserve">Rosenthal, S., Ritter, A., </w:t>
+      </w:r>
+      <w:proofErr w:type="spellStart"/>
+      <w:r>
+        <w:rPr>
+          <w:sz w:val="28"/>
+          <w:szCs w:val="28"/>
+        </w:rPr>
+        <w:t>Nakov</w:t>
+      </w:r>
+      <w:proofErr w:type="spellEnd"/>
+      <w:r>
+        <w:rPr>
+          <w:sz w:val="28"/>
+          <w:szCs w:val="28"/>
+        </w:rPr>
+        <w:t>, P., &amp; Stoyanov, V. (2014). "Sentiment Analysis in Social Media for Multilingual Texts." Proceedings of the 8th International Workshop on Semantic Evaluation.</w:t>
       </w:r>
     </w:p>
     <w:p>
@@ -16631,6 +18887,7 @@
           <w:sz w:val="28"/>
           <w:szCs w:val="28"/>
         </w:rPr>
+        <w:lastRenderedPageBreak/>
         <w:t>Li, J., &amp; Liu, Y. (2021). "Cross-Lingual Sentiment Analysis Using Machine Translation." ACM Transactions on Information Systems (TOIS).</w:t>
       </w:r>
     </w:p>
@@ -16751,7 +19008,23 @@
           <w:sz w:val="28"/>
           <w:szCs w:val="28"/>
         </w:rPr>
-        <w:t>Medhat, W., Hassan, A., &amp; Korashy, H. (2014). "Sentiment Analysis Algorithms and Applications: A Survey." Ain Shams Engineering Journal.</w:t>
+        <w:t xml:space="preserve">Medhat, W., Hassan, A., &amp; </w:t>
+      </w:r>
+      <w:proofErr w:type="spellStart"/>
+      <w:r>
+        <w:rPr>
+          <w:sz w:val="28"/>
+          <w:szCs w:val="28"/>
+        </w:rPr>
+        <w:t>Korashy</w:t>
+      </w:r>
+      <w:proofErr w:type="spellEnd"/>
+      <w:r>
+        <w:rPr>
+          <w:sz w:val="28"/>
+          <w:szCs w:val="28"/>
+        </w:rPr>
+        <w:t>, H. (2014). "Sentiment Analysis Algorithms and Applications: A Survey." Ain Shams Engineering Journal.</w:t>
       </w:r>
     </w:p>
     <w:p>
@@ -16851,6 +19124,7 @@
           <w:sz w:val="28"/>
           <w:szCs w:val="28"/>
         </w:rPr>
+        <w:lastRenderedPageBreak/>
         <w:t>Jordan, M. I., et al. (2019). "Bayesian Methods for Big Data." Annual Reviews of Statistics.</w:t>
       </w:r>
     </w:p>
@@ -24046,6 +26320,155 @@
     </w:lvl>
   </w:abstractNum>
   <w:abstractNum w:abstractNumId="48" w15:restartNumberingAfterBreak="0">
+    <w:nsid w:val="1F9D0E07"/>
+    <w:multiLevelType w:val="multilevel"/>
+    <w:tmpl w:val="A94A286A"/>
+    <w:lvl w:ilvl="0">
+      <w:start w:val="1"/>
+      <w:numFmt w:val="bullet"/>
+      <w:lvlText w:val=""/>
+      <w:lvlJc w:val="left"/>
+      <w:pPr>
+        <w:tabs>
+          <w:tab w:val="num" w:pos="720"/>
+        </w:tabs>
+        <w:ind w:left="720" w:hanging="360"/>
+      </w:pPr>
+      <w:rPr>
+        <w:rFonts w:ascii="Symbol" w:hAnsi="Symbol" w:hint="default"/>
+        <w:sz w:val="20"/>
+      </w:rPr>
+    </w:lvl>
+    <w:lvl w:ilvl="1" w:tentative="1">
+      <w:start w:val="1"/>
+      <w:numFmt w:val="bullet"/>
+      <w:lvlText w:val="o"/>
+      <w:lvlJc w:val="left"/>
+      <w:pPr>
+        <w:tabs>
+          <w:tab w:val="num" w:pos="1440"/>
+        </w:tabs>
+        <w:ind w:left="1440" w:hanging="360"/>
+      </w:pPr>
+      <w:rPr>
+        <w:rFonts w:ascii="Courier New" w:hAnsi="Courier New" w:hint="default"/>
+        <w:sz w:val="20"/>
+      </w:rPr>
+    </w:lvl>
+    <w:lvl w:ilvl="2" w:tentative="1">
+      <w:start w:val="1"/>
+      <w:numFmt w:val="bullet"/>
+      <w:lvlText w:val=""/>
+      <w:lvlJc w:val="left"/>
+      <w:pPr>
+        <w:tabs>
+          <w:tab w:val="num" w:pos="2160"/>
+        </w:tabs>
+        <w:ind w:left="2160" w:hanging="360"/>
+      </w:pPr>
+      <w:rPr>
+        <w:rFonts w:ascii="Wingdings" w:hAnsi="Wingdings" w:hint="default"/>
+        <w:sz w:val="20"/>
+      </w:rPr>
+    </w:lvl>
+    <w:lvl w:ilvl="3" w:tentative="1">
+      <w:start w:val="1"/>
+      <w:numFmt w:val="bullet"/>
+      <w:lvlText w:val=""/>
+      <w:lvlJc w:val="left"/>
+      <w:pPr>
+        <w:tabs>
+          <w:tab w:val="num" w:pos="2880"/>
+        </w:tabs>
+        <w:ind w:left="2880" w:hanging="360"/>
+      </w:pPr>
+      <w:rPr>
+        <w:rFonts w:ascii="Wingdings" w:hAnsi="Wingdings" w:hint="default"/>
+        <w:sz w:val="20"/>
+      </w:rPr>
+    </w:lvl>
+    <w:lvl w:ilvl="4" w:tentative="1">
+      <w:start w:val="1"/>
+      <w:numFmt w:val="bullet"/>
+      <w:lvlText w:val=""/>
+      <w:lvlJc w:val="left"/>
+      <w:pPr>
+        <w:tabs>
+          <w:tab w:val="num" w:pos="3600"/>
+        </w:tabs>
+        <w:ind w:left="3600" w:hanging="360"/>
+      </w:pPr>
+      <w:rPr>
+        <w:rFonts w:ascii="Wingdings" w:hAnsi="Wingdings" w:hint="default"/>
+        <w:sz w:val="20"/>
+      </w:rPr>
+    </w:lvl>
+    <w:lvl w:ilvl="5" w:tentative="1">
+      <w:start w:val="1"/>
+      <w:numFmt w:val="bullet"/>
+      <w:lvlText w:val=""/>
+      <w:lvlJc w:val="left"/>
+      <w:pPr>
+        <w:tabs>
+          <w:tab w:val="num" w:pos="4320"/>
+        </w:tabs>
+        <w:ind w:left="4320" w:hanging="360"/>
+      </w:pPr>
+      <w:rPr>
+        <w:rFonts w:ascii="Wingdings" w:hAnsi="Wingdings" w:hint="default"/>
+        <w:sz w:val="20"/>
+      </w:rPr>
+    </w:lvl>
+    <w:lvl w:ilvl="6" w:tentative="1">
+      <w:start w:val="1"/>
+      <w:numFmt w:val="bullet"/>
+      <w:lvlText w:val=""/>
+      <w:lvlJc w:val="left"/>
+      <w:pPr>
+        <w:tabs>
+          <w:tab w:val="num" w:pos="5040"/>
+        </w:tabs>
+        <w:ind w:left="5040" w:hanging="360"/>
+      </w:pPr>
+      <w:rPr>
+        <w:rFonts w:ascii="Wingdings" w:hAnsi="Wingdings" w:hint="default"/>
+        <w:sz w:val="20"/>
+      </w:rPr>
+    </w:lvl>
+    <w:lvl w:ilvl="7" w:tentative="1">
+      <w:start w:val="1"/>
+      <w:numFmt w:val="bullet"/>
+      <w:lvlText w:val=""/>
+      <w:lvlJc w:val="left"/>
+      <w:pPr>
+        <w:tabs>
+          <w:tab w:val="num" w:pos="5760"/>
+        </w:tabs>
+        <w:ind w:left="5760" w:hanging="360"/>
+      </w:pPr>
+      <w:rPr>
+        <w:rFonts w:ascii="Wingdings" w:hAnsi="Wingdings" w:hint="default"/>
+        <w:sz w:val="20"/>
+      </w:rPr>
+    </w:lvl>
+    <w:lvl w:ilvl="8" w:tentative="1">
+      <w:start w:val="1"/>
+      <w:numFmt w:val="bullet"/>
+      <w:lvlText w:val=""/>
+      <w:lvlJc w:val="left"/>
+      <w:pPr>
+        <w:tabs>
+          <w:tab w:val="num" w:pos="6480"/>
+        </w:tabs>
+        <w:ind w:left="6480" w:hanging="360"/>
+      </w:pPr>
+      <w:rPr>
+        <w:rFonts w:ascii="Wingdings" w:hAnsi="Wingdings" w:hint="default"/>
+        <w:sz w:val="20"/>
+      </w:rPr>
+    </w:lvl>
+  </w:abstractNum>
+  <w:abstractNum w:abstractNumId="49" w15:restartNumberingAfterBreak="0">
     <w:nsid w:val="20905FB5"/>
     <w:multiLevelType w:val="multilevel"/>
     <w:tmpl w:val="D3F055AA"/>
@@ -24162,7 +26585,7 @@
       </w:pPr>
     </w:lvl>
   </w:abstractNum>
-  <w:abstractNum w:abstractNumId="49" w15:restartNumberingAfterBreak="0">
+  <w:abstractNum w:abstractNumId="50" w15:restartNumberingAfterBreak="0">
     <w:nsid w:val="20DD783C"/>
     <w:multiLevelType w:val="multilevel"/>
     <w:tmpl w:val="F214A4FE"/>
@@ -24311,7 +26734,7 @@
       </w:rPr>
     </w:lvl>
   </w:abstractNum>
-  <w:abstractNum w:abstractNumId="50" w15:restartNumberingAfterBreak="0">
+  <w:abstractNum w:abstractNumId="51" w15:restartNumberingAfterBreak="0">
     <w:nsid w:val="213B7F22"/>
     <w:multiLevelType w:val="multilevel"/>
     <w:tmpl w:val="4022BB6E"/>
@@ -24460,7 +26883,7 @@
       </w:rPr>
     </w:lvl>
   </w:abstractNum>
-  <w:abstractNum w:abstractNumId="51" w15:restartNumberingAfterBreak="0">
+  <w:abstractNum w:abstractNumId="52" w15:restartNumberingAfterBreak="0">
     <w:nsid w:val="22DB5CF3"/>
     <w:multiLevelType w:val="multilevel"/>
     <w:tmpl w:val="58D8EB74"/>
@@ -24609,7 +27032,7 @@
       </w:rPr>
     </w:lvl>
   </w:abstractNum>
-  <w:abstractNum w:abstractNumId="52" w15:restartNumberingAfterBreak="0">
+  <w:abstractNum w:abstractNumId="53" w15:restartNumberingAfterBreak="0">
     <w:nsid w:val="23D972BA"/>
     <w:multiLevelType w:val="multilevel"/>
     <w:tmpl w:val="5AB2F76A"/>
@@ -24758,7 +27181,7 @@
       </w:rPr>
     </w:lvl>
   </w:abstractNum>
-  <w:abstractNum w:abstractNumId="53" w15:restartNumberingAfterBreak="0">
+  <w:abstractNum w:abstractNumId="54" w15:restartNumberingAfterBreak="0">
     <w:nsid w:val="241A326C"/>
     <w:multiLevelType w:val="multilevel"/>
     <w:tmpl w:val="1F9295A0"/>
@@ -24907,7 +27330,7 @@
       </w:rPr>
     </w:lvl>
   </w:abstractNum>
-  <w:abstractNum w:abstractNumId="54" w15:restartNumberingAfterBreak="0">
+  <w:abstractNum w:abstractNumId="55" w15:restartNumberingAfterBreak="0">
     <w:nsid w:val="242901AE"/>
     <w:multiLevelType w:val="multilevel"/>
     <w:tmpl w:val="32345DC6"/>
@@ -25056,7 +27479,7 @@
       </w:rPr>
     </w:lvl>
   </w:abstractNum>
-  <w:abstractNum w:abstractNumId="55" w15:restartNumberingAfterBreak="0">
+  <w:abstractNum w:abstractNumId="56" w15:restartNumberingAfterBreak="0">
     <w:nsid w:val="24C0049E"/>
     <w:multiLevelType w:val="multilevel"/>
     <w:tmpl w:val="7FA67550"/>
@@ -25205,7 +27628,7 @@
       </w:rPr>
     </w:lvl>
   </w:abstractNum>
-  <w:abstractNum w:abstractNumId="56" w15:restartNumberingAfterBreak="0">
+  <w:abstractNum w:abstractNumId="57" w15:restartNumberingAfterBreak="0">
     <w:nsid w:val="278E314B"/>
     <w:multiLevelType w:val="multilevel"/>
     <w:tmpl w:val="A942C9B8"/>
@@ -25354,7 +27777,7 @@
       </w:rPr>
     </w:lvl>
   </w:abstractNum>
-  <w:abstractNum w:abstractNumId="57" w15:restartNumberingAfterBreak="0">
+  <w:abstractNum w:abstractNumId="58" w15:restartNumberingAfterBreak="0">
     <w:nsid w:val="27B03DBB"/>
     <w:multiLevelType w:val="multilevel"/>
     <w:tmpl w:val="E9A621E4"/>
@@ -25503,7 +27926,7 @@
       </w:rPr>
     </w:lvl>
   </w:abstractNum>
-  <w:abstractNum w:abstractNumId="58" w15:restartNumberingAfterBreak="0">
+  <w:abstractNum w:abstractNumId="59" w15:restartNumberingAfterBreak="0">
     <w:nsid w:val="280A3AAE"/>
     <w:multiLevelType w:val="multilevel"/>
     <w:tmpl w:val="ADC86252"/>
@@ -25652,7 +28075,7 @@
       </w:rPr>
     </w:lvl>
   </w:abstractNum>
-  <w:abstractNum w:abstractNumId="59" w15:restartNumberingAfterBreak="0">
+  <w:abstractNum w:abstractNumId="60" w15:restartNumberingAfterBreak="0">
     <w:nsid w:val="2866798D"/>
     <w:multiLevelType w:val="multilevel"/>
     <w:tmpl w:val="D6C842D8"/>
@@ -25801,7 +28224,7 @@
       </w:rPr>
     </w:lvl>
   </w:abstractNum>
-  <w:abstractNum w:abstractNumId="60" w15:restartNumberingAfterBreak="0">
+  <w:abstractNum w:abstractNumId="61" w15:restartNumberingAfterBreak="0">
     <w:nsid w:val="2A345797"/>
     <w:multiLevelType w:val="multilevel"/>
     <w:tmpl w:val="EDCC3FC4"/>
@@ -25950,7 +28373,7 @@
       </w:rPr>
     </w:lvl>
   </w:abstractNum>
-  <w:abstractNum w:abstractNumId="61" w15:restartNumberingAfterBreak="0">
+  <w:abstractNum w:abstractNumId="62" w15:restartNumberingAfterBreak="0">
     <w:nsid w:val="2BC26B32"/>
     <w:multiLevelType w:val="multilevel"/>
     <w:tmpl w:val="61FA082C"/>
@@ -26099,7 +28522,7 @@
       </w:rPr>
     </w:lvl>
   </w:abstractNum>
-  <w:abstractNum w:abstractNumId="62" w15:restartNumberingAfterBreak="0">
+  <w:abstractNum w:abstractNumId="63" w15:restartNumberingAfterBreak="0">
     <w:nsid w:val="2BD67221"/>
     <w:multiLevelType w:val="multilevel"/>
     <w:tmpl w:val="552012CE"/>
@@ -26212,7 +28635,7 @@
       </w:pPr>
     </w:lvl>
   </w:abstractNum>
-  <w:abstractNum w:abstractNumId="63" w15:restartNumberingAfterBreak="0">
+  <w:abstractNum w:abstractNumId="64" w15:restartNumberingAfterBreak="0">
     <w:nsid w:val="2CA85194"/>
     <w:multiLevelType w:val="multilevel"/>
     <w:tmpl w:val="AC3E5A42"/>
@@ -26361,7 +28784,7 @@
       </w:rPr>
     </w:lvl>
   </w:abstractNum>
-  <w:abstractNum w:abstractNumId="64" w15:restartNumberingAfterBreak="0">
+  <w:abstractNum w:abstractNumId="65" w15:restartNumberingAfterBreak="0">
     <w:nsid w:val="2D764469"/>
     <w:multiLevelType w:val="multilevel"/>
     <w:tmpl w:val="775C7D76"/>
@@ -26510,7 +28933,7 @@
       </w:rPr>
     </w:lvl>
   </w:abstractNum>
-  <w:abstractNum w:abstractNumId="65" w15:restartNumberingAfterBreak="0">
+  <w:abstractNum w:abstractNumId="66" w15:restartNumberingAfterBreak="0">
     <w:nsid w:val="2D8E50E0"/>
     <w:multiLevelType w:val="multilevel"/>
     <w:tmpl w:val="E1E24EE6"/>
@@ -26659,7 +29082,7 @@
       </w:rPr>
     </w:lvl>
   </w:abstractNum>
-  <w:abstractNum w:abstractNumId="66" w15:restartNumberingAfterBreak="0">
+  <w:abstractNum w:abstractNumId="67" w15:restartNumberingAfterBreak="0">
     <w:nsid w:val="2DA07C5E"/>
     <w:multiLevelType w:val="multilevel"/>
     <w:tmpl w:val="D51A0536"/>
@@ -26808,7 +29231,7 @@
       </w:rPr>
     </w:lvl>
   </w:abstractNum>
-  <w:abstractNum w:abstractNumId="67" w15:restartNumberingAfterBreak="0">
+  <w:abstractNum w:abstractNumId="68" w15:restartNumberingAfterBreak="0">
     <w:nsid w:val="2E8F61EA"/>
     <w:multiLevelType w:val="multilevel"/>
     <w:tmpl w:val="540A8F94"/>
@@ -26957,7 +29380,7 @@
       </w:rPr>
     </w:lvl>
   </w:abstractNum>
-  <w:abstractNum w:abstractNumId="68" w15:restartNumberingAfterBreak="0">
+  <w:abstractNum w:abstractNumId="69" w15:restartNumberingAfterBreak="0">
     <w:nsid w:val="2F0764D6"/>
     <w:multiLevelType w:val="multilevel"/>
     <w:tmpl w:val="493ABFA0"/>
@@ -27106,7 +29529,7 @@
       </w:rPr>
     </w:lvl>
   </w:abstractNum>
-  <w:abstractNum w:abstractNumId="69" w15:restartNumberingAfterBreak="0">
+  <w:abstractNum w:abstractNumId="70" w15:restartNumberingAfterBreak="0">
     <w:nsid w:val="30143C03"/>
     <w:multiLevelType w:val="multilevel"/>
     <w:tmpl w:val="F8684AE6"/>
@@ -27255,7 +29678,7 @@
       </w:rPr>
     </w:lvl>
   </w:abstractNum>
-  <w:abstractNum w:abstractNumId="70" w15:restartNumberingAfterBreak="0">
+  <w:abstractNum w:abstractNumId="71" w15:restartNumberingAfterBreak="0">
     <w:nsid w:val="304A459C"/>
     <w:multiLevelType w:val="multilevel"/>
     <w:tmpl w:val="7A44FF58"/>
@@ -27372,7 +29795,7 @@
       </w:pPr>
     </w:lvl>
   </w:abstractNum>
-  <w:abstractNum w:abstractNumId="71" w15:restartNumberingAfterBreak="0">
+  <w:abstractNum w:abstractNumId="72" w15:restartNumberingAfterBreak="0">
     <w:nsid w:val="30893C56"/>
     <w:multiLevelType w:val="multilevel"/>
     <w:tmpl w:val="CD9425F0"/>
@@ -27521,7 +29944,7 @@
       </w:rPr>
     </w:lvl>
   </w:abstractNum>
-  <w:abstractNum w:abstractNumId="72" w15:restartNumberingAfterBreak="0">
+  <w:abstractNum w:abstractNumId="73" w15:restartNumberingAfterBreak="0">
     <w:nsid w:val="30CA7886"/>
     <w:multiLevelType w:val="multilevel"/>
     <w:tmpl w:val="04D8486C"/>
@@ -27670,7 +30093,7 @@
       </w:rPr>
     </w:lvl>
   </w:abstractNum>
-  <w:abstractNum w:abstractNumId="73" w15:restartNumberingAfterBreak="0">
+  <w:abstractNum w:abstractNumId="74" w15:restartNumberingAfterBreak="0">
     <w:nsid w:val="31717B58"/>
     <w:multiLevelType w:val="multilevel"/>
     <w:tmpl w:val="81A4CE68"/>
@@ -27783,7 +30206,7 @@
       </w:pPr>
     </w:lvl>
   </w:abstractNum>
-  <w:abstractNum w:abstractNumId="74" w15:restartNumberingAfterBreak="0">
+  <w:abstractNum w:abstractNumId="75" w15:restartNumberingAfterBreak="0">
     <w:nsid w:val="31C47616"/>
     <w:multiLevelType w:val="multilevel"/>
     <w:tmpl w:val="DF986860"/>
@@ -27932,7 +30355,7 @@
       </w:rPr>
     </w:lvl>
   </w:abstractNum>
-  <w:abstractNum w:abstractNumId="75" w15:restartNumberingAfterBreak="0">
+  <w:abstractNum w:abstractNumId="76" w15:restartNumberingAfterBreak="0">
     <w:nsid w:val="323F5713"/>
     <w:multiLevelType w:val="multilevel"/>
     <w:tmpl w:val="75EE9C34"/>
@@ -28081,7 +30504,7 @@
       </w:rPr>
     </w:lvl>
   </w:abstractNum>
-  <w:abstractNum w:abstractNumId="76" w15:restartNumberingAfterBreak="0">
+  <w:abstractNum w:abstractNumId="77" w15:restartNumberingAfterBreak="0">
     <w:nsid w:val="336E4960"/>
     <w:multiLevelType w:val="multilevel"/>
     <w:tmpl w:val="400C8310"/>
@@ -28230,7 +30653,7 @@
       </w:rPr>
     </w:lvl>
   </w:abstractNum>
-  <w:abstractNum w:abstractNumId="77" w15:restartNumberingAfterBreak="0">
+  <w:abstractNum w:abstractNumId="78" w15:restartNumberingAfterBreak="0">
     <w:nsid w:val="34E14B72"/>
     <w:multiLevelType w:val="multilevel"/>
     <w:tmpl w:val="209C7F6E"/>
@@ -28379,7 +30802,7 @@
       </w:rPr>
     </w:lvl>
   </w:abstractNum>
-  <w:abstractNum w:abstractNumId="78" w15:restartNumberingAfterBreak="0">
+  <w:abstractNum w:abstractNumId="79" w15:restartNumberingAfterBreak="0">
     <w:nsid w:val="353579A3"/>
     <w:multiLevelType w:val="multilevel"/>
     <w:tmpl w:val="82266DF2"/>
@@ -28492,7 +30915,7 @@
       </w:pPr>
     </w:lvl>
   </w:abstractNum>
-  <w:abstractNum w:abstractNumId="79" w15:restartNumberingAfterBreak="0">
+  <w:abstractNum w:abstractNumId="80" w15:restartNumberingAfterBreak="0">
     <w:nsid w:val="357A3DD1"/>
     <w:multiLevelType w:val="multilevel"/>
     <w:tmpl w:val="9C0C1E4A"/>
@@ -28641,7 +31064,7 @@
       </w:rPr>
     </w:lvl>
   </w:abstractNum>
-  <w:abstractNum w:abstractNumId="80" w15:restartNumberingAfterBreak="0">
+  <w:abstractNum w:abstractNumId="81" w15:restartNumberingAfterBreak="0">
     <w:nsid w:val="35A0679E"/>
     <w:multiLevelType w:val="multilevel"/>
     <w:tmpl w:val="D892DAD2"/>
@@ -28790,7 +31213,7 @@
       </w:rPr>
     </w:lvl>
   </w:abstractNum>
-  <w:abstractNum w:abstractNumId="81" w15:restartNumberingAfterBreak="0">
+  <w:abstractNum w:abstractNumId="82" w15:restartNumberingAfterBreak="0">
     <w:nsid w:val="35E4348B"/>
     <w:multiLevelType w:val="multilevel"/>
     <w:tmpl w:val="0A7A3C92"/>
@@ -28907,7 +31330,7 @@
       </w:pPr>
     </w:lvl>
   </w:abstractNum>
-  <w:abstractNum w:abstractNumId="82" w15:restartNumberingAfterBreak="0">
+  <w:abstractNum w:abstractNumId="83" w15:restartNumberingAfterBreak="0">
     <w:nsid w:val="373476A8"/>
     <w:multiLevelType w:val="multilevel"/>
     <w:tmpl w:val="C4B60DAA"/>
@@ -29056,7 +31479,7 @@
       </w:rPr>
     </w:lvl>
   </w:abstractNum>
-  <w:abstractNum w:abstractNumId="83" w15:restartNumberingAfterBreak="0">
+  <w:abstractNum w:abstractNumId="84" w15:restartNumberingAfterBreak="0">
     <w:nsid w:val="37435010"/>
     <w:multiLevelType w:val="multilevel"/>
     <w:tmpl w:val="99B436F4"/>
@@ -29205,7 +31628,7 @@
       </w:rPr>
     </w:lvl>
   </w:abstractNum>
-  <w:abstractNum w:abstractNumId="84" w15:restartNumberingAfterBreak="0">
+  <w:abstractNum w:abstractNumId="85" w15:restartNumberingAfterBreak="0">
     <w:nsid w:val="37A91D63"/>
     <w:multiLevelType w:val="multilevel"/>
     <w:tmpl w:val="29061CFA"/>
@@ -29354,7 +31777,7 @@
       </w:rPr>
     </w:lvl>
   </w:abstractNum>
-  <w:abstractNum w:abstractNumId="85" w15:restartNumberingAfterBreak="0">
+  <w:abstractNum w:abstractNumId="86" w15:restartNumberingAfterBreak="0">
     <w:nsid w:val="37DD553A"/>
     <w:multiLevelType w:val="multilevel"/>
     <w:tmpl w:val="B0CC2464"/>
@@ -29503,7 +31926,7 @@
       </w:rPr>
     </w:lvl>
   </w:abstractNum>
-  <w:abstractNum w:abstractNumId="86" w15:restartNumberingAfterBreak="0">
+  <w:abstractNum w:abstractNumId="87" w15:restartNumberingAfterBreak="0">
     <w:nsid w:val="387946DD"/>
     <w:multiLevelType w:val="multilevel"/>
     <w:tmpl w:val="7A9AD54C"/>
@@ -29652,7 +32075,7 @@
       </w:rPr>
     </w:lvl>
   </w:abstractNum>
-  <w:abstractNum w:abstractNumId="87" w15:restartNumberingAfterBreak="0">
+  <w:abstractNum w:abstractNumId="88" w15:restartNumberingAfterBreak="0">
     <w:nsid w:val="3B863CBD"/>
     <w:multiLevelType w:val="multilevel"/>
     <w:tmpl w:val="D466E996"/>
@@ -29801,7 +32224,7 @@
       </w:rPr>
     </w:lvl>
   </w:abstractNum>
-  <w:abstractNum w:abstractNumId="88" w15:restartNumberingAfterBreak="0">
+  <w:abstractNum w:abstractNumId="89" w15:restartNumberingAfterBreak="0">
     <w:nsid w:val="3C5708ED"/>
     <w:multiLevelType w:val="multilevel"/>
     <w:tmpl w:val="36EEC894"/>
@@ -29950,7 +32373,7 @@
       </w:rPr>
     </w:lvl>
   </w:abstractNum>
-  <w:abstractNum w:abstractNumId="89" w15:restartNumberingAfterBreak="0">
+  <w:abstractNum w:abstractNumId="90" w15:restartNumberingAfterBreak="0">
     <w:nsid w:val="3CF826C5"/>
     <w:multiLevelType w:val="multilevel"/>
     <w:tmpl w:val="24F0725E"/>
@@ -30099,7 +32522,7 @@
       </w:rPr>
     </w:lvl>
   </w:abstractNum>
-  <w:abstractNum w:abstractNumId="90" w15:restartNumberingAfterBreak="0">
+  <w:abstractNum w:abstractNumId="91" w15:restartNumberingAfterBreak="0">
     <w:nsid w:val="3E2678E8"/>
     <w:multiLevelType w:val="multilevel"/>
     <w:tmpl w:val="706E9D62"/>
@@ -30248,7 +32671,7 @@
       </w:rPr>
     </w:lvl>
   </w:abstractNum>
-  <w:abstractNum w:abstractNumId="91" w15:restartNumberingAfterBreak="0">
+  <w:abstractNum w:abstractNumId="92" w15:restartNumberingAfterBreak="0">
     <w:nsid w:val="3EF741A2"/>
     <w:multiLevelType w:val="multilevel"/>
     <w:tmpl w:val="44D86A32"/>
@@ -30397,7 +32820,7 @@
       </w:rPr>
     </w:lvl>
   </w:abstractNum>
-  <w:abstractNum w:abstractNumId="92" w15:restartNumberingAfterBreak="0">
+  <w:abstractNum w:abstractNumId="93" w15:restartNumberingAfterBreak="0">
     <w:nsid w:val="3EFD4188"/>
     <w:multiLevelType w:val="multilevel"/>
     <w:tmpl w:val="83D05996"/>
@@ -30546,7 +32969,7 @@
       </w:rPr>
     </w:lvl>
   </w:abstractNum>
-  <w:abstractNum w:abstractNumId="93" w15:restartNumberingAfterBreak="0">
+  <w:abstractNum w:abstractNumId="94" w15:restartNumberingAfterBreak="0">
     <w:nsid w:val="4063581F"/>
     <w:multiLevelType w:val="multilevel"/>
     <w:tmpl w:val="D10409AE"/>
@@ -30695,7 +33118,7 @@
       </w:rPr>
     </w:lvl>
   </w:abstractNum>
-  <w:abstractNum w:abstractNumId="94" w15:restartNumberingAfterBreak="0">
+  <w:abstractNum w:abstractNumId="95" w15:restartNumberingAfterBreak="0">
     <w:nsid w:val="406943C5"/>
     <w:multiLevelType w:val="multilevel"/>
     <w:tmpl w:val="5DCE4120"/>
@@ -30844,7 +33267,7 @@
       </w:rPr>
     </w:lvl>
   </w:abstractNum>
-  <w:abstractNum w:abstractNumId="95" w15:restartNumberingAfterBreak="0">
+  <w:abstractNum w:abstractNumId="96" w15:restartNumberingAfterBreak="0">
     <w:nsid w:val="407B7E13"/>
     <w:multiLevelType w:val="multilevel"/>
     <w:tmpl w:val="0AA0F782"/>
@@ -30993,7 +33416,7 @@
       </w:rPr>
     </w:lvl>
   </w:abstractNum>
-  <w:abstractNum w:abstractNumId="96" w15:restartNumberingAfterBreak="0">
+  <w:abstractNum w:abstractNumId="97" w15:restartNumberingAfterBreak="0">
     <w:nsid w:val="40CB6590"/>
     <w:multiLevelType w:val="multilevel"/>
     <w:tmpl w:val="233AC14C"/>
@@ -31142,7 +33565,7 @@
       </w:rPr>
     </w:lvl>
   </w:abstractNum>
-  <w:abstractNum w:abstractNumId="97" w15:restartNumberingAfterBreak="0">
+  <w:abstractNum w:abstractNumId="98" w15:restartNumberingAfterBreak="0">
     <w:nsid w:val="40CE4F6E"/>
     <w:multiLevelType w:val="multilevel"/>
     <w:tmpl w:val="01C8C790"/>
@@ -31255,7 +33678,7 @@
       </w:pPr>
     </w:lvl>
   </w:abstractNum>
-  <w:abstractNum w:abstractNumId="98" w15:restartNumberingAfterBreak="0">
+  <w:abstractNum w:abstractNumId="99" w15:restartNumberingAfterBreak="0">
     <w:nsid w:val="41BB63F1"/>
     <w:multiLevelType w:val="multilevel"/>
     <w:tmpl w:val="AFEEC422"/>
@@ -31404,7 +33827,7 @@
       </w:rPr>
     </w:lvl>
   </w:abstractNum>
-  <w:abstractNum w:abstractNumId="99" w15:restartNumberingAfterBreak="0">
+  <w:abstractNum w:abstractNumId="100" w15:restartNumberingAfterBreak="0">
     <w:nsid w:val="42881F36"/>
     <w:multiLevelType w:val="multilevel"/>
     <w:tmpl w:val="3064DBFC"/>
@@ -31553,7 +33976,7 @@
       </w:rPr>
     </w:lvl>
   </w:abstractNum>
-  <w:abstractNum w:abstractNumId="100" w15:restartNumberingAfterBreak="0">
+  <w:abstractNum w:abstractNumId="101" w15:restartNumberingAfterBreak="0">
     <w:nsid w:val="428F36DA"/>
     <w:multiLevelType w:val="multilevel"/>
     <w:tmpl w:val="FD4AC116"/>
@@ -31702,7 +34125,7 @@
       </w:rPr>
     </w:lvl>
   </w:abstractNum>
-  <w:abstractNum w:abstractNumId="101" w15:restartNumberingAfterBreak="0">
+  <w:abstractNum w:abstractNumId="102" w15:restartNumberingAfterBreak="0">
     <w:nsid w:val="42D823F5"/>
     <w:multiLevelType w:val="multilevel"/>
     <w:tmpl w:val="3A728C94"/>
@@ -31851,7 +34274,7 @@
       </w:rPr>
     </w:lvl>
   </w:abstractNum>
-  <w:abstractNum w:abstractNumId="102" w15:restartNumberingAfterBreak="0">
+  <w:abstractNum w:abstractNumId="103" w15:restartNumberingAfterBreak="0">
     <w:nsid w:val="436E03F1"/>
     <w:multiLevelType w:val="multilevel"/>
     <w:tmpl w:val="DF345EEE"/>
@@ -32000,7 +34423,7 @@
       </w:rPr>
     </w:lvl>
   </w:abstractNum>
-  <w:abstractNum w:abstractNumId="103" w15:restartNumberingAfterBreak="0">
+  <w:abstractNum w:abstractNumId="104" w15:restartNumberingAfterBreak="0">
     <w:nsid w:val="43821F76"/>
     <w:multiLevelType w:val="multilevel"/>
     <w:tmpl w:val="3F8EB918"/>
@@ -32149,7 +34572,7 @@
       </w:rPr>
     </w:lvl>
   </w:abstractNum>
-  <w:abstractNum w:abstractNumId="104" w15:restartNumberingAfterBreak="0">
+  <w:abstractNum w:abstractNumId="105" w15:restartNumberingAfterBreak="0">
     <w:nsid w:val="43FE28B2"/>
     <w:multiLevelType w:val="multilevel"/>
     <w:tmpl w:val="E2E4DC38"/>
@@ -32266,7 +34689,7 @@
       </w:pPr>
     </w:lvl>
   </w:abstractNum>
-  <w:abstractNum w:abstractNumId="105" w15:restartNumberingAfterBreak="0">
+  <w:abstractNum w:abstractNumId="106" w15:restartNumberingAfterBreak="0">
     <w:nsid w:val="4421690F"/>
     <w:multiLevelType w:val="multilevel"/>
     <w:tmpl w:val="6F8607FE"/>
@@ -32415,7 +34838,7 @@
       </w:rPr>
     </w:lvl>
   </w:abstractNum>
-  <w:abstractNum w:abstractNumId="106" w15:restartNumberingAfterBreak="0">
+  <w:abstractNum w:abstractNumId="107" w15:restartNumberingAfterBreak="0">
     <w:nsid w:val="445D5E7D"/>
     <w:multiLevelType w:val="multilevel"/>
     <w:tmpl w:val="70361F6C"/>
@@ -32532,7 +34955,7 @@
       </w:pPr>
     </w:lvl>
   </w:abstractNum>
-  <w:abstractNum w:abstractNumId="107" w15:restartNumberingAfterBreak="0">
+  <w:abstractNum w:abstractNumId="108" w15:restartNumberingAfterBreak="0">
     <w:nsid w:val="44D14216"/>
     <w:multiLevelType w:val="multilevel"/>
     <w:tmpl w:val="31948C6C"/>
@@ -32681,7 +35104,7 @@
       </w:rPr>
     </w:lvl>
   </w:abstractNum>
-  <w:abstractNum w:abstractNumId="108" w15:restartNumberingAfterBreak="0">
+  <w:abstractNum w:abstractNumId="109" w15:restartNumberingAfterBreak="0">
     <w:nsid w:val="459931CD"/>
     <w:multiLevelType w:val="multilevel"/>
     <w:tmpl w:val="862CAB9E"/>
@@ -32798,7 +35221,7 @@
       </w:pPr>
     </w:lvl>
   </w:abstractNum>
-  <w:abstractNum w:abstractNumId="109" w15:restartNumberingAfterBreak="0">
+  <w:abstractNum w:abstractNumId="110" w15:restartNumberingAfterBreak="0">
     <w:nsid w:val="467B109F"/>
     <w:multiLevelType w:val="multilevel"/>
     <w:tmpl w:val="993C2314"/>
@@ -32947,7 +35370,124 @@
       </w:rPr>
     </w:lvl>
   </w:abstractNum>
-  <w:abstractNum w:abstractNumId="110" w15:restartNumberingAfterBreak="0">
+  <w:abstractNum w:abstractNumId="111" w15:restartNumberingAfterBreak="0">
+    <w:nsid w:val="46BE3C92"/>
+    <w:multiLevelType w:val="multilevel"/>
+    <w:tmpl w:val="E1A2904E"/>
+    <w:lvl w:ilvl="0">
+      <w:start w:val="1"/>
+      <w:numFmt w:val="decimal"/>
+      <w:lvlText w:val="%1."/>
+      <w:lvlJc w:val="left"/>
+      <w:pPr>
+        <w:tabs>
+          <w:tab w:val="num" w:pos="720"/>
+        </w:tabs>
+        <w:ind w:left="720" w:hanging="360"/>
+      </w:pPr>
+    </w:lvl>
+    <w:lvl w:ilvl="1">
+      <w:start w:val="1"/>
+      <w:numFmt w:val="bullet"/>
+      <w:lvlText w:val="o"/>
+      <w:lvlJc w:val="left"/>
+      <w:pPr>
+        <w:tabs>
+          <w:tab w:val="num" w:pos="1440"/>
+        </w:tabs>
+        <w:ind w:left="1440" w:hanging="360"/>
+      </w:pPr>
+      <w:rPr>
+        <w:rFonts w:ascii="Courier New" w:hAnsi="Courier New" w:hint="default"/>
+        <w:sz w:val="20"/>
+      </w:rPr>
+    </w:lvl>
+    <w:lvl w:ilvl="2" w:tentative="1">
+      <w:start w:val="1"/>
+      <w:numFmt w:val="decimal"/>
+      <w:lvlText w:val="%3."/>
+      <w:lvlJc w:val="left"/>
+      <w:pPr>
+        <w:tabs>
+          <w:tab w:val="num" w:pos="2160"/>
+        </w:tabs>
+        <w:ind w:left="2160" w:hanging="360"/>
+      </w:pPr>
+    </w:lvl>
+    <w:lvl w:ilvl="3" w:tentative="1">
+      <w:start w:val="1"/>
+      <w:numFmt w:val="decimal"/>
+      <w:lvlText w:val="%4."/>
+      <w:lvlJc w:val="left"/>
+      <w:pPr>
+        <w:tabs>
+          <w:tab w:val="num" w:pos="2880"/>
+        </w:tabs>
+        <w:ind w:left="2880" w:hanging="360"/>
+      </w:pPr>
+    </w:lvl>
+    <w:lvl w:ilvl="4" w:tentative="1">
+      <w:start w:val="1"/>
+      <w:numFmt w:val="decimal"/>
+      <w:lvlText w:val="%5."/>
+      <w:lvlJc w:val="left"/>
+      <w:pPr>
+        <w:tabs>
+          <w:tab w:val="num" w:pos="3600"/>
+        </w:tabs>
+        <w:ind w:left="3600" w:hanging="360"/>
+      </w:pPr>
+    </w:lvl>
+    <w:lvl w:ilvl="5" w:tentative="1">
+      <w:start w:val="1"/>
+      <w:numFmt w:val="decimal"/>
+      <w:lvlText w:val="%6."/>
+      <w:lvlJc w:val="left"/>
+      <w:pPr>
+        <w:tabs>
+          <w:tab w:val="num" w:pos="4320"/>
+        </w:tabs>
+        <w:ind w:left="4320" w:hanging="360"/>
+      </w:pPr>
+    </w:lvl>
+    <w:lvl w:ilvl="6" w:tentative="1">
+      <w:start w:val="1"/>
+      <w:numFmt w:val="decimal"/>
+      <w:lvlText w:val="%7."/>
+      <w:lvlJc w:val="left"/>
+      <w:pPr>
+        <w:tabs>
+          <w:tab w:val="num" w:pos="5040"/>
+        </w:tabs>
+        <w:ind w:left="5040" w:hanging="360"/>
+      </w:pPr>
+    </w:lvl>
+    <w:lvl w:ilvl="7" w:tentative="1">
+      <w:start w:val="1"/>
+      <w:numFmt w:val="decimal"/>
+      <w:lvlText w:val="%8."/>
+      <w:lvlJc w:val="left"/>
+      <w:pPr>
+        <w:tabs>
+          <w:tab w:val="num" w:pos="5760"/>
+        </w:tabs>
+        <w:ind w:left="5760" w:hanging="360"/>
+      </w:pPr>
+    </w:lvl>
+    <w:lvl w:ilvl="8" w:tentative="1">
+      <w:start w:val="1"/>
+      <w:numFmt w:val="decimal"/>
+      <w:lvlText w:val="%9."/>
+      <w:lvlJc w:val="left"/>
+      <w:pPr>
+        <w:tabs>
+          <w:tab w:val="num" w:pos="6480"/>
+        </w:tabs>
+        <w:ind w:left="6480" w:hanging="360"/>
+      </w:pPr>
+    </w:lvl>
+  </w:abstractNum>
+  <w:abstractNum w:abstractNumId="112" w15:restartNumberingAfterBreak="0">
     <w:nsid w:val="474A2E62"/>
     <w:multiLevelType w:val="multilevel"/>
     <w:tmpl w:val="5468A5B2"/>
@@ -33096,7 +35636,7 @@
       </w:rPr>
     </w:lvl>
   </w:abstractNum>
-  <w:abstractNum w:abstractNumId="111" w15:restartNumberingAfterBreak="0">
+  <w:abstractNum w:abstractNumId="113" w15:restartNumberingAfterBreak="0">
     <w:nsid w:val="479861C8"/>
     <w:multiLevelType w:val="multilevel"/>
     <w:tmpl w:val="20162D44"/>
@@ -33245,7 +35785,7 @@
       </w:rPr>
     </w:lvl>
   </w:abstractNum>
-  <w:abstractNum w:abstractNumId="112" w15:restartNumberingAfterBreak="0">
+  <w:abstractNum w:abstractNumId="114" w15:restartNumberingAfterBreak="0">
     <w:nsid w:val="4A1F59AC"/>
     <w:multiLevelType w:val="multilevel"/>
     <w:tmpl w:val="E2A8E974"/>
@@ -33394,7 +35934,7 @@
       </w:rPr>
     </w:lvl>
   </w:abstractNum>
-  <w:abstractNum w:abstractNumId="113" w15:restartNumberingAfterBreak="0">
+  <w:abstractNum w:abstractNumId="115" w15:restartNumberingAfterBreak="0">
     <w:nsid w:val="4A3E6180"/>
     <w:multiLevelType w:val="multilevel"/>
     <w:tmpl w:val="60BA4646"/>
@@ -33543,7 +36083,7 @@
       </w:rPr>
     </w:lvl>
   </w:abstractNum>
-  <w:abstractNum w:abstractNumId="114" w15:restartNumberingAfterBreak="0">
+  <w:abstractNum w:abstractNumId="116" w15:restartNumberingAfterBreak="0">
     <w:nsid w:val="4B234319"/>
     <w:multiLevelType w:val="multilevel"/>
     <w:tmpl w:val="BF1647F2"/>
@@ -33692,7 +36232,7 @@
       </w:rPr>
     </w:lvl>
   </w:abstractNum>
-  <w:abstractNum w:abstractNumId="115" w15:restartNumberingAfterBreak="0">
+  <w:abstractNum w:abstractNumId="117" w15:restartNumberingAfterBreak="0">
     <w:nsid w:val="4B95558D"/>
     <w:multiLevelType w:val="multilevel"/>
     <w:tmpl w:val="97D2D2DC"/>
@@ -33841,7 +36381,7 @@
       </w:rPr>
     </w:lvl>
   </w:abstractNum>
-  <w:abstractNum w:abstractNumId="116" w15:restartNumberingAfterBreak="0">
+  <w:abstractNum w:abstractNumId="118" w15:restartNumberingAfterBreak="0">
     <w:nsid w:val="4BD27CF0"/>
     <w:multiLevelType w:val="multilevel"/>
     <w:tmpl w:val="BD529AD8"/>
@@ -33990,7 +36530,7 @@
       </w:rPr>
     </w:lvl>
   </w:abstractNum>
-  <w:abstractNum w:abstractNumId="117" w15:restartNumberingAfterBreak="0">
+  <w:abstractNum w:abstractNumId="119" w15:restartNumberingAfterBreak="0">
     <w:nsid w:val="4C09460E"/>
     <w:multiLevelType w:val="multilevel"/>
     <w:tmpl w:val="A0485052"/>
@@ -34139,7 +36679,7 @@
       </w:rPr>
     </w:lvl>
   </w:abstractNum>
-  <w:abstractNum w:abstractNumId="118" w15:restartNumberingAfterBreak="0">
+  <w:abstractNum w:abstractNumId="120" w15:restartNumberingAfterBreak="0">
     <w:nsid w:val="4DEC0DD7"/>
     <w:multiLevelType w:val="multilevel"/>
     <w:tmpl w:val="391E9264"/>
@@ -34288,7 +36828,7 @@
       </w:rPr>
     </w:lvl>
   </w:abstractNum>
-  <w:abstractNum w:abstractNumId="119" w15:restartNumberingAfterBreak="0">
+  <w:abstractNum w:abstractNumId="121" w15:restartNumberingAfterBreak="0">
     <w:nsid w:val="4E1F311C"/>
     <w:multiLevelType w:val="multilevel"/>
     <w:tmpl w:val="9CD2C8A0"/>
@@ -34437,7 +36977,7 @@
       </w:rPr>
     </w:lvl>
   </w:abstractNum>
-  <w:abstractNum w:abstractNumId="120" w15:restartNumberingAfterBreak="0">
+  <w:abstractNum w:abstractNumId="122" w15:restartNumberingAfterBreak="0">
     <w:nsid w:val="4F7B5FE7"/>
     <w:multiLevelType w:val="multilevel"/>
     <w:tmpl w:val="D4E4E26C"/>
@@ -34550,7 +37090,7 @@
       </w:pPr>
     </w:lvl>
   </w:abstractNum>
-  <w:abstractNum w:abstractNumId="121" w15:restartNumberingAfterBreak="0">
+  <w:abstractNum w:abstractNumId="123" w15:restartNumberingAfterBreak="0">
     <w:nsid w:val="4FA23F16"/>
     <w:multiLevelType w:val="multilevel"/>
     <w:tmpl w:val="01AA1668"/>
@@ -34699,7 +37239,7 @@
       </w:rPr>
     </w:lvl>
   </w:abstractNum>
-  <w:abstractNum w:abstractNumId="122" w15:restartNumberingAfterBreak="0">
+  <w:abstractNum w:abstractNumId="124" w15:restartNumberingAfterBreak="0">
     <w:nsid w:val="50587480"/>
     <w:multiLevelType w:val="multilevel"/>
     <w:tmpl w:val="39A8308E"/>
@@ -34848,7 +37388,7 @@
       </w:rPr>
     </w:lvl>
   </w:abstractNum>
-  <w:abstractNum w:abstractNumId="123" w15:restartNumberingAfterBreak="0">
+  <w:abstractNum w:abstractNumId="125" w15:restartNumberingAfterBreak="0">
     <w:nsid w:val="50ED4A5A"/>
     <w:multiLevelType w:val="multilevel"/>
     <w:tmpl w:val="6B38E018"/>
@@ -34965,7 +37505,7 @@
       </w:pPr>
     </w:lvl>
   </w:abstractNum>
-  <w:abstractNum w:abstractNumId="124" w15:restartNumberingAfterBreak="0">
+  <w:abstractNum w:abstractNumId="126" w15:restartNumberingAfterBreak="0">
     <w:nsid w:val="514A43F0"/>
     <w:multiLevelType w:val="multilevel"/>
     <w:tmpl w:val="FD8CACE2"/>
@@ -35114,7 +37654,7 @@
       </w:rPr>
     </w:lvl>
   </w:abstractNum>
-  <w:abstractNum w:abstractNumId="125" w15:restartNumberingAfterBreak="0">
+  <w:abstractNum w:abstractNumId="127" w15:restartNumberingAfterBreak="0">
     <w:nsid w:val="523D3810"/>
     <w:multiLevelType w:val="multilevel"/>
     <w:tmpl w:val="FCC4AE38"/>
@@ -35263,7 +37803,7 @@
       </w:rPr>
     </w:lvl>
   </w:abstractNum>
-  <w:abstractNum w:abstractNumId="126" w15:restartNumberingAfterBreak="0">
+  <w:abstractNum w:abstractNumId="128" w15:restartNumberingAfterBreak="0">
     <w:nsid w:val="52850161"/>
     <w:multiLevelType w:val="hybridMultilevel"/>
     <w:tmpl w:val="D2721280"/>
@@ -35352,7 +37892,156 @@
       </w:pPr>
     </w:lvl>
   </w:abstractNum>
-  <w:abstractNum w:abstractNumId="127" w15:restartNumberingAfterBreak="0">
+  <w:abstractNum w:abstractNumId="129" w15:restartNumberingAfterBreak="0">
+    <w:nsid w:val="52DA3712"/>
+    <w:multiLevelType w:val="multilevel"/>
+    <w:tmpl w:val="EC74B572"/>
+    <w:lvl w:ilvl="0">
+      <w:start w:val="1"/>
+      <w:numFmt w:val="bullet"/>
+      <w:lvlText w:val=""/>
+      <w:lvlJc w:val="left"/>
+      <w:pPr>
+        <w:tabs>
+          <w:tab w:val="num" w:pos="720"/>
+        </w:tabs>
+        <w:ind w:left="720" w:hanging="360"/>
+      </w:pPr>
+      <w:rPr>
+        <w:rFonts w:ascii="Symbol" w:hAnsi="Symbol" w:hint="default"/>
+        <w:sz w:val="20"/>
+      </w:rPr>
+    </w:lvl>
+    <w:lvl w:ilvl="1" w:tentative="1">
+      <w:start w:val="1"/>
+      <w:numFmt w:val="bullet"/>
+      <w:lvlText w:val="o"/>
+      <w:lvlJc w:val="left"/>
+      <w:pPr>
+        <w:tabs>
+          <w:tab w:val="num" w:pos="1440"/>
+        </w:tabs>
+        <w:ind w:left="1440" w:hanging="360"/>
+      </w:pPr>
+      <w:rPr>
+        <w:rFonts w:ascii="Courier New" w:hAnsi="Courier New" w:hint="default"/>
+        <w:sz w:val="20"/>
+      </w:rPr>
+    </w:lvl>
+    <w:lvl w:ilvl="2" w:tentative="1">
+      <w:start w:val="1"/>
+      <w:numFmt w:val="bullet"/>
+      <w:lvlText w:val=""/>
+      <w:lvlJc w:val="left"/>
+      <w:pPr>
+        <w:tabs>
+          <w:tab w:val="num" w:pos="2160"/>
+        </w:tabs>
+        <w:ind w:left="2160" w:hanging="360"/>
+      </w:pPr>
+      <w:rPr>
+        <w:rFonts w:ascii="Wingdings" w:hAnsi="Wingdings" w:hint="default"/>
+        <w:sz w:val="20"/>
+      </w:rPr>
+    </w:lvl>
+    <w:lvl w:ilvl="3" w:tentative="1">
+      <w:start w:val="1"/>
+      <w:numFmt w:val="bullet"/>
+      <w:lvlText w:val=""/>
+      <w:lvlJc w:val="left"/>
+      <w:pPr>
+        <w:tabs>
+          <w:tab w:val="num" w:pos="2880"/>
+        </w:tabs>
+        <w:ind w:left="2880" w:hanging="360"/>
+      </w:pPr>
+      <w:rPr>
+        <w:rFonts w:ascii="Wingdings" w:hAnsi="Wingdings" w:hint="default"/>
+        <w:sz w:val="20"/>
+      </w:rPr>
+    </w:lvl>
+    <w:lvl w:ilvl="4" w:tentative="1">
+      <w:start w:val="1"/>
+      <w:numFmt w:val="bullet"/>
+      <w:lvlText w:val=""/>
+      <w:lvlJc w:val="left"/>
+      <w:pPr>
+        <w:tabs>
+          <w:tab w:val="num" w:pos="3600"/>
+        </w:tabs>
+        <w:ind w:left="3600" w:hanging="360"/>
+      </w:pPr>
+      <w:rPr>
+        <w:rFonts w:ascii="Wingdings" w:hAnsi="Wingdings" w:hint="default"/>
+        <w:sz w:val="20"/>
+      </w:rPr>
+    </w:lvl>
+    <w:lvl w:ilvl="5" w:tentative="1">
+      <w:start w:val="1"/>
+      <w:numFmt w:val="bullet"/>
+      <w:lvlText w:val=""/>
+      <w:lvlJc w:val="left"/>
+      <w:pPr>
+        <w:tabs>
+          <w:tab w:val="num" w:pos="4320"/>
+        </w:tabs>
+        <w:ind w:left="4320" w:hanging="360"/>
+      </w:pPr>
+      <w:rPr>
+        <w:rFonts w:ascii="Wingdings" w:hAnsi="Wingdings" w:hint="default"/>
+        <w:sz w:val="20"/>
+      </w:rPr>
+    </w:lvl>
+    <w:lvl w:ilvl="6" w:tentative="1">
+      <w:start w:val="1"/>
+      <w:numFmt w:val="bullet"/>
+      <w:lvlText w:val=""/>
+      <w:lvlJc w:val="left"/>
+      <w:pPr>
+        <w:tabs>
+          <w:tab w:val="num" w:pos="5040"/>
+        </w:tabs>
+        <w:ind w:left="5040" w:hanging="360"/>
+      </w:pPr>
+      <w:rPr>
+        <w:rFonts w:ascii="Wingdings" w:hAnsi="Wingdings" w:hint="default"/>
+        <w:sz w:val="20"/>
+      </w:rPr>
+    </w:lvl>
+    <w:lvl w:ilvl="7" w:tentative="1">
+      <w:start w:val="1"/>
+      <w:numFmt w:val="bullet"/>
+      <w:lvlText w:val=""/>
+      <w:lvlJc w:val="left"/>
+      <w:pPr>
+        <w:tabs>
+          <w:tab w:val="num" w:pos="5760"/>
+        </w:tabs>
+        <w:ind w:left="5760" w:hanging="360"/>
+      </w:pPr>
+      <w:rPr>
+        <w:rFonts w:ascii="Wingdings" w:hAnsi="Wingdings" w:hint="default"/>
+        <w:sz w:val="20"/>
+      </w:rPr>
+    </w:lvl>
+    <w:lvl w:ilvl="8" w:tentative="1">
+      <w:start w:val="1"/>
+      <w:numFmt w:val="bullet"/>
+      <w:lvlText w:val=""/>
+      <w:lvlJc w:val="left"/>
+      <w:pPr>
+        <w:tabs>
+          <w:tab w:val="num" w:pos="6480"/>
+        </w:tabs>
+        <w:ind w:left="6480" w:hanging="360"/>
+      </w:pPr>
+      <w:rPr>
+        <w:rFonts w:ascii="Wingdings" w:hAnsi="Wingdings" w:hint="default"/>
+        <w:sz w:val="20"/>
+      </w:rPr>
+    </w:lvl>
+  </w:abstractNum>
+  <w:abstractNum w:abstractNumId="130" w15:restartNumberingAfterBreak="0">
     <w:nsid w:val="533C752F"/>
     <w:multiLevelType w:val="multilevel"/>
     <w:tmpl w:val="AE7C3774"/>
@@ -35469,7 +38158,7 @@
       </w:pPr>
     </w:lvl>
   </w:abstractNum>
-  <w:abstractNum w:abstractNumId="128" w15:restartNumberingAfterBreak="0">
+  <w:abstractNum w:abstractNumId="131" w15:restartNumberingAfterBreak="0">
     <w:nsid w:val="53412B58"/>
     <w:multiLevelType w:val="multilevel"/>
     <w:tmpl w:val="2C14655C"/>
@@ -35618,7 +38307,7 @@
       </w:rPr>
     </w:lvl>
   </w:abstractNum>
-  <w:abstractNum w:abstractNumId="129" w15:restartNumberingAfterBreak="0">
+  <w:abstractNum w:abstractNumId="132" w15:restartNumberingAfterBreak="0">
     <w:nsid w:val="55990D86"/>
     <w:multiLevelType w:val="multilevel"/>
     <w:tmpl w:val="FF70EF28"/>
@@ -35767,7 +38456,7 @@
       </w:rPr>
     </w:lvl>
   </w:abstractNum>
-  <w:abstractNum w:abstractNumId="130" w15:restartNumberingAfterBreak="0">
+  <w:abstractNum w:abstractNumId="133" w15:restartNumberingAfterBreak="0">
     <w:nsid w:val="55BA1919"/>
     <w:multiLevelType w:val="multilevel"/>
     <w:tmpl w:val="33FCD4AA"/>
@@ -35916,7 +38605,7 @@
       </w:rPr>
     </w:lvl>
   </w:abstractNum>
-  <w:abstractNum w:abstractNumId="131" w15:restartNumberingAfterBreak="0">
+  <w:abstractNum w:abstractNumId="134" w15:restartNumberingAfterBreak="0">
     <w:nsid w:val="560E100F"/>
     <w:multiLevelType w:val="multilevel"/>
     <w:tmpl w:val="66821352"/>
@@ -36065,7 +38754,7 @@
       </w:rPr>
     </w:lvl>
   </w:abstractNum>
-  <w:abstractNum w:abstractNumId="132" w15:restartNumberingAfterBreak="0">
+  <w:abstractNum w:abstractNumId="135" w15:restartNumberingAfterBreak="0">
     <w:nsid w:val="5611238B"/>
     <w:multiLevelType w:val="multilevel"/>
     <w:tmpl w:val="71902CE2"/>
@@ -36182,7 +38871,7 @@
       </w:pPr>
     </w:lvl>
   </w:abstractNum>
-  <w:abstractNum w:abstractNumId="133" w15:restartNumberingAfterBreak="0">
+  <w:abstractNum w:abstractNumId="136" w15:restartNumberingAfterBreak="0">
     <w:nsid w:val="561640D1"/>
     <w:multiLevelType w:val="multilevel"/>
     <w:tmpl w:val="97C60B50"/>
@@ -36331,7 +39020,7 @@
       </w:rPr>
     </w:lvl>
   </w:abstractNum>
-  <w:abstractNum w:abstractNumId="134" w15:restartNumberingAfterBreak="0">
+  <w:abstractNum w:abstractNumId="137" w15:restartNumberingAfterBreak="0">
     <w:nsid w:val="5652530C"/>
     <w:multiLevelType w:val="multilevel"/>
     <w:tmpl w:val="7F92A440"/>
@@ -36480,7 +39169,7 @@
       </w:rPr>
     </w:lvl>
   </w:abstractNum>
-  <w:abstractNum w:abstractNumId="135" w15:restartNumberingAfterBreak="0">
+  <w:abstractNum w:abstractNumId="138" w15:restartNumberingAfterBreak="0">
     <w:nsid w:val="56DB67F5"/>
     <w:multiLevelType w:val="multilevel"/>
     <w:tmpl w:val="F9D6453C"/>
@@ -36629,7 +39318,7 @@
       </w:rPr>
     </w:lvl>
   </w:abstractNum>
-  <w:abstractNum w:abstractNumId="136" w15:restartNumberingAfterBreak="0">
+  <w:abstractNum w:abstractNumId="139" w15:restartNumberingAfterBreak="0">
     <w:nsid w:val="5A3A33F2"/>
     <w:multiLevelType w:val="multilevel"/>
     <w:tmpl w:val="122EE1A6"/>
@@ -36778,7 +39467,7 @@
       </w:rPr>
     </w:lvl>
   </w:abstractNum>
-  <w:abstractNum w:abstractNumId="137" w15:restartNumberingAfterBreak="0">
+  <w:abstractNum w:abstractNumId="140" w15:restartNumberingAfterBreak="0">
     <w:nsid w:val="5B0E7FE9"/>
     <w:multiLevelType w:val="multilevel"/>
     <w:tmpl w:val="C698504A"/>
@@ -36927,7 +39616,7 @@
       </w:rPr>
     </w:lvl>
   </w:abstractNum>
-  <w:abstractNum w:abstractNumId="138" w15:restartNumberingAfterBreak="0">
+  <w:abstractNum w:abstractNumId="141" w15:restartNumberingAfterBreak="0">
     <w:nsid w:val="5B3661BA"/>
     <w:multiLevelType w:val="multilevel"/>
     <w:tmpl w:val="E8A0E2C0"/>
@@ -37076,7 +39765,7 @@
       </w:rPr>
     </w:lvl>
   </w:abstractNum>
-  <w:abstractNum w:abstractNumId="139" w15:restartNumberingAfterBreak="0">
+  <w:abstractNum w:abstractNumId="142" w15:restartNumberingAfterBreak="0">
     <w:nsid w:val="5DDA4D0E"/>
     <w:multiLevelType w:val="multilevel"/>
     <w:tmpl w:val="9482A592"/>
@@ -37225,7 +39914,7 @@
       </w:rPr>
     </w:lvl>
   </w:abstractNum>
-  <w:abstractNum w:abstractNumId="140" w15:restartNumberingAfterBreak="0">
+  <w:abstractNum w:abstractNumId="143" w15:restartNumberingAfterBreak="0">
     <w:nsid w:val="5E4E280D"/>
     <w:multiLevelType w:val="multilevel"/>
     <w:tmpl w:val="66D0B8A0"/>
@@ -37374,7 +40063,7 @@
       </w:rPr>
     </w:lvl>
   </w:abstractNum>
-  <w:abstractNum w:abstractNumId="141" w15:restartNumberingAfterBreak="0">
+  <w:abstractNum w:abstractNumId="144" w15:restartNumberingAfterBreak="0">
     <w:nsid w:val="5E9A0D74"/>
     <w:multiLevelType w:val="multilevel"/>
     <w:tmpl w:val="933E4B9C"/>
@@ -37523,7 +40212,7 @@
       </w:rPr>
     </w:lvl>
   </w:abstractNum>
-  <w:abstractNum w:abstractNumId="142" w15:restartNumberingAfterBreak="0">
+  <w:abstractNum w:abstractNumId="145" w15:restartNumberingAfterBreak="0">
     <w:nsid w:val="5EA11664"/>
     <w:multiLevelType w:val="multilevel"/>
     <w:tmpl w:val="4306D146"/>
@@ -37672,7 +40361,7 @@
       </w:rPr>
     </w:lvl>
   </w:abstractNum>
-  <w:abstractNum w:abstractNumId="143" w15:restartNumberingAfterBreak="0">
+  <w:abstractNum w:abstractNumId="146" w15:restartNumberingAfterBreak="0">
     <w:nsid w:val="5F7B3EFC"/>
     <w:multiLevelType w:val="multilevel"/>
     <w:tmpl w:val="F7CC11F4"/>
@@ -37821,7 +40510,7 @@
       </w:rPr>
     </w:lvl>
   </w:abstractNum>
-  <w:abstractNum w:abstractNumId="144" w15:restartNumberingAfterBreak="0">
+  <w:abstractNum w:abstractNumId="147" w15:restartNumberingAfterBreak="0">
     <w:nsid w:val="6004534D"/>
     <w:multiLevelType w:val="multilevel"/>
     <w:tmpl w:val="08E0F09A"/>
@@ -37970,7 +40659,7 @@
       </w:rPr>
     </w:lvl>
   </w:abstractNum>
-  <w:abstractNum w:abstractNumId="145" w15:restartNumberingAfterBreak="0">
+  <w:abstractNum w:abstractNumId="148" w15:restartNumberingAfterBreak="0">
     <w:nsid w:val="60223F66"/>
     <w:multiLevelType w:val="multilevel"/>
     <w:tmpl w:val="B44420D8"/>
@@ -38119,7 +40808,7 @@
       </w:rPr>
     </w:lvl>
   </w:abstractNum>
-  <w:abstractNum w:abstractNumId="146" w15:restartNumberingAfterBreak="0">
+  <w:abstractNum w:abstractNumId="149" w15:restartNumberingAfterBreak="0">
     <w:nsid w:val="62495292"/>
     <w:multiLevelType w:val="multilevel"/>
     <w:tmpl w:val="C9382782"/>
@@ -38236,7 +40925,7 @@
       </w:pPr>
     </w:lvl>
   </w:abstractNum>
-  <w:abstractNum w:abstractNumId="147" w15:restartNumberingAfterBreak="0">
+  <w:abstractNum w:abstractNumId="150" w15:restartNumberingAfterBreak="0">
     <w:nsid w:val="627C6D1E"/>
     <w:multiLevelType w:val="multilevel"/>
     <w:tmpl w:val="E180AA7C"/>
@@ -38353,7 +41042,7 @@
       </w:pPr>
     </w:lvl>
   </w:abstractNum>
-  <w:abstractNum w:abstractNumId="148" w15:restartNumberingAfterBreak="0">
+  <w:abstractNum w:abstractNumId="151" w15:restartNumberingAfterBreak="0">
     <w:nsid w:val="63366B6F"/>
     <w:multiLevelType w:val="multilevel"/>
     <w:tmpl w:val="AB86C3D2"/>
@@ -38470,7 +41159,7 @@
       </w:pPr>
     </w:lvl>
   </w:abstractNum>
-  <w:abstractNum w:abstractNumId="149" w15:restartNumberingAfterBreak="0">
+  <w:abstractNum w:abstractNumId="152" w15:restartNumberingAfterBreak="0">
     <w:nsid w:val="6552410D"/>
     <w:multiLevelType w:val="multilevel"/>
     <w:tmpl w:val="BA746DF4"/>
@@ -38619,7 +41308,7 @@
       </w:rPr>
     </w:lvl>
   </w:abstractNum>
-  <w:abstractNum w:abstractNumId="150" w15:restartNumberingAfterBreak="0">
+  <w:abstractNum w:abstractNumId="153" w15:restartNumberingAfterBreak="0">
     <w:nsid w:val="663F535D"/>
     <w:multiLevelType w:val="multilevel"/>
     <w:tmpl w:val="9EC47250"/>
@@ -38768,7 +41457,7 @@
       </w:rPr>
     </w:lvl>
   </w:abstractNum>
-  <w:abstractNum w:abstractNumId="151" w15:restartNumberingAfterBreak="0">
+  <w:abstractNum w:abstractNumId="154" w15:restartNumberingAfterBreak="0">
     <w:nsid w:val="68683BF0"/>
     <w:multiLevelType w:val="multilevel"/>
     <w:tmpl w:val="7284A2A4"/>
@@ -38917,7 +41606,7 @@
       </w:rPr>
     </w:lvl>
   </w:abstractNum>
-  <w:abstractNum w:abstractNumId="152" w15:restartNumberingAfterBreak="0">
+  <w:abstractNum w:abstractNumId="155" w15:restartNumberingAfterBreak="0">
     <w:nsid w:val="69397AF4"/>
     <w:multiLevelType w:val="multilevel"/>
     <w:tmpl w:val="6CEE7134"/>
@@ -39066,7 +41755,7 @@
       </w:rPr>
     </w:lvl>
   </w:abstractNum>
-  <w:abstractNum w:abstractNumId="153" w15:restartNumberingAfterBreak="0">
+  <w:abstractNum w:abstractNumId="156" w15:restartNumberingAfterBreak="0">
     <w:nsid w:val="6A0F0184"/>
     <w:multiLevelType w:val="multilevel"/>
     <w:tmpl w:val="BFE2D892"/>
@@ -39215,7 +41904,7 @@
       </w:rPr>
     </w:lvl>
   </w:abstractNum>
-  <w:abstractNum w:abstractNumId="154" w15:restartNumberingAfterBreak="0">
+  <w:abstractNum w:abstractNumId="157" w15:restartNumberingAfterBreak="0">
     <w:nsid w:val="6A3F3F3F"/>
     <w:multiLevelType w:val="multilevel"/>
     <w:tmpl w:val="2A020ABE"/>
@@ -39364,7 +42053,7 @@
       </w:rPr>
     </w:lvl>
   </w:abstractNum>
-  <w:abstractNum w:abstractNumId="155" w15:restartNumberingAfterBreak="0">
+  <w:abstractNum w:abstractNumId="158" w15:restartNumberingAfterBreak="0">
     <w:nsid w:val="6BAA1B6C"/>
     <w:multiLevelType w:val="multilevel"/>
     <w:tmpl w:val="593A6664"/>
@@ -39513,7 +42202,7 @@
       </w:rPr>
     </w:lvl>
   </w:abstractNum>
-  <w:abstractNum w:abstractNumId="156" w15:restartNumberingAfterBreak="0">
+  <w:abstractNum w:abstractNumId="159" w15:restartNumberingAfterBreak="0">
     <w:nsid w:val="6D360A44"/>
     <w:multiLevelType w:val="multilevel"/>
     <w:tmpl w:val="1F30F874"/>
@@ -39662,7 +42351,7 @@
       </w:rPr>
     </w:lvl>
   </w:abstractNum>
-  <w:abstractNum w:abstractNumId="157" w15:restartNumberingAfterBreak="0">
+  <w:abstractNum w:abstractNumId="160" w15:restartNumberingAfterBreak="0">
     <w:nsid w:val="6EB67E71"/>
     <w:multiLevelType w:val="multilevel"/>
     <w:tmpl w:val="F1028D84"/>
@@ -39811,7 +42500,7 @@
       </w:rPr>
     </w:lvl>
   </w:abstractNum>
-  <w:abstractNum w:abstractNumId="158" w15:restartNumberingAfterBreak="0">
+  <w:abstractNum w:abstractNumId="161" w15:restartNumberingAfterBreak="0">
     <w:nsid w:val="6F027F5D"/>
     <w:multiLevelType w:val="multilevel"/>
     <w:tmpl w:val="E85A4B32"/>
@@ -39960,7 +42649,7 @@
       </w:rPr>
     </w:lvl>
   </w:abstractNum>
-  <w:abstractNum w:abstractNumId="159" w15:restartNumberingAfterBreak="0">
+  <w:abstractNum w:abstractNumId="162" w15:restartNumberingAfterBreak="0">
     <w:nsid w:val="6F584C40"/>
     <w:multiLevelType w:val="multilevel"/>
     <w:tmpl w:val="D7B6F76C"/>
@@ -40109,7 +42798,7 @@
       </w:rPr>
     </w:lvl>
   </w:abstractNum>
-  <w:abstractNum w:abstractNumId="160" w15:restartNumberingAfterBreak="0">
+  <w:abstractNum w:abstractNumId="163" w15:restartNumberingAfterBreak="0">
     <w:nsid w:val="6FEB5B85"/>
     <w:multiLevelType w:val="multilevel"/>
     <w:tmpl w:val="A4A28982"/>
@@ -40258,7 +42947,7 @@
       </w:rPr>
     </w:lvl>
   </w:abstractNum>
-  <w:abstractNum w:abstractNumId="161" w15:restartNumberingAfterBreak="0">
+  <w:abstractNum w:abstractNumId="164" w15:restartNumberingAfterBreak="0">
     <w:nsid w:val="6FF72CAA"/>
     <w:multiLevelType w:val="multilevel"/>
     <w:tmpl w:val="68C235C2"/>
@@ -40375,7 +43064,7 @@
       </w:pPr>
     </w:lvl>
   </w:abstractNum>
-  <w:abstractNum w:abstractNumId="162" w15:restartNumberingAfterBreak="0">
+  <w:abstractNum w:abstractNumId="165" w15:restartNumberingAfterBreak="0">
     <w:nsid w:val="7023432F"/>
     <w:multiLevelType w:val="multilevel"/>
     <w:tmpl w:val="6A26BBA4"/>
@@ -40524,7 +43213,7 @@
       </w:rPr>
     </w:lvl>
   </w:abstractNum>
-  <w:abstractNum w:abstractNumId="163" w15:restartNumberingAfterBreak="0">
+  <w:abstractNum w:abstractNumId="166" w15:restartNumberingAfterBreak="0">
     <w:nsid w:val="70263E97"/>
     <w:multiLevelType w:val="multilevel"/>
     <w:tmpl w:val="F60A8FFA"/>
@@ -40673,7 +43362,7 @@
       </w:rPr>
     </w:lvl>
   </w:abstractNum>
-  <w:abstractNum w:abstractNumId="164" w15:restartNumberingAfterBreak="0">
+  <w:abstractNum w:abstractNumId="167" w15:restartNumberingAfterBreak="0">
     <w:nsid w:val="702F7B12"/>
     <w:multiLevelType w:val="multilevel"/>
     <w:tmpl w:val="80328996"/>
@@ -40822,7 +43511,7 @@
       </w:rPr>
     </w:lvl>
   </w:abstractNum>
-  <w:abstractNum w:abstractNumId="165" w15:restartNumberingAfterBreak="0">
+  <w:abstractNum w:abstractNumId="168" w15:restartNumberingAfterBreak="0">
     <w:nsid w:val="704D0FEE"/>
     <w:multiLevelType w:val="multilevel"/>
     <w:tmpl w:val="3F481DC2"/>
@@ -40967,7 +43656,7 @@
       </w:rPr>
     </w:lvl>
   </w:abstractNum>
-  <w:abstractNum w:abstractNumId="166" w15:restartNumberingAfterBreak="0">
+  <w:abstractNum w:abstractNumId="169" w15:restartNumberingAfterBreak="0">
     <w:nsid w:val="704D119D"/>
     <w:multiLevelType w:val="multilevel"/>
     <w:tmpl w:val="EA2C2F38"/>
@@ -41084,7 +43773,7 @@
       </w:pPr>
     </w:lvl>
   </w:abstractNum>
-  <w:abstractNum w:abstractNumId="167" w15:restartNumberingAfterBreak="0">
+  <w:abstractNum w:abstractNumId="170" w15:restartNumberingAfterBreak="0">
     <w:nsid w:val="724C2FAE"/>
     <w:multiLevelType w:val="multilevel"/>
     <w:tmpl w:val="C6820036"/>
@@ -41233,7 +43922,7 @@
       </w:rPr>
     </w:lvl>
   </w:abstractNum>
-  <w:abstractNum w:abstractNumId="168" w15:restartNumberingAfterBreak="0">
+  <w:abstractNum w:abstractNumId="171" w15:restartNumberingAfterBreak="0">
     <w:nsid w:val="73CF21F0"/>
     <w:multiLevelType w:val="multilevel"/>
     <w:tmpl w:val="5A341600"/>
@@ -41382,7 +44071,7 @@
       </w:rPr>
     </w:lvl>
   </w:abstractNum>
-  <w:abstractNum w:abstractNumId="169" w15:restartNumberingAfterBreak="0">
+  <w:abstractNum w:abstractNumId="172" w15:restartNumberingAfterBreak="0">
     <w:nsid w:val="74012271"/>
     <w:multiLevelType w:val="multilevel"/>
     <w:tmpl w:val="E16C87AC"/>
@@ -41531,7 +44220,7 @@
       </w:rPr>
     </w:lvl>
   </w:abstractNum>
-  <w:abstractNum w:abstractNumId="170" w15:restartNumberingAfterBreak="0">
+  <w:abstractNum w:abstractNumId="173" w15:restartNumberingAfterBreak="0">
     <w:nsid w:val="74121AD7"/>
     <w:multiLevelType w:val="multilevel"/>
     <w:tmpl w:val="E71E010A"/>
@@ -41680,7 +44369,7 @@
       </w:rPr>
     </w:lvl>
   </w:abstractNum>
-  <w:abstractNum w:abstractNumId="171" w15:restartNumberingAfterBreak="0">
+  <w:abstractNum w:abstractNumId="174" w15:restartNumberingAfterBreak="0">
     <w:nsid w:val="75575A1F"/>
     <w:multiLevelType w:val="multilevel"/>
     <w:tmpl w:val="2CA64442"/>
@@ -41829,7 +44518,7 @@
       </w:rPr>
     </w:lvl>
   </w:abstractNum>
-  <w:abstractNum w:abstractNumId="172" w15:restartNumberingAfterBreak="0">
+  <w:abstractNum w:abstractNumId="175" w15:restartNumberingAfterBreak="0">
     <w:nsid w:val="772D593C"/>
     <w:multiLevelType w:val="multilevel"/>
     <w:tmpl w:val="2DF0A4E2"/>
@@ -41978,7 +44667,7 @@
       </w:rPr>
     </w:lvl>
   </w:abstractNum>
-  <w:abstractNum w:abstractNumId="173" w15:restartNumberingAfterBreak="0">
+  <w:abstractNum w:abstractNumId="176" w15:restartNumberingAfterBreak="0">
     <w:nsid w:val="775B29BA"/>
     <w:multiLevelType w:val="multilevel"/>
     <w:tmpl w:val="18B4F9B8"/>
@@ -42127,7 +44816,7 @@
       </w:rPr>
     </w:lvl>
   </w:abstractNum>
-  <w:abstractNum w:abstractNumId="174" w15:restartNumberingAfterBreak="0">
+  <w:abstractNum w:abstractNumId="177" w15:restartNumberingAfterBreak="0">
     <w:nsid w:val="77C640E9"/>
     <w:multiLevelType w:val="multilevel"/>
     <w:tmpl w:val="C5362D92"/>
@@ -42244,7 +44933,7 @@
       </w:pPr>
     </w:lvl>
   </w:abstractNum>
-  <w:abstractNum w:abstractNumId="175" w15:restartNumberingAfterBreak="0">
+  <w:abstractNum w:abstractNumId="178" w15:restartNumberingAfterBreak="0">
     <w:nsid w:val="783C74F7"/>
     <w:multiLevelType w:val="multilevel"/>
     <w:tmpl w:val="166CA274"/>
@@ -42393,7 +45082,7 @@
       </w:rPr>
     </w:lvl>
   </w:abstractNum>
-  <w:abstractNum w:abstractNumId="176" w15:restartNumberingAfterBreak="0">
+  <w:abstractNum w:abstractNumId="179" w15:restartNumberingAfterBreak="0">
     <w:nsid w:val="79405658"/>
     <w:multiLevelType w:val="multilevel"/>
     <w:tmpl w:val="5A8AD52E"/>
@@ -42542,7 +45231,7 @@
       </w:rPr>
     </w:lvl>
   </w:abstractNum>
-  <w:abstractNum w:abstractNumId="177" w15:restartNumberingAfterBreak="0">
+  <w:abstractNum w:abstractNumId="180" w15:restartNumberingAfterBreak="0">
     <w:nsid w:val="79766B04"/>
     <w:multiLevelType w:val="multilevel"/>
     <w:tmpl w:val="97B21930"/>
@@ -42691,7 +45380,7 @@
       </w:rPr>
     </w:lvl>
   </w:abstractNum>
-  <w:abstractNum w:abstractNumId="178" w15:restartNumberingAfterBreak="0">
+  <w:abstractNum w:abstractNumId="181" w15:restartNumberingAfterBreak="0">
     <w:nsid w:val="79A02FFD"/>
     <w:multiLevelType w:val="multilevel"/>
     <w:tmpl w:val="5B7E437E"/>
@@ -42840,7 +45529,7 @@
       </w:rPr>
     </w:lvl>
   </w:abstractNum>
-  <w:abstractNum w:abstractNumId="179" w15:restartNumberingAfterBreak="0">
+  <w:abstractNum w:abstractNumId="182" w15:restartNumberingAfterBreak="0">
     <w:nsid w:val="79B26B14"/>
     <w:multiLevelType w:val="multilevel"/>
     <w:tmpl w:val="3BB4EBA2"/>
@@ -42989,7 +45678,7 @@
       </w:rPr>
     </w:lvl>
   </w:abstractNum>
-  <w:abstractNum w:abstractNumId="180" w15:restartNumberingAfterBreak="0">
+  <w:abstractNum w:abstractNumId="183" w15:restartNumberingAfterBreak="0">
     <w:nsid w:val="7CD267EA"/>
     <w:multiLevelType w:val="multilevel"/>
     <w:tmpl w:val="76D8BC38"/>
@@ -43138,7 +45827,7 @@
       </w:rPr>
     </w:lvl>
   </w:abstractNum>
-  <w:abstractNum w:abstractNumId="181" w15:restartNumberingAfterBreak="0">
+  <w:abstractNum w:abstractNumId="184" w15:restartNumberingAfterBreak="0">
     <w:nsid w:val="7D771DF4"/>
     <w:multiLevelType w:val="multilevel"/>
     <w:tmpl w:val="8F5C5CE2"/>
@@ -43287,7 +45976,7 @@
       </w:rPr>
     </w:lvl>
   </w:abstractNum>
-  <w:abstractNum w:abstractNumId="182" w15:restartNumberingAfterBreak="0">
+  <w:abstractNum w:abstractNumId="185" w15:restartNumberingAfterBreak="0">
     <w:nsid w:val="7DE45B0E"/>
     <w:multiLevelType w:val="multilevel"/>
     <w:tmpl w:val="DF9860FE"/>
@@ -43436,7 +46125,7 @@
       </w:rPr>
     </w:lvl>
   </w:abstractNum>
-  <w:abstractNum w:abstractNumId="183" w15:restartNumberingAfterBreak="0">
+  <w:abstractNum w:abstractNumId="186" w15:restartNumberingAfterBreak="0">
     <w:nsid w:val="7E6C4B83"/>
     <w:multiLevelType w:val="multilevel"/>
     <w:tmpl w:val="29227C62"/>
@@ -43585,7 +46274,7 @@
       </w:rPr>
     </w:lvl>
   </w:abstractNum>
-  <w:abstractNum w:abstractNumId="184" w15:restartNumberingAfterBreak="0">
+  <w:abstractNum w:abstractNumId="187" w15:restartNumberingAfterBreak="0">
     <w:nsid w:val="7E932F2D"/>
     <w:multiLevelType w:val="multilevel"/>
     <w:tmpl w:val="F5CACE3C"/>
@@ -43734,7 +46423,7 @@
       </w:rPr>
     </w:lvl>
   </w:abstractNum>
-  <w:abstractNum w:abstractNumId="185" w15:restartNumberingAfterBreak="0">
+  <w:abstractNum w:abstractNumId="188" w15:restartNumberingAfterBreak="0">
     <w:nsid w:val="7EB528C5"/>
     <w:multiLevelType w:val="multilevel"/>
     <w:tmpl w:val="6B66BD5E"/>
@@ -43883,7 +46572,7 @@
       </w:rPr>
     </w:lvl>
   </w:abstractNum>
-  <w:abstractNum w:abstractNumId="186" w15:restartNumberingAfterBreak="0">
+  <w:abstractNum w:abstractNumId="189" w15:restartNumberingAfterBreak="0">
     <w:nsid w:val="7EED1C99"/>
     <w:multiLevelType w:val="multilevel"/>
     <w:tmpl w:val="A69A06E0"/>
@@ -44032,7 +46721,7 @@
       </w:rPr>
     </w:lvl>
   </w:abstractNum>
-  <w:abstractNum w:abstractNumId="187" w15:restartNumberingAfterBreak="0">
+  <w:abstractNum w:abstractNumId="190" w15:restartNumberingAfterBreak="0">
     <w:nsid w:val="7F3E400B"/>
     <w:multiLevelType w:val="multilevel"/>
     <w:tmpl w:val="51E428CE"/>
@@ -44181,7 +46870,7 @@
       </w:rPr>
     </w:lvl>
   </w:abstractNum>
-  <w:abstractNum w:abstractNumId="188" w15:restartNumberingAfterBreak="0">
+  <w:abstractNum w:abstractNumId="191" w15:restartNumberingAfterBreak="0">
     <w:nsid w:val="7F8B4CFD"/>
     <w:multiLevelType w:val="multilevel"/>
     <w:tmpl w:val="A5149124"/>
@@ -44331,28 +47020,28 @@
     </w:lvl>
   </w:abstractNum>
   <w:num w:numId="1" w16cid:durableId="2036422384">
-    <w:abstractNumId w:val="73"/>
+    <w:abstractNumId w:val="74"/>
   </w:num>
   <w:num w:numId="2" w16cid:durableId="1560168827">
     <w:abstractNumId w:val="6"/>
   </w:num>
   <w:num w:numId="3" w16cid:durableId="994380117">
-    <w:abstractNumId w:val="85"/>
+    <w:abstractNumId w:val="86"/>
   </w:num>
   <w:num w:numId="4" w16cid:durableId="2132048136">
-    <w:abstractNumId w:val="77"/>
+    <w:abstractNumId w:val="78"/>
   </w:num>
   <w:num w:numId="5" w16cid:durableId="1818644806">
     <w:abstractNumId w:val="21"/>
   </w:num>
   <w:num w:numId="6" w16cid:durableId="369378000">
-    <w:abstractNumId w:val="92"/>
+    <w:abstractNumId w:val="93"/>
   </w:num>
   <w:num w:numId="7" w16cid:durableId="1559587222">
-    <w:abstractNumId w:val="177"/>
+    <w:abstractNumId w:val="180"/>
   </w:num>
   <w:num w:numId="8" w16cid:durableId="1308784751">
-    <w:abstractNumId w:val="157"/>
+    <w:abstractNumId w:val="160"/>
   </w:num>
   <w:num w:numId="9" w16cid:durableId="1597711489">
     <w:abstractNumId w:val="18"/>
@@ -44361,28 +47050,28 @@
     <w:abstractNumId w:val="30"/>
   </w:num>
   <w:num w:numId="11" w16cid:durableId="464810069">
-    <w:abstractNumId w:val="58"/>
+    <w:abstractNumId w:val="59"/>
   </w:num>
   <w:num w:numId="12" w16cid:durableId="1649935013">
-    <w:abstractNumId w:val="94"/>
+    <w:abstractNumId w:val="95"/>
   </w:num>
   <w:num w:numId="13" w16cid:durableId="794446593">
-    <w:abstractNumId w:val="52"/>
+    <w:abstractNumId w:val="53"/>
   </w:num>
   <w:num w:numId="14" w16cid:durableId="971444892">
     <w:abstractNumId w:val="42"/>
   </w:num>
   <w:num w:numId="15" w16cid:durableId="400640836">
-    <w:abstractNumId w:val="49"/>
+    <w:abstractNumId w:val="50"/>
   </w:num>
   <w:num w:numId="16" w16cid:durableId="224225003">
-    <w:abstractNumId w:val="63"/>
+    <w:abstractNumId w:val="64"/>
   </w:num>
   <w:num w:numId="17" w16cid:durableId="189300146">
-    <w:abstractNumId w:val="50"/>
+    <w:abstractNumId w:val="51"/>
   </w:num>
   <w:num w:numId="18" w16cid:durableId="1613397864">
-    <w:abstractNumId w:val="149"/>
+    <w:abstractNumId w:val="152"/>
   </w:num>
   <w:num w:numId="19" w16cid:durableId="1287465276">
     <w:abstractNumId w:val="13"/>
@@ -44391,37 +47080,37 @@
     <w:abstractNumId w:val="22"/>
   </w:num>
   <w:num w:numId="21" w16cid:durableId="1492672535">
-    <w:abstractNumId w:val="64"/>
+    <w:abstractNumId w:val="65"/>
   </w:num>
   <w:num w:numId="22" w16cid:durableId="2145198834">
     <w:abstractNumId w:val="45"/>
   </w:num>
   <w:num w:numId="23" w16cid:durableId="949703329">
-    <w:abstractNumId w:val="107"/>
+    <w:abstractNumId w:val="108"/>
   </w:num>
   <w:num w:numId="24" w16cid:durableId="2113892759">
-    <w:abstractNumId w:val="95"/>
+    <w:abstractNumId w:val="96"/>
   </w:num>
   <w:num w:numId="25" w16cid:durableId="1229615383">
+    <w:abstractNumId w:val="125"/>
+  </w:num>
+  <w:num w:numId="26" w16cid:durableId="1830369615">
     <w:abstractNumId w:val="123"/>
   </w:num>
-  <w:num w:numId="26" w16cid:durableId="1830369615">
-    <w:abstractNumId w:val="121"/>
-  </w:num>
   <w:num w:numId="27" w16cid:durableId="1421834006">
-    <w:abstractNumId w:val="174"/>
+    <w:abstractNumId w:val="177"/>
   </w:num>
   <w:num w:numId="28" w16cid:durableId="2011522572">
-    <w:abstractNumId w:val="127"/>
+    <w:abstractNumId w:val="130"/>
   </w:num>
   <w:num w:numId="29" w16cid:durableId="748695935">
-    <w:abstractNumId w:val="97"/>
+    <w:abstractNumId w:val="98"/>
   </w:num>
   <w:num w:numId="30" w16cid:durableId="1440025099">
-    <w:abstractNumId w:val="48"/>
+    <w:abstractNumId w:val="49"/>
   </w:num>
   <w:num w:numId="31" w16cid:durableId="2133400249">
-    <w:abstractNumId w:val="48"/>
+    <w:abstractNumId w:val="49"/>
     <w:lvlOverride w:ilvl="1">
       <w:lvl w:ilvl="1">
         <w:numFmt w:val="bullet"/>
@@ -44441,7 +47130,7 @@
     </w:lvlOverride>
   </w:num>
   <w:num w:numId="32" w16cid:durableId="593902325">
-    <w:abstractNumId w:val="48"/>
+    <w:abstractNumId w:val="49"/>
     <w:lvlOverride w:ilvl="1">
       <w:lvl w:ilvl="1">
         <w:numFmt w:val="bullet"/>
@@ -44461,7 +47150,7 @@
     </w:lvlOverride>
   </w:num>
   <w:num w:numId="33" w16cid:durableId="1964268504">
-    <w:abstractNumId w:val="48"/>
+    <w:abstractNumId w:val="49"/>
     <w:lvlOverride w:ilvl="1">
       <w:lvl w:ilvl="1">
         <w:numFmt w:val="bullet"/>
@@ -44481,7 +47170,7 @@
     </w:lvlOverride>
   </w:num>
   <w:num w:numId="34" w16cid:durableId="1682199381">
-    <w:abstractNumId w:val="48"/>
+    <w:abstractNumId w:val="49"/>
     <w:lvlOverride w:ilvl="1">
       <w:lvl w:ilvl="1">
         <w:numFmt w:val="bullet"/>
@@ -44704,10 +47393,10 @@
     </w:lvlOverride>
   </w:num>
   <w:num w:numId="46" w16cid:durableId="11299403">
-    <w:abstractNumId w:val="148"/>
+    <w:abstractNumId w:val="151"/>
   </w:num>
   <w:num w:numId="47" w16cid:durableId="1263107219">
-    <w:abstractNumId w:val="148"/>
+    <w:abstractNumId w:val="151"/>
     <w:lvlOverride w:ilvl="1">
       <w:lvl w:ilvl="1">
         <w:numFmt w:val="bullet"/>
@@ -44727,7 +47416,7 @@
     </w:lvlOverride>
   </w:num>
   <w:num w:numId="48" w16cid:durableId="1686251145">
-    <w:abstractNumId w:val="148"/>
+    <w:abstractNumId w:val="151"/>
     <w:lvlOverride w:ilvl="1">
       <w:lvl w:ilvl="1">
         <w:numFmt w:val="bullet"/>
@@ -44747,7 +47436,7 @@
     </w:lvlOverride>
   </w:num>
   <w:num w:numId="49" w16cid:durableId="58097590">
-    <w:abstractNumId w:val="148"/>
+    <w:abstractNumId w:val="151"/>
     <w:lvlOverride w:ilvl="1">
       <w:lvl w:ilvl="1">
         <w:numFmt w:val="bullet"/>
@@ -44767,7 +47456,7 @@
     </w:lvlOverride>
   </w:num>
   <w:num w:numId="50" w16cid:durableId="154733372">
-    <w:abstractNumId w:val="148"/>
+    <w:abstractNumId w:val="151"/>
     <w:lvlOverride w:ilvl="1">
       <w:lvl w:ilvl="1">
         <w:numFmt w:val="bullet"/>
@@ -44787,7 +47476,7 @@
     </w:lvlOverride>
   </w:num>
   <w:num w:numId="51" w16cid:durableId="1495141709">
-    <w:abstractNumId w:val="148"/>
+    <w:abstractNumId w:val="151"/>
     <w:lvlOverride w:ilvl="1">
       <w:lvl w:ilvl="1">
         <w:numFmt w:val="lowerLetter"/>
@@ -44797,7 +47486,7 @@
     </w:lvlOverride>
   </w:num>
   <w:num w:numId="52" w16cid:durableId="174349096">
-    <w:abstractNumId w:val="148"/>
+    <w:abstractNumId w:val="151"/>
     <w:lvlOverride w:ilvl="1">
       <w:lvl w:ilvl="1">
         <w:numFmt w:val="bullet"/>
@@ -44817,10 +47506,10 @@
     </w:lvlOverride>
   </w:num>
   <w:num w:numId="53" w16cid:durableId="1738438722">
-    <w:abstractNumId w:val="106"/>
+    <w:abstractNumId w:val="107"/>
   </w:num>
   <w:num w:numId="54" w16cid:durableId="1083651030">
-    <w:abstractNumId w:val="106"/>
+    <w:abstractNumId w:val="107"/>
     <w:lvlOverride w:ilvl="1">
       <w:lvl w:ilvl="1">
         <w:numFmt w:val="bullet"/>
@@ -44840,7 +47529,7 @@
     </w:lvlOverride>
   </w:num>
   <w:num w:numId="55" w16cid:durableId="282810106">
-    <w:abstractNumId w:val="106"/>
+    <w:abstractNumId w:val="107"/>
     <w:lvlOverride w:ilvl="1">
       <w:lvl w:ilvl="1">
         <w:numFmt w:val="bullet"/>
@@ -44860,7 +47549,7 @@
     </w:lvlOverride>
   </w:num>
   <w:num w:numId="56" w16cid:durableId="1605189357">
-    <w:abstractNumId w:val="106"/>
+    <w:abstractNumId w:val="107"/>
     <w:lvlOverride w:ilvl="1">
       <w:lvl w:ilvl="1">
         <w:numFmt w:val="bullet"/>
@@ -44880,7 +47569,7 @@
     </w:lvlOverride>
   </w:num>
   <w:num w:numId="57" w16cid:durableId="953487501">
-    <w:abstractNumId w:val="106"/>
+    <w:abstractNumId w:val="107"/>
     <w:lvlOverride w:ilvl="1">
       <w:lvl w:ilvl="1">
         <w:numFmt w:val="lowerLetter"/>
@@ -44890,7 +47579,7 @@
     </w:lvlOverride>
   </w:num>
   <w:num w:numId="58" w16cid:durableId="1694767286">
-    <w:abstractNumId w:val="106"/>
+    <w:abstractNumId w:val="107"/>
     <w:lvlOverride w:ilvl="1">
       <w:lvl w:ilvl="1">
         <w:numFmt w:val="lowerLetter"/>
@@ -44900,7 +47589,7 @@
     </w:lvlOverride>
   </w:num>
   <w:num w:numId="59" w16cid:durableId="465901957">
-    <w:abstractNumId w:val="106"/>
+    <w:abstractNumId w:val="107"/>
     <w:lvlOverride w:ilvl="1">
       <w:lvl w:ilvl="1">
         <w:numFmt w:val="bullet"/>
@@ -45043,67 +47732,67 @@
     </w:lvlOverride>
   </w:num>
   <w:num w:numId="67" w16cid:durableId="1280406140">
-    <w:abstractNumId w:val="159"/>
+    <w:abstractNumId w:val="162"/>
   </w:num>
   <w:num w:numId="68" w16cid:durableId="505678002">
-    <w:abstractNumId w:val="109"/>
+    <w:abstractNumId w:val="110"/>
   </w:num>
   <w:num w:numId="69" w16cid:durableId="2085957394">
-    <w:abstractNumId w:val="115"/>
+    <w:abstractNumId w:val="117"/>
   </w:num>
   <w:num w:numId="70" w16cid:durableId="1399210454">
     <w:abstractNumId w:val="15"/>
   </w:num>
   <w:num w:numId="71" w16cid:durableId="1375806992">
-    <w:abstractNumId w:val="173"/>
+    <w:abstractNumId w:val="176"/>
   </w:num>
   <w:num w:numId="72" w16cid:durableId="1478913065">
-    <w:abstractNumId w:val="187"/>
+    <w:abstractNumId w:val="190"/>
   </w:num>
   <w:num w:numId="73" w16cid:durableId="1035622473">
-    <w:abstractNumId w:val="86"/>
+    <w:abstractNumId w:val="87"/>
   </w:num>
   <w:num w:numId="74" w16cid:durableId="911350977">
-    <w:abstractNumId w:val="57"/>
+    <w:abstractNumId w:val="58"/>
   </w:num>
   <w:num w:numId="75" w16cid:durableId="958493751">
-    <w:abstractNumId w:val="129"/>
+    <w:abstractNumId w:val="132"/>
   </w:num>
   <w:num w:numId="76" w16cid:durableId="840466103">
-    <w:abstractNumId w:val="79"/>
+    <w:abstractNumId w:val="80"/>
   </w:num>
   <w:num w:numId="77" w16cid:durableId="1622299494">
     <w:abstractNumId w:val="24"/>
   </w:num>
   <w:num w:numId="78" w16cid:durableId="1978486360">
-    <w:abstractNumId w:val="89"/>
+    <w:abstractNumId w:val="90"/>
   </w:num>
   <w:num w:numId="79" w16cid:durableId="136798290">
-    <w:abstractNumId w:val="141"/>
+    <w:abstractNumId w:val="144"/>
   </w:num>
   <w:num w:numId="80" w16cid:durableId="1498225841">
-    <w:abstractNumId w:val="181"/>
+    <w:abstractNumId w:val="184"/>
   </w:num>
   <w:num w:numId="81" w16cid:durableId="185367686">
-    <w:abstractNumId w:val="163"/>
+    <w:abstractNumId w:val="166"/>
   </w:num>
   <w:num w:numId="82" w16cid:durableId="738939174">
-    <w:abstractNumId w:val="154"/>
+    <w:abstractNumId w:val="157"/>
   </w:num>
   <w:num w:numId="83" w16cid:durableId="1181042829">
-    <w:abstractNumId w:val="167"/>
+    <w:abstractNumId w:val="170"/>
   </w:num>
   <w:num w:numId="84" w16cid:durableId="766578546">
     <w:abstractNumId w:val="25"/>
   </w:num>
   <w:num w:numId="85" w16cid:durableId="1923374880">
-    <w:abstractNumId w:val="69"/>
+    <w:abstractNumId w:val="70"/>
   </w:num>
   <w:num w:numId="86" w16cid:durableId="955137410">
-    <w:abstractNumId w:val="184"/>
+    <w:abstractNumId w:val="187"/>
   </w:num>
   <w:num w:numId="87" w16cid:durableId="1875457437">
-    <w:abstractNumId w:val="144"/>
+    <w:abstractNumId w:val="147"/>
   </w:num>
   <w:num w:numId="88" w16cid:durableId="1799294939">
     <w:abstractNumId w:val="32"/>
@@ -45112,19 +47801,19 @@
     <w:abstractNumId w:val="0"/>
   </w:num>
   <w:num w:numId="90" w16cid:durableId="576597495">
-    <w:abstractNumId w:val="56"/>
+    <w:abstractNumId w:val="57"/>
   </w:num>
   <w:num w:numId="91" w16cid:durableId="1939020048">
     <w:abstractNumId w:val="19"/>
   </w:num>
   <w:num w:numId="92" w16cid:durableId="625816266">
-    <w:abstractNumId w:val="78"/>
+    <w:abstractNumId w:val="79"/>
   </w:num>
   <w:num w:numId="93" w16cid:durableId="971251543">
-    <w:abstractNumId w:val="70"/>
+    <w:abstractNumId w:val="71"/>
   </w:num>
   <w:num w:numId="94" w16cid:durableId="1544174340">
-    <w:abstractNumId w:val="70"/>
+    <w:abstractNumId w:val="71"/>
     <w:lvlOverride w:ilvl="1">
       <w:lvl w:ilvl="1">
         <w:numFmt w:val="bullet"/>
@@ -45144,7 +47833,7 @@
     </w:lvlOverride>
   </w:num>
   <w:num w:numId="95" w16cid:durableId="718699674">
-    <w:abstractNumId w:val="70"/>
+    <w:abstractNumId w:val="71"/>
     <w:lvlOverride w:ilvl="1">
       <w:lvl w:ilvl="1">
         <w:numFmt w:val="bullet"/>
@@ -45164,7 +47853,7 @@
     </w:lvlOverride>
   </w:num>
   <w:num w:numId="96" w16cid:durableId="2063359627">
-    <w:abstractNumId w:val="70"/>
+    <w:abstractNumId w:val="71"/>
     <w:lvlOverride w:ilvl="1">
       <w:lvl w:ilvl="1">
         <w:numFmt w:val="bullet"/>
@@ -45184,7 +47873,7 @@
     </w:lvlOverride>
   </w:num>
   <w:num w:numId="97" w16cid:durableId="226649032">
-    <w:abstractNumId w:val="70"/>
+    <w:abstractNumId w:val="71"/>
     <w:lvlOverride w:ilvl="1">
       <w:lvl w:ilvl="1">
         <w:numFmt w:val="bullet"/>
@@ -45204,10 +47893,10 @@
     </w:lvlOverride>
   </w:num>
   <w:num w:numId="98" w16cid:durableId="1903054282">
-    <w:abstractNumId w:val="104"/>
+    <w:abstractNumId w:val="105"/>
   </w:num>
   <w:num w:numId="99" w16cid:durableId="322659799">
-    <w:abstractNumId w:val="104"/>
+    <w:abstractNumId w:val="105"/>
     <w:lvlOverride w:ilvl="1">
       <w:lvl w:ilvl="1">
         <w:numFmt w:val="bullet"/>
@@ -45227,7 +47916,7 @@
     </w:lvlOverride>
   </w:num>
   <w:num w:numId="100" w16cid:durableId="581649402">
-    <w:abstractNumId w:val="104"/>
+    <w:abstractNumId w:val="105"/>
     <w:lvlOverride w:ilvl="1">
       <w:lvl w:ilvl="1">
         <w:numFmt w:val="bullet"/>
@@ -45247,7 +47936,7 @@
     </w:lvlOverride>
   </w:num>
   <w:num w:numId="101" w16cid:durableId="1172601869">
-    <w:abstractNumId w:val="104"/>
+    <w:abstractNumId w:val="105"/>
     <w:lvlOverride w:ilvl="1">
       <w:lvl w:ilvl="1">
         <w:numFmt w:val="bullet"/>
@@ -45267,7 +47956,7 @@
     </w:lvlOverride>
   </w:num>
   <w:num w:numId="102" w16cid:durableId="249046310">
-    <w:abstractNumId w:val="104"/>
+    <w:abstractNumId w:val="105"/>
     <w:lvlOverride w:ilvl="1">
       <w:lvl w:ilvl="1">
         <w:numFmt w:val="bullet"/>
@@ -45287,7 +47976,7 @@
     </w:lvlOverride>
   </w:num>
   <w:num w:numId="103" w16cid:durableId="76900876">
-    <w:abstractNumId w:val="104"/>
+    <w:abstractNumId w:val="105"/>
     <w:lvlOverride w:ilvl="1">
       <w:lvl w:ilvl="1">
         <w:numFmt w:val="bullet"/>
@@ -45307,7 +47996,7 @@
     </w:lvlOverride>
   </w:num>
   <w:num w:numId="104" w16cid:durableId="1158349173">
-    <w:abstractNumId w:val="104"/>
+    <w:abstractNumId w:val="105"/>
     <w:lvlOverride w:ilvl="1">
       <w:lvl w:ilvl="1">
         <w:numFmt w:val="bullet"/>
@@ -45327,7 +48016,7 @@
     </w:lvlOverride>
   </w:num>
   <w:num w:numId="105" w16cid:durableId="2078553721">
-    <w:abstractNumId w:val="104"/>
+    <w:abstractNumId w:val="105"/>
     <w:lvlOverride w:ilvl="1">
       <w:lvl w:ilvl="1">
         <w:numFmt w:val="bullet"/>
@@ -45347,7 +48036,7 @@
     </w:lvlOverride>
   </w:num>
   <w:num w:numId="106" w16cid:durableId="819031745">
-    <w:abstractNumId w:val="104"/>
+    <w:abstractNumId w:val="105"/>
     <w:lvlOverride w:ilvl="1">
       <w:lvl w:ilvl="1">
         <w:numFmt w:val="bullet"/>
@@ -45367,7 +48056,7 @@
     </w:lvlOverride>
   </w:num>
   <w:num w:numId="107" w16cid:durableId="1095901249">
-    <w:abstractNumId w:val="104"/>
+    <w:abstractNumId w:val="105"/>
     <w:lvlOverride w:ilvl="1">
       <w:lvl w:ilvl="1">
         <w:numFmt w:val="bullet"/>
@@ -45387,7 +48076,7 @@
     </w:lvlOverride>
   </w:num>
   <w:num w:numId="108" w16cid:durableId="892155869">
-    <w:abstractNumId w:val="104"/>
+    <w:abstractNumId w:val="105"/>
     <w:lvlOverride w:ilvl="1">
       <w:lvl w:ilvl="1">
         <w:numFmt w:val="bullet"/>
@@ -45520,10 +48209,10 @@
     </w:lvlOverride>
   </w:num>
   <w:num w:numId="116" w16cid:durableId="328603932">
-    <w:abstractNumId w:val="146"/>
+    <w:abstractNumId w:val="149"/>
   </w:num>
   <w:num w:numId="117" w16cid:durableId="1001350863">
-    <w:abstractNumId w:val="146"/>
+    <w:abstractNumId w:val="149"/>
     <w:lvlOverride w:ilvl="1">
       <w:lvl w:ilvl="1">
         <w:numFmt w:val="bullet"/>
@@ -45543,7 +48232,7 @@
     </w:lvlOverride>
   </w:num>
   <w:num w:numId="118" w16cid:durableId="1355959009">
-    <w:abstractNumId w:val="146"/>
+    <w:abstractNumId w:val="149"/>
     <w:lvlOverride w:ilvl="1">
       <w:lvl w:ilvl="1">
         <w:numFmt w:val="bullet"/>
@@ -45563,7 +48252,7 @@
     </w:lvlOverride>
   </w:num>
   <w:num w:numId="119" w16cid:durableId="338624922">
-    <w:abstractNumId w:val="146"/>
+    <w:abstractNumId w:val="149"/>
     <w:lvlOverride w:ilvl="1">
       <w:lvl w:ilvl="1">
         <w:numFmt w:val="bullet"/>
@@ -45583,7 +48272,7 @@
     </w:lvlOverride>
   </w:num>
   <w:num w:numId="120" w16cid:durableId="1817795482">
-    <w:abstractNumId w:val="146"/>
+    <w:abstractNumId w:val="149"/>
     <w:lvlOverride w:ilvl="1">
       <w:lvl w:ilvl="1">
         <w:numFmt w:val="lowerLetter"/>
@@ -45593,7 +48282,7 @@
     </w:lvlOverride>
   </w:num>
   <w:num w:numId="121" w16cid:durableId="1709377239">
-    <w:abstractNumId w:val="146"/>
+    <w:abstractNumId w:val="149"/>
     <w:lvlOverride w:ilvl="1">
       <w:lvl w:ilvl="1">
         <w:numFmt w:val="lowerLetter"/>
@@ -45603,7 +48292,7 @@
     </w:lvlOverride>
   </w:num>
   <w:num w:numId="122" w16cid:durableId="1153906252">
-    <w:abstractNumId w:val="146"/>
+    <w:abstractNumId w:val="149"/>
     <w:lvlOverride w:ilvl="1">
       <w:lvl w:ilvl="1">
         <w:numFmt w:val="bullet"/>
@@ -45623,10 +48312,10 @@
     </w:lvlOverride>
   </w:num>
   <w:num w:numId="123" w16cid:durableId="1867868078">
-    <w:abstractNumId w:val="68"/>
+    <w:abstractNumId w:val="69"/>
   </w:num>
   <w:num w:numId="124" w16cid:durableId="1721052308">
-    <w:abstractNumId w:val="68"/>
+    <w:abstractNumId w:val="69"/>
     <w:lvlOverride w:ilvl="1">
       <w:lvl w:ilvl="1">
         <w:numFmt w:val="bullet"/>
@@ -45646,7 +48335,7 @@
     </w:lvlOverride>
   </w:num>
   <w:num w:numId="125" w16cid:durableId="652102788">
-    <w:abstractNumId w:val="68"/>
+    <w:abstractNumId w:val="69"/>
     <w:lvlOverride w:ilvl="1">
       <w:lvl w:ilvl="1">
         <w:numFmt w:val="bullet"/>
@@ -45666,7 +48355,7 @@
     </w:lvlOverride>
   </w:num>
   <w:num w:numId="126" w16cid:durableId="1711689682">
-    <w:abstractNumId w:val="68"/>
+    <w:abstractNumId w:val="69"/>
     <w:lvlOverride w:ilvl="1">
       <w:lvl w:ilvl="1">
         <w:numFmt w:val="bullet"/>
@@ -45686,7 +48375,7 @@
     </w:lvlOverride>
   </w:num>
   <w:num w:numId="127" w16cid:durableId="341736405">
-    <w:abstractNumId w:val="68"/>
+    <w:abstractNumId w:val="69"/>
     <w:lvlOverride w:ilvl="1">
       <w:lvl w:ilvl="1">
         <w:numFmt w:val="bullet"/>
@@ -45706,7 +48395,7 @@
     </w:lvlOverride>
   </w:num>
   <w:num w:numId="128" w16cid:durableId="242303227">
-    <w:abstractNumId w:val="68"/>
+    <w:abstractNumId w:val="69"/>
     <w:lvlOverride w:ilvl="1">
       <w:lvl w:ilvl="1">
         <w:numFmt w:val="bullet"/>
@@ -45726,7 +48415,7 @@
     </w:lvlOverride>
   </w:num>
   <w:num w:numId="129" w16cid:durableId="232550626">
-    <w:abstractNumId w:val="68"/>
+    <w:abstractNumId w:val="69"/>
     <w:lvlOverride w:ilvl="1">
       <w:lvl w:ilvl="1">
         <w:numFmt w:val="bullet"/>
@@ -45746,52 +48435,52 @@
     </w:lvlOverride>
   </w:num>
   <w:num w:numId="130" w16cid:durableId="1489243800">
-    <w:abstractNumId w:val="72"/>
+    <w:abstractNumId w:val="73"/>
   </w:num>
   <w:num w:numId="131" w16cid:durableId="378361813">
     <w:abstractNumId w:val="47"/>
   </w:num>
   <w:num w:numId="132" w16cid:durableId="201131992">
-    <w:abstractNumId w:val="142"/>
+    <w:abstractNumId w:val="145"/>
   </w:num>
   <w:num w:numId="133" w16cid:durableId="132409453">
     <w:abstractNumId w:val="36"/>
   </w:num>
   <w:num w:numId="134" w16cid:durableId="2124033447">
-    <w:abstractNumId w:val="153"/>
+    <w:abstractNumId w:val="156"/>
   </w:num>
   <w:num w:numId="135" w16cid:durableId="1454978502">
     <w:abstractNumId w:val="33"/>
   </w:num>
   <w:num w:numId="136" w16cid:durableId="772752485">
-    <w:abstractNumId w:val="88"/>
+    <w:abstractNumId w:val="89"/>
   </w:num>
   <w:num w:numId="137" w16cid:durableId="2056421168">
     <w:abstractNumId w:val="8"/>
   </w:num>
   <w:num w:numId="138" w16cid:durableId="1460488517">
-    <w:abstractNumId w:val="87"/>
+    <w:abstractNumId w:val="88"/>
   </w:num>
   <w:num w:numId="139" w16cid:durableId="775170756">
     <w:abstractNumId w:val="34"/>
   </w:num>
   <w:num w:numId="140" w16cid:durableId="491024273">
-    <w:abstractNumId w:val="125"/>
+    <w:abstractNumId w:val="127"/>
   </w:num>
   <w:num w:numId="141" w16cid:durableId="1599757361">
-    <w:abstractNumId w:val="165"/>
+    <w:abstractNumId w:val="168"/>
   </w:num>
   <w:num w:numId="142" w16cid:durableId="1366325525">
     <w:abstractNumId w:val="39"/>
   </w:num>
   <w:num w:numId="143" w16cid:durableId="61342020">
-    <w:abstractNumId w:val="120"/>
+    <w:abstractNumId w:val="122"/>
   </w:num>
   <w:num w:numId="144" w16cid:durableId="463085177">
-    <w:abstractNumId w:val="108"/>
+    <w:abstractNumId w:val="109"/>
   </w:num>
   <w:num w:numId="145" w16cid:durableId="509679408">
-    <w:abstractNumId w:val="108"/>
+    <w:abstractNumId w:val="109"/>
     <w:lvlOverride w:ilvl="1">
       <w:lvl w:ilvl="1">
         <w:numFmt w:val="bullet"/>
@@ -45811,7 +48500,7 @@
     </w:lvlOverride>
   </w:num>
   <w:num w:numId="146" w16cid:durableId="2145392986">
-    <w:abstractNumId w:val="108"/>
+    <w:abstractNumId w:val="109"/>
     <w:lvlOverride w:ilvl="1">
       <w:lvl w:ilvl="1">
         <w:numFmt w:val="bullet"/>
@@ -45831,7 +48520,7 @@
     </w:lvlOverride>
   </w:num>
   <w:num w:numId="147" w16cid:durableId="1476264768">
-    <w:abstractNumId w:val="108"/>
+    <w:abstractNumId w:val="109"/>
     <w:lvlOverride w:ilvl="1">
       <w:lvl w:ilvl="1">
         <w:numFmt w:val="bullet"/>
@@ -45851,7 +48540,7 @@
     </w:lvlOverride>
   </w:num>
   <w:num w:numId="148" w16cid:durableId="765228046">
-    <w:abstractNumId w:val="108"/>
+    <w:abstractNumId w:val="109"/>
     <w:lvlOverride w:ilvl="1">
       <w:lvl w:ilvl="1">
         <w:numFmt w:val="bullet"/>
@@ -45871,10 +48560,10 @@
     </w:lvlOverride>
   </w:num>
   <w:num w:numId="149" w16cid:durableId="1931350396">
-    <w:abstractNumId w:val="166"/>
+    <w:abstractNumId w:val="169"/>
   </w:num>
   <w:num w:numId="150" w16cid:durableId="1972784920">
-    <w:abstractNumId w:val="166"/>
+    <w:abstractNumId w:val="169"/>
     <w:lvlOverride w:ilvl="1">
       <w:lvl w:ilvl="1">
         <w:numFmt w:val="bullet"/>
@@ -45894,7 +48583,7 @@
     </w:lvlOverride>
   </w:num>
   <w:num w:numId="151" w16cid:durableId="1475636107">
-    <w:abstractNumId w:val="166"/>
+    <w:abstractNumId w:val="169"/>
     <w:lvlOverride w:ilvl="1">
       <w:lvl w:ilvl="1">
         <w:numFmt w:val="bullet"/>
@@ -45914,7 +48603,7 @@
     </w:lvlOverride>
   </w:num>
   <w:num w:numId="152" w16cid:durableId="534512762">
-    <w:abstractNumId w:val="166"/>
+    <w:abstractNumId w:val="169"/>
     <w:lvlOverride w:ilvl="1">
       <w:lvl w:ilvl="1">
         <w:numFmt w:val="bullet"/>
@@ -45934,7 +48623,7 @@
     </w:lvlOverride>
   </w:num>
   <w:num w:numId="153" w16cid:durableId="232131336">
-    <w:abstractNumId w:val="166"/>
+    <w:abstractNumId w:val="169"/>
     <w:lvlOverride w:ilvl="1">
       <w:lvl w:ilvl="1">
         <w:numFmt w:val="bullet"/>
@@ -45954,7 +48643,7 @@
     </w:lvlOverride>
   </w:num>
   <w:num w:numId="154" w16cid:durableId="1075318606">
-    <w:abstractNumId w:val="166"/>
+    <w:abstractNumId w:val="169"/>
     <w:lvlOverride w:ilvl="1">
       <w:lvl w:ilvl="1">
         <w:numFmt w:val="bullet"/>
@@ -45974,7 +48663,7 @@
     </w:lvlOverride>
   </w:num>
   <w:num w:numId="155" w16cid:durableId="194201970">
-    <w:abstractNumId w:val="166"/>
+    <w:abstractNumId w:val="169"/>
     <w:lvlOverride w:ilvl="1">
       <w:lvl w:ilvl="1">
         <w:numFmt w:val="bullet"/>
@@ -45994,7 +48683,7 @@
     </w:lvlOverride>
   </w:num>
   <w:num w:numId="156" w16cid:durableId="573928302">
-    <w:abstractNumId w:val="166"/>
+    <w:abstractNumId w:val="169"/>
     <w:lvlOverride w:ilvl="1">
       <w:lvl w:ilvl="1">
         <w:numFmt w:val="bullet"/>
@@ -46014,7 +48703,7 @@
     </w:lvlOverride>
   </w:num>
   <w:num w:numId="157" w16cid:durableId="279923179">
-    <w:abstractNumId w:val="166"/>
+    <w:abstractNumId w:val="169"/>
     <w:lvlOverride w:ilvl="1">
       <w:lvl w:ilvl="1">
         <w:numFmt w:val="bullet"/>
@@ -46034,7 +48723,7 @@
     </w:lvlOverride>
   </w:num>
   <w:num w:numId="158" w16cid:durableId="1002778097">
-    <w:abstractNumId w:val="166"/>
+    <w:abstractNumId w:val="169"/>
     <w:lvlOverride w:ilvl="1">
       <w:lvl w:ilvl="1">
         <w:numFmt w:val="bullet"/>
@@ -46054,7 +48743,7 @@
     </w:lvlOverride>
   </w:num>
   <w:num w:numId="159" w16cid:durableId="879853300">
-    <w:abstractNumId w:val="166"/>
+    <w:abstractNumId w:val="169"/>
     <w:lvlOverride w:ilvl="1">
       <w:lvl w:ilvl="1">
         <w:numFmt w:val="bullet"/>
@@ -46074,7 +48763,7 @@
     </w:lvlOverride>
   </w:num>
   <w:num w:numId="160" w16cid:durableId="258107460">
-    <w:abstractNumId w:val="166"/>
+    <w:abstractNumId w:val="169"/>
     <w:lvlOverride w:ilvl="1">
       <w:lvl w:ilvl="1">
         <w:numFmt w:val="bullet"/>
@@ -46094,7 +48783,7 @@
     </w:lvlOverride>
   </w:num>
   <w:num w:numId="161" w16cid:durableId="1755543610">
-    <w:abstractNumId w:val="166"/>
+    <w:abstractNumId w:val="169"/>
     <w:lvlOverride w:ilvl="1">
       <w:lvl w:ilvl="1">
         <w:numFmt w:val="bullet"/>
@@ -46140,130 +48829,130 @@
     <w:abstractNumId w:val="2"/>
   </w:num>
   <w:num w:numId="165" w16cid:durableId="1673096906">
-    <w:abstractNumId w:val="62"/>
+    <w:abstractNumId w:val="63"/>
   </w:num>
   <w:num w:numId="166" w16cid:durableId="442841976">
     <w:abstractNumId w:val="14"/>
   </w:num>
   <w:num w:numId="167" w16cid:durableId="1925723128">
-    <w:abstractNumId w:val="126"/>
+    <w:abstractNumId w:val="128"/>
   </w:num>
   <w:num w:numId="168" w16cid:durableId="139658388">
-    <w:abstractNumId w:val="81"/>
+    <w:abstractNumId w:val="82"/>
   </w:num>
   <w:num w:numId="169" w16cid:durableId="775632691">
-    <w:abstractNumId w:val="132"/>
+    <w:abstractNumId w:val="135"/>
   </w:num>
   <w:num w:numId="170" w16cid:durableId="1343122604">
-    <w:abstractNumId w:val="138"/>
+    <w:abstractNumId w:val="141"/>
   </w:num>
   <w:num w:numId="171" w16cid:durableId="576788718">
-    <w:abstractNumId w:val="90"/>
+    <w:abstractNumId w:val="91"/>
   </w:num>
   <w:num w:numId="172" w16cid:durableId="1019819943">
     <w:abstractNumId w:val="40"/>
   </w:num>
   <w:num w:numId="173" w16cid:durableId="2031027496">
-    <w:abstractNumId w:val="100"/>
+    <w:abstractNumId w:val="101"/>
   </w:num>
   <w:num w:numId="174" w16cid:durableId="1492481885">
-    <w:abstractNumId w:val="188"/>
+    <w:abstractNumId w:val="191"/>
   </w:num>
   <w:num w:numId="175" w16cid:durableId="591550972">
-    <w:abstractNumId w:val="169"/>
+    <w:abstractNumId w:val="172"/>
   </w:num>
   <w:num w:numId="176" w16cid:durableId="433788224">
-    <w:abstractNumId w:val="102"/>
+    <w:abstractNumId w:val="103"/>
   </w:num>
   <w:num w:numId="177" w16cid:durableId="1076052544">
+    <w:abstractNumId w:val="140"/>
+  </w:num>
+  <w:num w:numId="178" w16cid:durableId="1312174475">
     <w:abstractNumId w:val="137"/>
   </w:num>
-  <w:num w:numId="178" w16cid:durableId="1312174475">
-    <w:abstractNumId w:val="134"/>
-  </w:num>
   <w:num w:numId="179" w16cid:durableId="1971592441">
-    <w:abstractNumId w:val="116"/>
+    <w:abstractNumId w:val="118"/>
   </w:num>
   <w:num w:numId="180" w16cid:durableId="1294750145">
-    <w:abstractNumId w:val="67"/>
+    <w:abstractNumId w:val="68"/>
   </w:num>
   <w:num w:numId="181" w16cid:durableId="2107530452">
     <w:abstractNumId w:val="31"/>
   </w:num>
   <w:num w:numId="182" w16cid:durableId="999579643">
-    <w:abstractNumId w:val="140"/>
+    <w:abstractNumId w:val="143"/>
   </w:num>
   <w:num w:numId="183" w16cid:durableId="1626307667">
-    <w:abstractNumId w:val="147"/>
+    <w:abstractNumId w:val="150"/>
   </w:num>
   <w:num w:numId="184" w16cid:durableId="889417344">
-    <w:abstractNumId w:val="51"/>
+    <w:abstractNumId w:val="52"/>
   </w:num>
   <w:num w:numId="185" w16cid:durableId="1978299629">
-    <w:abstractNumId w:val="176"/>
+    <w:abstractNumId w:val="179"/>
   </w:num>
   <w:num w:numId="186" w16cid:durableId="2076512752">
-    <w:abstractNumId w:val="171"/>
+    <w:abstractNumId w:val="174"/>
   </w:num>
   <w:num w:numId="187" w16cid:durableId="1771658241">
-    <w:abstractNumId w:val="128"/>
+    <w:abstractNumId w:val="131"/>
   </w:num>
   <w:num w:numId="188" w16cid:durableId="499085255">
-    <w:abstractNumId w:val="152"/>
+    <w:abstractNumId w:val="155"/>
   </w:num>
   <w:num w:numId="189" w16cid:durableId="936212983">
-    <w:abstractNumId w:val="133"/>
+    <w:abstractNumId w:val="136"/>
   </w:num>
   <w:num w:numId="190" w16cid:durableId="926423223">
-    <w:abstractNumId w:val="139"/>
+    <w:abstractNumId w:val="142"/>
   </w:num>
   <w:num w:numId="191" w16cid:durableId="14814810">
-    <w:abstractNumId w:val="156"/>
+    <w:abstractNumId w:val="159"/>
   </w:num>
   <w:num w:numId="192" w16cid:durableId="1333029828">
-    <w:abstractNumId w:val="76"/>
+    <w:abstractNumId w:val="77"/>
   </w:num>
   <w:num w:numId="193" w16cid:durableId="699090906">
     <w:abstractNumId w:val="10"/>
   </w:num>
   <w:num w:numId="194" w16cid:durableId="837773864">
-    <w:abstractNumId w:val="65"/>
+    <w:abstractNumId w:val="66"/>
   </w:num>
   <w:num w:numId="195" w16cid:durableId="1519002761">
-    <w:abstractNumId w:val="117"/>
+    <w:abstractNumId w:val="119"/>
   </w:num>
   <w:num w:numId="196" w16cid:durableId="115301179">
-    <w:abstractNumId w:val="84"/>
+    <w:abstractNumId w:val="85"/>
   </w:num>
   <w:num w:numId="197" w16cid:durableId="2017072385">
-    <w:abstractNumId w:val="75"/>
+    <w:abstractNumId w:val="76"/>
   </w:num>
   <w:num w:numId="198" w16cid:durableId="1787232584">
-    <w:abstractNumId w:val="175"/>
+    <w:abstractNumId w:val="178"/>
   </w:num>
   <w:num w:numId="199" w16cid:durableId="1885292007">
-    <w:abstractNumId w:val="151"/>
+    <w:abstractNumId w:val="154"/>
   </w:num>
   <w:num w:numId="200" w16cid:durableId="146365883">
-    <w:abstractNumId w:val="172"/>
+    <w:abstractNumId w:val="175"/>
   </w:num>
   <w:num w:numId="201" w16cid:durableId="1901481146">
     <w:abstractNumId w:val="27"/>
   </w:num>
   <w:num w:numId="202" w16cid:durableId="228618611">
-    <w:abstractNumId w:val="105"/>
+    <w:abstractNumId w:val="106"/>
   </w:num>
   <w:num w:numId="203" w16cid:durableId="907498893">
     <w:abstractNumId w:val="12"/>
   </w:num>
   <w:num w:numId="204" w16cid:durableId="1626622974">
-    <w:abstractNumId w:val="93"/>
+    <w:abstractNumId w:val="94"/>
   </w:num>
   <w:num w:numId="205" w16cid:durableId="1233659710">
     <w:abstractNumId w:val="35"/>
   </w:num>
   <w:num w:numId="206" w16cid:durableId="1706445288">
-    <w:abstractNumId w:val="99"/>
+    <w:abstractNumId w:val="100"/>
   </w:num>
   <w:num w:numId="207" w16cid:durableId="913124923">
     <w:abstractNumId w:val="41"/>
@@ -46275,67 +48964,67 @@
     <w:abstractNumId w:val="46"/>
   </w:num>
   <w:num w:numId="210" w16cid:durableId="327103493">
-    <w:abstractNumId w:val="66"/>
+    <w:abstractNumId w:val="67"/>
   </w:num>
   <w:num w:numId="211" w16cid:durableId="1805613004">
-    <w:abstractNumId w:val="150"/>
+    <w:abstractNumId w:val="153"/>
   </w:num>
   <w:num w:numId="212" w16cid:durableId="1803116249">
-    <w:abstractNumId w:val="59"/>
+    <w:abstractNumId w:val="60"/>
   </w:num>
   <w:num w:numId="213" w16cid:durableId="822508638">
-    <w:abstractNumId w:val="155"/>
+    <w:abstractNumId w:val="158"/>
   </w:num>
   <w:num w:numId="214" w16cid:durableId="1335721616">
-    <w:abstractNumId w:val="164"/>
+    <w:abstractNumId w:val="167"/>
   </w:num>
   <w:num w:numId="215" w16cid:durableId="1944485632">
-    <w:abstractNumId w:val="71"/>
+    <w:abstractNumId w:val="72"/>
   </w:num>
   <w:num w:numId="216" w16cid:durableId="676542062">
     <w:abstractNumId w:val="4"/>
   </w:num>
   <w:num w:numId="217" w16cid:durableId="588466899">
-    <w:abstractNumId w:val="145"/>
+    <w:abstractNumId w:val="148"/>
   </w:num>
   <w:num w:numId="218" w16cid:durableId="284579887">
-    <w:abstractNumId w:val="119"/>
+    <w:abstractNumId w:val="121"/>
   </w:num>
   <w:num w:numId="219" w16cid:durableId="1897544245">
-    <w:abstractNumId w:val="111"/>
+    <w:abstractNumId w:val="113"/>
   </w:num>
   <w:num w:numId="220" w16cid:durableId="796919826">
-    <w:abstractNumId w:val="114"/>
+    <w:abstractNumId w:val="116"/>
   </w:num>
   <w:num w:numId="221" w16cid:durableId="1183014530">
-    <w:abstractNumId w:val="91"/>
+    <w:abstractNumId w:val="92"/>
   </w:num>
   <w:num w:numId="222" w16cid:durableId="755323520">
-    <w:abstractNumId w:val="179"/>
+    <w:abstractNumId w:val="182"/>
   </w:num>
   <w:num w:numId="223" w16cid:durableId="909073567">
-    <w:abstractNumId w:val="118"/>
+    <w:abstractNumId w:val="120"/>
   </w:num>
   <w:num w:numId="224" w16cid:durableId="456727572">
-    <w:abstractNumId w:val="183"/>
+    <w:abstractNumId w:val="186"/>
   </w:num>
   <w:num w:numId="225" w16cid:durableId="90668205">
-    <w:abstractNumId w:val="158"/>
+    <w:abstractNumId w:val="161"/>
   </w:num>
   <w:num w:numId="226" w16cid:durableId="2037537517">
-    <w:abstractNumId w:val="98"/>
+    <w:abstractNumId w:val="99"/>
   </w:num>
   <w:num w:numId="227" w16cid:durableId="2091779047">
-    <w:abstractNumId w:val="162"/>
+    <w:abstractNumId w:val="165"/>
   </w:num>
   <w:num w:numId="228" w16cid:durableId="121189332">
-    <w:abstractNumId w:val="124"/>
+    <w:abstractNumId w:val="126"/>
   </w:num>
   <w:num w:numId="229" w16cid:durableId="625890275">
-    <w:abstractNumId w:val="185"/>
+    <w:abstractNumId w:val="188"/>
   </w:num>
   <w:num w:numId="230" w16cid:durableId="1709455743">
-    <w:abstractNumId w:val="161"/>
+    <w:abstractNumId w:val="164"/>
   </w:num>
   <w:num w:numId="231" w16cid:durableId="560869048">
     <w:abstractNumId w:val="38"/>
@@ -46344,55 +49033,55 @@
     <w:abstractNumId w:val="17"/>
   </w:num>
   <w:num w:numId="233" w16cid:durableId="1481921395">
-    <w:abstractNumId w:val="160"/>
+    <w:abstractNumId w:val="163"/>
   </w:num>
   <w:num w:numId="234" w16cid:durableId="1892110438">
-    <w:abstractNumId w:val="61"/>
+    <w:abstractNumId w:val="62"/>
   </w:num>
   <w:num w:numId="235" w16cid:durableId="2090495683">
-    <w:abstractNumId w:val="54"/>
+    <w:abstractNumId w:val="55"/>
   </w:num>
   <w:num w:numId="236" w16cid:durableId="209652002">
-    <w:abstractNumId w:val="170"/>
+    <w:abstractNumId w:val="173"/>
   </w:num>
   <w:num w:numId="237" w16cid:durableId="568879647">
-    <w:abstractNumId w:val="182"/>
+    <w:abstractNumId w:val="185"/>
   </w:num>
   <w:num w:numId="238" w16cid:durableId="1311791087">
-    <w:abstractNumId w:val="178"/>
+    <w:abstractNumId w:val="181"/>
   </w:num>
   <w:num w:numId="239" w16cid:durableId="1281303531">
-    <w:abstractNumId w:val="83"/>
+    <w:abstractNumId w:val="84"/>
   </w:num>
   <w:num w:numId="240" w16cid:durableId="10765447">
-    <w:abstractNumId w:val="55"/>
+    <w:abstractNumId w:val="56"/>
   </w:num>
   <w:num w:numId="241" w16cid:durableId="897939592">
-    <w:abstractNumId w:val="135"/>
+    <w:abstractNumId w:val="138"/>
   </w:num>
   <w:num w:numId="242" w16cid:durableId="928926873">
-    <w:abstractNumId w:val="103"/>
+    <w:abstractNumId w:val="104"/>
   </w:num>
   <w:num w:numId="243" w16cid:durableId="518006542">
-    <w:abstractNumId w:val="143"/>
+    <w:abstractNumId w:val="146"/>
   </w:num>
   <w:num w:numId="244" w16cid:durableId="413432685">
     <w:abstractNumId w:val="7"/>
   </w:num>
   <w:num w:numId="245" w16cid:durableId="249777428">
-    <w:abstractNumId w:val="136"/>
+    <w:abstractNumId w:val="139"/>
   </w:num>
   <w:num w:numId="246" w16cid:durableId="1218780052">
-    <w:abstractNumId w:val="112"/>
+    <w:abstractNumId w:val="114"/>
   </w:num>
   <w:num w:numId="247" w16cid:durableId="1626354907">
-    <w:abstractNumId w:val="60"/>
+    <w:abstractNumId w:val="61"/>
   </w:num>
   <w:num w:numId="248" w16cid:durableId="856237199">
-    <w:abstractNumId w:val="168"/>
+    <w:abstractNumId w:val="171"/>
   </w:num>
   <w:num w:numId="249" w16cid:durableId="1459303320">
-    <w:abstractNumId w:val="74"/>
+    <w:abstractNumId w:val="75"/>
   </w:num>
   <w:num w:numId="250" w16cid:durableId="2038237337">
     <w:abstractNumId w:val="1"/>
@@ -46401,16 +49090,16 @@
     <w:abstractNumId w:val="29"/>
   </w:num>
   <w:num w:numId="252" w16cid:durableId="895434811">
-    <w:abstractNumId w:val="80"/>
+    <w:abstractNumId w:val="81"/>
   </w:num>
   <w:num w:numId="253" w16cid:durableId="1115910280">
-    <w:abstractNumId w:val="131"/>
+    <w:abstractNumId w:val="134"/>
   </w:num>
   <w:num w:numId="254" w16cid:durableId="1724865343">
     <w:abstractNumId w:val="37"/>
   </w:num>
   <w:num w:numId="255" w16cid:durableId="231474399">
-    <w:abstractNumId w:val="130"/>
+    <w:abstractNumId w:val="133"/>
   </w:num>
   <w:num w:numId="256" w16cid:durableId="801314100">
     <w:abstractNumId w:val="16"/>
@@ -46419,43 +49108,52 @@
     <w:abstractNumId w:val="28"/>
   </w:num>
   <w:num w:numId="258" w16cid:durableId="1300063918">
-    <w:abstractNumId w:val="82"/>
+    <w:abstractNumId w:val="83"/>
   </w:num>
   <w:num w:numId="259" w16cid:durableId="696658750">
-    <w:abstractNumId w:val="180"/>
+    <w:abstractNumId w:val="183"/>
   </w:num>
   <w:num w:numId="260" w16cid:durableId="887030560">
     <w:abstractNumId w:val="20"/>
   </w:num>
   <w:num w:numId="261" w16cid:durableId="285278778">
-    <w:abstractNumId w:val="186"/>
+    <w:abstractNumId w:val="189"/>
   </w:num>
   <w:num w:numId="262" w16cid:durableId="738527674">
     <w:abstractNumId w:val="44"/>
   </w:num>
   <w:num w:numId="263" w16cid:durableId="1002512329">
-    <w:abstractNumId w:val="113"/>
+    <w:abstractNumId w:val="115"/>
   </w:num>
   <w:num w:numId="264" w16cid:durableId="853567735">
     <w:abstractNumId w:val="5"/>
   </w:num>
   <w:num w:numId="265" w16cid:durableId="1416704283">
-    <w:abstractNumId w:val="53"/>
+    <w:abstractNumId w:val="54"/>
   </w:num>
   <w:num w:numId="266" w16cid:durableId="827332630">
     <w:abstractNumId w:val="43"/>
   </w:num>
   <w:num w:numId="267" w16cid:durableId="687681807">
-    <w:abstractNumId w:val="110"/>
+    <w:abstractNumId w:val="112"/>
   </w:num>
   <w:num w:numId="268" w16cid:durableId="92285332">
-    <w:abstractNumId w:val="96"/>
+    <w:abstractNumId w:val="97"/>
   </w:num>
   <w:num w:numId="269" w16cid:durableId="1253471421">
-    <w:abstractNumId w:val="101"/>
+    <w:abstractNumId w:val="102"/>
   </w:num>
   <w:num w:numId="270" w16cid:durableId="147402566">
-    <w:abstractNumId w:val="122"/>
+    <w:abstractNumId w:val="124"/>
+  </w:num>
+  <w:num w:numId="271" w16cid:durableId="2055345998">
+    <w:abstractNumId w:val="48"/>
+  </w:num>
+  <w:num w:numId="272" w16cid:durableId="902716437">
+    <w:abstractNumId w:val="111"/>
+  </w:num>
+  <w:num w:numId="273" w16cid:durableId="827597735">
+    <w:abstractNumId w:val="129"/>
   </w:num>
 </w:numbering>
 </file>
